--- a/Report.docx
+++ b/Report.docx
@@ -27,6 +27,9 @@
       <w:r>
         <w:t>Project Assignment</w:t>
       </w:r>
+      <w:r>
+        <w:t xml:space="preserve"> Report</w:t>
+      </w:r>
     </w:p>
     <w:p/>
     <w:p>
@@ -301,9 +304,5083 @@
         <w:t>MinHeap.hpp</w:t>
       </w:r>
     </w:p>
+    <w:p>
+      <w:r>
+        <w:t>The MinHeap.hpp header file contains the implementation for a min-heap. The implementation is pointer based where each node consists of a left child pointer, a right child pointer, a parent pointer and an external pointer to point to the node’s Red-Black Tree counterpart. Apart from this metadata, the min-heap also stores the Ride information.</w:t>
+      </w:r>
+    </w:p>
+    <w:p>
+      <w:r>
+        <w:t xml:space="preserve">The function prototypes for the </w:t>
+      </w:r>
+      <w:r>
+        <w:rPr>
+          <w:b/>
+          <w:bCs/>
+        </w:rPr>
+        <w:t>MinHeap</w:t>
+      </w:r>
+      <w:r>
+        <w:t xml:space="preserve"> class is as follows:</w:t>
+      </w:r>
+    </w:p>
+    <w:p>
+      <w:pPr>
+        <w:shd w:val="clear" w:color="auto" w:fill="262335"/>
+        <w:spacing w:after="0" w:line="240" w:lineRule="atLeast"/>
+        <w:rPr>
+          <w:rFonts w:ascii="Menlo" w:eastAsia="Times New Roman" w:hAnsi="Menlo" w:cs="Menlo"/>
+          <w:color w:val="FEDE5D"/>
+          <w:sz w:val="18"/>
+          <w:szCs w:val="18"/>
+        </w:rPr>
+      </w:pPr>
+    </w:p>
+    <w:p>
+      <w:pPr>
+        <w:shd w:val="clear" w:color="auto" w:fill="262335"/>
+        <w:spacing w:after="0" w:line="240" w:lineRule="atLeast"/>
+        <w:rPr>
+          <w:rFonts w:ascii="Menlo" w:eastAsia="Times New Roman" w:hAnsi="Menlo" w:cs="Menlo"/>
+          <w:color w:val="BBBBBB"/>
+          <w:sz w:val="18"/>
+          <w:szCs w:val="18"/>
+        </w:rPr>
+      </w:pPr>
+      <w:r>
+        <w:rPr>
+          <w:rFonts w:ascii="Menlo" w:eastAsia="Times New Roman" w:hAnsi="Menlo" w:cs="Menlo"/>
+          <w:color w:val="FEDE5D"/>
+          <w:sz w:val="18"/>
+          <w:szCs w:val="18"/>
+        </w:rPr>
+        <w:t>class</w:t>
+      </w:r>
+      <w:r>
+        <w:rPr>
+          <w:rFonts w:ascii="Menlo" w:eastAsia="Times New Roman" w:hAnsi="Menlo" w:cs="Menlo"/>
+          <w:color w:val="BBBBBB"/>
+          <w:sz w:val="18"/>
+          <w:szCs w:val="18"/>
+        </w:rPr>
+        <w:t xml:space="preserve"> </w:t>
+      </w:r>
+      <w:r>
+        <w:rPr>
+          <w:rFonts w:ascii="Menlo" w:eastAsia="Times New Roman" w:hAnsi="Menlo" w:cs="Menlo"/>
+          <w:color w:val="FE4450"/>
+          <w:sz w:val="18"/>
+          <w:szCs w:val="18"/>
+        </w:rPr>
+        <w:t>MinHeap</w:t>
+      </w:r>
+      <w:r>
+        <w:rPr>
+          <w:rFonts w:ascii="Menlo" w:eastAsia="Times New Roman" w:hAnsi="Menlo" w:cs="Menlo"/>
+          <w:color w:val="BBBBBB"/>
+          <w:sz w:val="18"/>
+          <w:szCs w:val="18"/>
+        </w:rPr>
+        <w:t xml:space="preserve"> {</w:t>
+      </w:r>
+    </w:p>
+    <w:p>
+      <w:pPr>
+        <w:shd w:val="clear" w:color="auto" w:fill="262335"/>
+        <w:spacing w:after="0" w:line="240" w:lineRule="atLeast"/>
+        <w:rPr>
+          <w:rFonts w:ascii="Menlo" w:eastAsia="Times New Roman" w:hAnsi="Menlo" w:cs="Menlo"/>
+          <w:color w:val="BBBBBB"/>
+          <w:sz w:val="18"/>
+          <w:szCs w:val="18"/>
+        </w:rPr>
+      </w:pPr>
+      <w:r>
+        <w:rPr>
+          <w:rFonts w:ascii="Menlo" w:eastAsia="Times New Roman" w:hAnsi="Menlo" w:cs="Menlo"/>
+          <w:color w:val="FEDE5D"/>
+          <w:sz w:val="18"/>
+          <w:szCs w:val="18"/>
+        </w:rPr>
+        <w:t>private:</w:t>
+      </w:r>
+    </w:p>
+    <w:p>
+      <w:pPr>
+        <w:shd w:val="clear" w:color="auto" w:fill="262335"/>
+        <w:spacing w:after="0" w:line="240" w:lineRule="atLeast"/>
+        <w:rPr>
+          <w:rFonts w:ascii="Menlo" w:eastAsia="Times New Roman" w:hAnsi="Menlo" w:cs="Menlo"/>
+          <w:color w:val="BBBBBB"/>
+          <w:sz w:val="18"/>
+          <w:szCs w:val="18"/>
+        </w:rPr>
+      </w:pPr>
+      <w:r>
+        <w:rPr>
+          <w:rFonts w:ascii="Menlo" w:eastAsia="Times New Roman" w:hAnsi="Menlo" w:cs="Menlo"/>
+          <w:color w:val="BBBBBB"/>
+          <w:sz w:val="18"/>
+          <w:szCs w:val="18"/>
+        </w:rPr>
+        <w:t xml:space="preserve">  </w:t>
+      </w:r>
+      <w:r>
+        <w:rPr>
+          <w:rFonts w:ascii="Menlo" w:eastAsia="Times New Roman" w:hAnsi="Menlo" w:cs="Menlo"/>
+          <w:color w:val="FE4450"/>
+          <w:sz w:val="18"/>
+          <w:szCs w:val="18"/>
+        </w:rPr>
+        <w:t>MinHeapNode</w:t>
+      </w:r>
+      <w:r>
+        <w:rPr>
+          <w:rFonts w:ascii="Menlo" w:eastAsia="Times New Roman" w:hAnsi="Menlo" w:cs="Menlo"/>
+          <w:color w:val="BBBBBB"/>
+          <w:sz w:val="18"/>
+          <w:szCs w:val="18"/>
+        </w:rPr>
+        <w:t xml:space="preserve"> </w:t>
+      </w:r>
+      <w:r>
+        <w:rPr>
+          <w:rFonts w:ascii="Menlo" w:eastAsia="Times New Roman" w:hAnsi="Menlo" w:cs="Menlo"/>
+          <w:color w:val="FEDE5D"/>
+          <w:sz w:val="18"/>
+          <w:szCs w:val="18"/>
+        </w:rPr>
+        <w:t>*</w:t>
+      </w:r>
+      <w:r>
+        <w:rPr>
+          <w:rFonts w:ascii="Menlo" w:eastAsia="Times New Roman" w:hAnsi="Menlo" w:cs="Menlo"/>
+          <w:color w:val="BBBBBB"/>
+          <w:sz w:val="18"/>
+          <w:szCs w:val="18"/>
+        </w:rPr>
+        <w:t xml:space="preserve">root </w:t>
+      </w:r>
+      <w:r>
+        <w:rPr>
+          <w:rFonts w:ascii="Menlo" w:eastAsia="Times New Roman" w:hAnsi="Menlo" w:cs="Menlo"/>
+          <w:color w:val="FFFFFF"/>
+          <w:sz w:val="18"/>
+          <w:szCs w:val="18"/>
+        </w:rPr>
+        <w:t>=</w:t>
+      </w:r>
+      <w:r>
+        <w:rPr>
+          <w:rFonts w:ascii="Menlo" w:eastAsia="Times New Roman" w:hAnsi="Menlo" w:cs="Menlo"/>
+          <w:color w:val="BBBBBB"/>
+          <w:sz w:val="18"/>
+          <w:szCs w:val="18"/>
+        </w:rPr>
+        <w:t xml:space="preserve"> </w:t>
+      </w:r>
+      <w:r>
+        <w:rPr>
+          <w:rFonts w:ascii="Menlo" w:eastAsia="Times New Roman" w:hAnsi="Menlo" w:cs="Menlo"/>
+          <w:color w:val="F97E72"/>
+          <w:sz w:val="18"/>
+          <w:szCs w:val="18"/>
+        </w:rPr>
+        <w:t>nullptr</w:t>
+      </w:r>
+      <w:r>
+        <w:rPr>
+          <w:rFonts w:ascii="Menlo" w:eastAsia="Times New Roman" w:hAnsi="Menlo" w:cs="Menlo"/>
+          <w:color w:val="BBBBBB"/>
+          <w:sz w:val="18"/>
+          <w:szCs w:val="18"/>
+        </w:rPr>
+        <w:t>;</w:t>
+      </w:r>
+    </w:p>
+    <w:p>
+      <w:pPr>
+        <w:shd w:val="clear" w:color="auto" w:fill="262335"/>
+        <w:spacing w:after="0" w:line="240" w:lineRule="atLeast"/>
+        <w:rPr>
+          <w:rFonts w:ascii="Menlo" w:eastAsia="Times New Roman" w:hAnsi="Menlo" w:cs="Menlo"/>
+          <w:color w:val="BBBBBB"/>
+          <w:sz w:val="18"/>
+          <w:szCs w:val="18"/>
+        </w:rPr>
+      </w:pPr>
+    </w:p>
+    <w:p>
+      <w:pPr>
+        <w:shd w:val="clear" w:color="auto" w:fill="262335"/>
+        <w:spacing w:after="0" w:line="240" w:lineRule="atLeast"/>
+        <w:rPr>
+          <w:rFonts w:ascii="Menlo" w:eastAsia="Times New Roman" w:hAnsi="Menlo" w:cs="Menlo"/>
+          <w:color w:val="BBBBBB"/>
+          <w:sz w:val="18"/>
+          <w:szCs w:val="18"/>
+        </w:rPr>
+      </w:pPr>
+      <w:r>
+        <w:rPr>
+          <w:rFonts w:ascii="Menlo" w:eastAsia="Times New Roman" w:hAnsi="Menlo" w:cs="Menlo"/>
+          <w:color w:val="BBBBBB"/>
+          <w:sz w:val="18"/>
+          <w:szCs w:val="18"/>
+        </w:rPr>
+        <w:t xml:space="preserve">  </w:t>
+      </w:r>
+      <w:r>
+        <w:rPr>
+          <w:rFonts w:ascii="Menlo" w:eastAsia="Times New Roman" w:hAnsi="Menlo" w:cs="Menlo"/>
+          <w:color w:val="FE4450"/>
+          <w:sz w:val="18"/>
+          <w:szCs w:val="18"/>
+        </w:rPr>
+        <w:t>MinHeapNode</w:t>
+      </w:r>
+      <w:r>
+        <w:rPr>
+          <w:rFonts w:ascii="Menlo" w:eastAsia="Times New Roman" w:hAnsi="Menlo" w:cs="Menlo"/>
+          <w:color w:val="BBBBBB"/>
+          <w:sz w:val="18"/>
+          <w:szCs w:val="18"/>
+        </w:rPr>
+        <w:t xml:space="preserve"> </w:t>
+      </w:r>
+      <w:r>
+        <w:rPr>
+          <w:rFonts w:ascii="Menlo" w:eastAsia="Times New Roman" w:hAnsi="Menlo" w:cs="Menlo"/>
+          <w:color w:val="FEDE5D"/>
+          <w:sz w:val="18"/>
+          <w:szCs w:val="18"/>
+        </w:rPr>
+        <w:t>*</w:t>
+      </w:r>
+      <w:r>
+        <w:rPr>
+          <w:rFonts w:ascii="Menlo" w:eastAsia="Times New Roman" w:hAnsi="Menlo" w:cs="Menlo"/>
+          <w:color w:val="36F9F6"/>
+          <w:sz w:val="18"/>
+          <w:szCs w:val="18"/>
+        </w:rPr>
+        <w:t>getLastNode</w:t>
+      </w:r>
+      <w:r>
+        <w:rPr>
+          <w:rFonts w:ascii="Menlo" w:eastAsia="Times New Roman" w:hAnsi="Menlo" w:cs="Menlo"/>
+          <w:color w:val="BBBBBB"/>
+          <w:sz w:val="18"/>
+          <w:szCs w:val="18"/>
+        </w:rPr>
+        <w:t>();</w:t>
+      </w:r>
+    </w:p>
+    <w:p>
+      <w:pPr>
+        <w:shd w:val="clear" w:color="auto" w:fill="262335"/>
+        <w:spacing w:after="0" w:line="240" w:lineRule="atLeast"/>
+        <w:rPr>
+          <w:rFonts w:ascii="Menlo" w:eastAsia="Times New Roman" w:hAnsi="Menlo" w:cs="Menlo"/>
+          <w:color w:val="BBBBBB"/>
+          <w:sz w:val="18"/>
+          <w:szCs w:val="18"/>
+        </w:rPr>
+      </w:pPr>
+      <w:r>
+        <w:rPr>
+          <w:rFonts w:ascii="Menlo" w:eastAsia="Times New Roman" w:hAnsi="Menlo" w:cs="Menlo"/>
+          <w:color w:val="BBBBBB"/>
+          <w:sz w:val="18"/>
+          <w:szCs w:val="18"/>
+        </w:rPr>
+        <w:t xml:space="preserve">  </w:t>
+      </w:r>
+      <w:r>
+        <w:rPr>
+          <w:rFonts w:ascii="Menlo" w:eastAsia="Times New Roman" w:hAnsi="Menlo" w:cs="Menlo"/>
+          <w:color w:val="FE4450"/>
+          <w:sz w:val="18"/>
+          <w:szCs w:val="18"/>
+        </w:rPr>
+        <w:t>MinHeapNode</w:t>
+      </w:r>
+      <w:r>
+        <w:rPr>
+          <w:rFonts w:ascii="Menlo" w:eastAsia="Times New Roman" w:hAnsi="Menlo" w:cs="Menlo"/>
+          <w:color w:val="BBBBBB"/>
+          <w:sz w:val="18"/>
+          <w:szCs w:val="18"/>
+        </w:rPr>
+        <w:t xml:space="preserve"> </w:t>
+      </w:r>
+      <w:r>
+        <w:rPr>
+          <w:rFonts w:ascii="Menlo" w:eastAsia="Times New Roman" w:hAnsi="Menlo" w:cs="Menlo"/>
+          <w:color w:val="FEDE5D"/>
+          <w:sz w:val="18"/>
+          <w:szCs w:val="18"/>
+        </w:rPr>
+        <w:t>*</w:t>
+      </w:r>
+      <w:r>
+        <w:rPr>
+          <w:rFonts w:ascii="Menlo" w:eastAsia="Times New Roman" w:hAnsi="Menlo" w:cs="Menlo"/>
+          <w:color w:val="36F9F6"/>
+          <w:sz w:val="18"/>
+          <w:szCs w:val="18"/>
+        </w:rPr>
+        <w:t>getNextNode</w:t>
+      </w:r>
+      <w:r>
+        <w:rPr>
+          <w:rFonts w:ascii="Menlo" w:eastAsia="Times New Roman" w:hAnsi="Menlo" w:cs="Menlo"/>
+          <w:color w:val="BBBBBB"/>
+          <w:sz w:val="18"/>
+          <w:szCs w:val="18"/>
+        </w:rPr>
+        <w:t>(</w:t>
+      </w:r>
+      <w:r>
+        <w:rPr>
+          <w:rFonts w:ascii="Menlo" w:eastAsia="Times New Roman" w:hAnsi="Menlo" w:cs="Menlo"/>
+          <w:color w:val="FE4450"/>
+          <w:sz w:val="18"/>
+          <w:szCs w:val="18"/>
+        </w:rPr>
+        <w:t>MinHeapNode</w:t>
+      </w:r>
+      <w:r>
+        <w:rPr>
+          <w:rFonts w:ascii="Menlo" w:eastAsia="Times New Roman" w:hAnsi="Menlo" w:cs="Menlo"/>
+          <w:color w:val="BBBBBB"/>
+          <w:sz w:val="18"/>
+          <w:szCs w:val="18"/>
+        </w:rPr>
+        <w:t xml:space="preserve"> </w:t>
+      </w:r>
+      <w:r>
+        <w:rPr>
+          <w:rFonts w:ascii="Menlo" w:eastAsia="Times New Roman" w:hAnsi="Menlo" w:cs="Menlo"/>
+          <w:color w:val="FEDE5D"/>
+          <w:sz w:val="18"/>
+          <w:szCs w:val="18"/>
+        </w:rPr>
+        <w:t>*</w:t>
+      </w:r>
+      <w:r>
+        <w:rPr>
+          <w:rFonts w:ascii="Menlo" w:eastAsia="Times New Roman" w:hAnsi="Menlo" w:cs="Menlo"/>
+          <w:i/>
+          <w:iCs/>
+          <w:color w:val="FF7EDB"/>
+          <w:sz w:val="18"/>
+          <w:szCs w:val="18"/>
+        </w:rPr>
+        <w:t>node</w:t>
+      </w:r>
+      <w:r>
+        <w:rPr>
+          <w:rFonts w:ascii="Menlo" w:eastAsia="Times New Roman" w:hAnsi="Menlo" w:cs="Menlo"/>
+          <w:color w:val="BBBBBB"/>
+          <w:sz w:val="18"/>
+          <w:szCs w:val="18"/>
+        </w:rPr>
+        <w:t>);</w:t>
+      </w:r>
+    </w:p>
+    <w:p>
+      <w:pPr>
+        <w:shd w:val="clear" w:color="auto" w:fill="262335"/>
+        <w:spacing w:after="0" w:line="240" w:lineRule="atLeast"/>
+        <w:rPr>
+          <w:rFonts w:ascii="Menlo" w:eastAsia="Times New Roman" w:hAnsi="Menlo" w:cs="Menlo"/>
+          <w:color w:val="BBBBBB"/>
+          <w:sz w:val="18"/>
+          <w:szCs w:val="18"/>
+        </w:rPr>
+      </w:pPr>
+      <w:r>
+        <w:rPr>
+          <w:rFonts w:ascii="Menlo" w:eastAsia="Times New Roman" w:hAnsi="Menlo" w:cs="Menlo"/>
+          <w:color w:val="BBBBBB"/>
+          <w:sz w:val="18"/>
+          <w:szCs w:val="18"/>
+        </w:rPr>
+        <w:t xml:space="preserve">  </w:t>
+      </w:r>
+      <w:r>
+        <w:rPr>
+          <w:rFonts w:ascii="Menlo" w:eastAsia="Times New Roman" w:hAnsi="Menlo" w:cs="Menlo"/>
+          <w:color w:val="FEDE5D"/>
+          <w:sz w:val="18"/>
+          <w:szCs w:val="18"/>
+        </w:rPr>
+        <w:t>void</w:t>
+      </w:r>
+      <w:r>
+        <w:rPr>
+          <w:rFonts w:ascii="Menlo" w:eastAsia="Times New Roman" w:hAnsi="Menlo" w:cs="Menlo"/>
+          <w:color w:val="BBBBBB"/>
+          <w:sz w:val="18"/>
+          <w:szCs w:val="18"/>
+        </w:rPr>
+        <w:t xml:space="preserve"> </w:t>
+      </w:r>
+      <w:r>
+        <w:rPr>
+          <w:rFonts w:ascii="Menlo" w:eastAsia="Times New Roman" w:hAnsi="Menlo" w:cs="Menlo"/>
+          <w:color w:val="36F9F6"/>
+          <w:sz w:val="18"/>
+          <w:szCs w:val="18"/>
+        </w:rPr>
+        <w:t>heapify</w:t>
+      </w:r>
+      <w:r>
+        <w:rPr>
+          <w:rFonts w:ascii="Menlo" w:eastAsia="Times New Roman" w:hAnsi="Menlo" w:cs="Menlo"/>
+          <w:color w:val="BBBBBB"/>
+          <w:sz w:val="18"/>
+          <w:szCs w:val="18"/>
+        </w:rPr>
+        <w:t>(</w:t>
+      </w:r>
+      <w:r>
+        <w:rPr>
+          <w:rFonts w:ascii="Menlo" w:eastAsia="Times New Roman" w:hAnsi="Menlo" w:cs="Menlo"/>
+          <w:color w:val="FE4450"/>
+          <w:sz w:val="18"/>
+          <w:szCs w:val="18"/>
+        </w:rPr>
+        <w:t>MinHeapNode</w:t>
+      </w:r>
+      <w:r>
+        <w:rPr>
+          <w:rFonts w:ascii="Menlo" w:eastAsia="Times New Roman" w:hAnsi="Menlo" w:cs="Menlo"/>
+          <w:color w:val="BBBBBB"/>
+          <w:sz w:val="18"/>
+          <w:szCs w:val="18"/>
+        </w:rPr>
+        <w:t xml:space="preserve"> </w:t>
+      </w:r>
+      <w:r>
+        <w:rPr>
+          <w:rFonts w:ascii="Menlo" w:eastAsia="Times New Roman" w:hAnsi="Menlo" w:cs="Menlo"/>
+          <w:color w:val="FEDE5D"/>
+          <w:sz w:val="18"/>
+          <w:szCs w:val="18"/>
+        </w:rPr>
+        <w:t>*</w:t>
+      </w:r>
+      <w:r>
+        <w:rPr>
+          <w:rFonts w:ascii="Menlo" w:eastAsia="Times New Roman" w:hAnsi="Menlo" w:cs="Menlo"/>
+          <w:i/>
+          <w:iCs/>
+          <w:color w:val="FF7EDB"/>
+          <w:sz w:val="18"/>
+          <w:szCs w:val="18"/>
+        </w:rPr>
+        <w:t>node</w:t>
+      </w:r>
+      <w:r>
+        <w:rPr>
+          <w:rFonts w:ascii="Menlo" w:eastAsia="Times New Roman" w:hAnsi="Menlo" w:cs="Menlo"/>
+          <w:color w:val="BBBBBB"/>
+          <w:sz w:val="18"/>
+          <w:szCs w:val="18"/>
+        </w:rPr>
+        <w:t>);</w:t>
+      </w:r>
+    </w:p>
+    <w:p>
+      <w:pPr>
+        <w:shd w:val="clear" w:color="auto" w:fill="262335"/>
+        <w:spacing w:after="0" w:line="240" w:lineRule="atLeast"/>
+        <w:rPr>
+          <w:rFonts w:ascii="Menlo" w:eastAsia="Times New Roman" w:hAnsi="Menlo" w:cs="Menlo"/>
+          <w:color w:val="BBBBBB"/>
+          <w:sz w:val="18"/>
+          <w:szCs w:val="18"/>
+        </w:rPr>
+      </w:pPr>
+    </w:p>
+    <w:p>
+      <w:pPr>
+        <w:shd w:val="clear" w:color="auto" w:fill="262335"/>
+        <w:spacing w:after="0" w:line="240" w:lineRule="atLeast"/>
+        <w:rPr>
+          <w:rFonts w:ascii="Menlo" w:eastAsia="Times New Roman" w:hAnsi="Menlo" w:cs="Menlo"/>
+          <w:color w:val="BBBBBB"/>
+          <w:sz w:val="18"/>
+          <w:szCs w:val="18"/>
+        </w:rPr>
+      </w:pPr>
+      <w:r>
+        <w:rPr>
+          <w:rFonts w:ascii="Menlo" w:eastAsia="Times New Roman" w:hAnsi="Menlo" w:cs="Menlo"/>
+          <w:color w:val="FEDE5D"/>
+          <w:sz w:val="18"/>
+          <w:szCs w:val="18"/>
+        </w:rPr>
+        <w:t>public:</w:t>
+      </w:r>
+    </w:p>
+    <w:p>
+      <w:pPr>
+        <w:shd w:val="clear" w:color="auto" w:fill="262335"/>
+        <w:spacing w:after="0" w:line="240" w:lineRule="atLeast"/>
+        <w:rPr>
+          <w:rFonts w:ascii="Menlo" w:eastAsia="Times New Roman" w:hAnsi="Menlo" w:cs="Menlo"/>
+          <w:color w:val="BBBBBB"/>
+          <w:sz w:val="18"/>
+          <w:szCs w:val="18"/>
+        </w:rPr>
+      </w:pPr>
+      <w:r>
+        <w:rPr>
+          <w:rFonts w:ascii="Menlo" w:eastAsia="Times New Roman" w:hAnsi="Menlo" w:cs="Menlo"/>
+          <w:color w:val="BBBBBB"/>
+          <w:sz w:val="18"/>
+          <w:szCs w:val="18"/>
+        </w:rPr>
+        <w:t xml:space="preserve">  </w:t>
+      </w:r>
+      <w:r>
+        <w:rPr>
+          <w:rFonts w:ascii="Menlo" w:eastAsia="Times New Roman" w:hAnsi="Menlo" w:cs="Menlo"/>
+          <w:color w:val="FE4450"/>
+          <w:sz w:val="18"/>
+          <w:szCs w:val="18"/>
+        </w:rPr>
+        <w:t>MinHeapNode</w:t>
+      </w:r>
+      <w:r>
+        <w:rPr>
+          <w:rFonts w:ascii="Menlo" w:eastAsia="Times New Roman" w:hAnsi="Menlo" w:cs="Menlo"/>
+          <w:color w:val="BBBBBB"/>
+          <w:sz w:val="18"/>
+          <w:szCs w:val="18"/>
+        </w:rPr>
+        <w:t xml:space="preserve"> </w:t>
+      </w:r>
+      <w:r>
+        <w:rPr>
+          <w:rFonts w:ascii="Menlo" w:eastAsia="Times New Roman" w:hAnsi="Menlo" w:cs="Menlo"/>
+          <w:color w:val="FEDE5D"/>
+          <w:sz w:val="18"/>
+          <w:szCs w:val="18"/>
+        </w:rPr>
+        <w:t>*</w:t>
+      </w:r>
+      <w:r>
+        <w:rPr>
+          <w:rFonts w:ascii="Menlo" w:eastAsia="Times New Roman" w:hAnsi="Menlo" w:cs="Menlo"/>
+          <w:color w:val="36F9F6"/>
+          <w:sz w:val="18"/>
+          <w:szCs w:val="18"/>
+        </w:rPr>
+        <w:t>insert</w:t>
+      </w:r>
+      <w:r>
+        <w:rPr>
+          <w:rFonts w:ascii="Menlo" w:eastAsia="Times New Roman" w:hAnsi="Menlo" w:cs="Menlo"/>
+          <w:color w:val="BBBBBB"/>
+          <w:sz w:val="18"/>
+          <w:szCs w:val="18"/>
+        </w:rPr>
+        <w:t>(</w:t>
+      </w:r>
+      <w:r>
+        <w:rPr>
+          <w:rFonts w:ascii="Menlo" w:eastAsia="Times New Roman" w:hAnsi="Menlo" w:cs="Menlo"/>
+          <w:color w:val="FE4450"/>
+          <w:sz w:val="18"/>
+          <w:szCs w:val="18"/>
+        </w:rPr>
+        <w:t>Ride</w:t>
+      </w:r>
+      <w:r>
+        <w:rPr>
+          <w:rFonts w:ascii="Menlo" w:eastAsia="Times New Roman" w:hAnsi="Menlo" w:cs="Menlo"/>
+          <w:color w:val="BBBBBB"/>
+          <w:sz w:val="18"/>
+          <w:szCs w:val="18"/>
+        </w:rPr>
+        <w:t xml:space="preserve"> </w:t>
+      </w:r>
+      <w:r>
+        <w:rPr>
+          <w:rFonts w:ascii="Menlo" w:eastAsia="Times New Roman" w:hAnsi="Menlo" w:cs="Menlo"/>
+          <w:i/>
+          <w:iCs/>
+          <w:color w:val="FF7EDB"/>
+          <w:sz w:val="18"/>
+          <w:szCs w:val="18"/>
+        </w:rPr>
+        <w:t>ride</w:t>
+      </w:r>
+      <w:r>
+        <w:rPr>
+          <w:rFonts w:ascii="Menlo" w:eastAsia="Times New Roman" w:hAnsi="Menlo" w:cs="Menlo"/>
+          <w:color w:val="BBBBBB"/>
+          <w:sz w:val="18"/>
+          <w:szCs w:val="18"/>
+        </w:rPr>
+        <w:t>);</w:t>
+      </w:r>
+    </w:p>
+    <w:p>
+      <w:pPr>
+        <w:shd w:val="clear" w:color="auto" w:fill="262335"/>
+        <w:spacing w:after="0" w:line="240" w:lineRule="atLeast"/>
+        <w:rPr>
+          <w:rFonts w:ascii="Menlo" w:eastAsia="Times New Roman" w:hAnsi="Menlo" w:cs="Menlo"/>
+          <w:color w:val="BBBBBB"/>
+          <w:sz w:val="18"/>
+          <w:szCs w:val="18"/>
+        </w:rPr>
+      </w:pPr>
+      <w:r>
+        <w:rPr>
+          <w:rFonts w:ascii="Menlo" w:eastAsia="Times New Roman" w:hAnsi="Menlo" w:cs="Menlo"/>
+          <w:color w:val="BBBBBB"/>
+          <w:sz w:val="18"/>
+          <w:szCs w:val="18"/>
+        </w:rPr>
+        <w:t xml:space="preserve">  </w:t>
+      </w:r>
+      <w:r>
+        <w:rPr>
+          <w:rFonts w:ascii="Menlo" w:eastAsia="Times New Roman" w:hAnsi="Menlo" w:cs="Menlo"/>
+          <w:color w:val="FE4450"/>
+          <w:sz w:val="18"/>
+          <w:szCs w:val="18"/>
+        </w:rPr>
+        <w:t>MinHeapNode</w:t>
+      </w:r>
+      <w:r>
+        <w:rPr>
+          <w:rFonts w:ascii="Menlo" w:eastAsia="Times New Roman" w:hAnsi="Menlo" w:cs="Menlo"/>
+          <w:color w:val="BBBBBB"/>
+          <w:sz w:val="18"/>
+          <w:szCs w:val="18"/>
+        </w:rPr>
+        <w:t xml:space="preserve"> </w:t>
+      </w:r>
+      <w:r>
+        <w:rPr>
+          <w:rFonts w:ascii="Menlo" w:eastAsia="Times New Roman" w:hAnsi="Menlo" w:cs="Menlo"/>
+          <w:color w:val="FEDE5D"/>
+          <w:sz w:val="18"/>
+          <w:szCs w:val="18"/>
+        </w:rPr>
+        <w:t>*</w:t>
+      </w:r>
+      <w:r>
+        <w:rPr>
+          <w:rFonts w:ascii="Menlo" w:eastAsia="Times New Roman" w:hAnsi="Menlo" w:cs="Menlo"/>
+          <w:color w:val="36F9F6"/>
+          <w:sz w:val="18"/>
+          <w:szCs w:val="18"/>
+        </w:rPr>
+        <w:t>getMin</w:t>
+      </w:r>
+      <w:r>
+        <w:rPr>
+          <w:rFonts w:ascii="Menlo" w:eastAsia="Times New Roman" w:hAnsi="Menlo" w:cs="Menlo"/>
+          <w:color w:val="BBBBBB"/>
+          <w:sz w:val="18"/>
+          <w:szCs w:val="18"/>
+        </w:rPr>
+        <w:t>();</w:t>
+      </w:r>
+    </w:p>
+    <w:p>
+      <w:pPr>
+        <w:shd w:val="clear" w:color="auto" w:fill="262335"/>
+        <w:spacing w:after="0" w:line="240" w:lineRule="atLeast"/>
+        <w:rPr>
+          <w:rFonts w:ascii="Menlo" w:eastAsia="Times New Roman" w:hAnsi="Menlo" w:cs="Menlo"/>
+          <w:color w:val="BBBBBB"/>
+          <w:sz w:val="18"/>
+          <w:szCs w:val="18"/>
+        </w:rPr>
+      </w:pPr>
+      <w:r>
+        <w:rPr>
+          <w:rFonts w:ascii="Menlo" w:eastAsia="Times New Roman" w:hAnsi="Menlo" w:cs="Menlo"/>
+          <w:color w:val="BBBBBB"/>
+          <w:sz w:val="18"/>
+          <w:szCs w:val="18"/>
+        </w:rPr>
+        <w:t xml:space="preserve">  </w:t>
+      </w:r>
+      <w:r>
+        <w:rPr>
+          <w:rFonts w:ascii="Menlo" w:eastAsia="Times New Roman" w:hAnsi="Menlo" w:cs="Menlo"/>
+          <w:color w:val="FEDE5D"/>
+          <w:sz w:val="18"/>
+          <w:szCs w:val="18"/>
+        </w:rPr>
+        <w:t>void</w:t>
+      </w:r>
+      <w:r>
+        <w:rPr>
+          <w:rFonts w:ascii="Menlo" w:eastAsia="Times New Roman" w:hAnsi="Menlo" w:cs="Menlo"/>
+          <w:color w:val="BBBBBB"/>
+          <w:sz w:val="18"/>
+          <w:szCs w:val="18"/>
+        </w:rPr>
+        <w:t xml:space="preserve"> </w:t>
+      </w:r>
+      <w:r>
+        <w:rPr>
+          <w:rFonts w:ascii="Menlo" w:eastAsia="Times New Roman" w:hAnsi="Menlo" w:cs="Menlo"/>
+          <w:color w:val="36F9F6"/>
+          <w:sz w:val="18"/>
+          <w:szCs w:val="18"/>
+        </w:rPr>
+        <w:t>remove</w:t>
+      </w:r>
+      <w:r>
+        <w:rPr>
+          <w:rFonts w:ascii="Menlo" w:eastAsia="Times New Roman" w:hAnsi="Menlo" w:cs="Menlo"/>
+          <w:color w:val="BBBBBB"/>
+          <w:sz w:val="18"/>
+          <w:szCs w:val="18"/>
+        </w:rPr>
+        <w:t>(</w:t>
+      </w:r>
+      <w:r>
+        <w:rPr>
+          <w:rFonts w:ascii="Menlo" w:eastAsia="Times New Roman" w:hAnsi="Menlo" w:cs="Menlo"/>
+          <w:color w:val="FE4450"/>
+          <w:sz w:val="18"/>
+          <w:szCs w:val="18"/>
+        </w:rPr>
+        <w:t>MinHeapNode</w:t>
+      </w:r>
+      <w:r>
+        <w:rPr>
+          <w:rFonts w:ascii="Menlo" w:eastAsia="Times New Roman" w:hAnsi="Menlo" w:cs="Menlo"/>
+          <w:color w:val="BBBBBB"/>
+          <w:sz w:val="18"/>
+          <w:szCs w:val="18"/>
+        </w:rPr>
+        <w:t xml:space="preserve"> </w:t>
+      </w:r>
+      <w:r>
+        <w:rPr>
+          <w:rFonts w:ascii="Menlo" w:eastAsia="Times New Roman" w:hAnsi="Menlo" w:cs="Menlo"/>
+          <w:color w:val="FEDE5D"/>
+          <w:sz w:val="18"/>
+          <w:szCs w:val="18"/>
+        </w:rPr>
+        <w:t>*</w:t>
+      </w:r>
+      <w:r>
+        <w:rPr>
+          <w:rFonts w:ascii="Menlo" w:eastAsia="Times New Roman" w:hAnsi="Menlo" w:cs="Menlo"/>
+          <w:i/>
+          <w:iCs/>
+          <w:color w:val="FF7EDB"/>
+          <w:sz w:val="18"/>
+          <w:szCs w:val="18"/>
+        </w:rPr>
+        <w:t>node</w:t>
+      </w:r>
+      <w:r>
+        <w:rPr>
+          <w:rFonts w:ascii="Menlo" w:eastAsia="Times New Roman" w:hAnsi="Menlo" w:cs="Menlo"/>
+          <w:color w:val="BBBBBB"/>
+          <w:sz w:val="18"/>
+          <w:szCs w:val="18"/>
+        </w:rPr>
+        <w:t>);</w:t>
+      </w:r>
+    </w:p>
+    <w:p>
+      <w:pPr>
+        <w:shd w:val="clear" w:color="auto" w:fill="262335"/>
+        <w:spacing w:after="0" w:line="240" w:lineRule="atLeast"/>
+        <w:rPr>
+          <w:rFonts w:ascii="Menlo" w:eastAsia="Times New Roman" w:hAnsi="Menlo" w:cs="Menlo"/>
+          <w:color w:val="BBBBBB"/>
+          <w:sz w:val="18"/>
+          <w:szCs w:val="18"/>
+        </w:rPr>
+      </w:pPr>
+      <w:r>
+        <w:rPr>
+          <w:rFonts w:ascii="Menlo" w:eastAsia="Times New Roman" w:hAnsi="Menlo" w:cs="Menlo"/>
+          <w:color w:val="BBBBBB"/>
+          <w:sz w:val="18"/>
+          <w:szCs w:val="18"/>
+        </w:rPr>
+        <w:t>};</w:t>
+      </w:r>
+    </w:p>
+    <w:p>
+      <w:pPr>
+        <w:shd w:val="clear" w:color="auto" w:fill="262335"/>
+        <w:spacing w:after="0" w:line="240" w:lineRule="atLeast"/>
+        <w:rPr>
+          <w:rFonts w:ascii="Menlo" w:eastAsia="Times New Roman" w:hAnsi="Menlo" w:cs="Menlo"/>
+          <w:color w:val="BBBBBB"/>
+          <w:sz w:val="18"/>
+          <w:szCs w:val="18"/>
+        </w:rPr>
+      </w:pPr>
+    </w:p>
     <w:p/>
+    <w:p>
+      <w:r>
+        <w:t>A description of the operations of the min-heap are as follows:</w:t>
+      </w:r>
+    </w:p>
+    <w:p>
+      <w:pPr>
+        <w:shd w:val="clear" w:color="auto" w:fill="FFFFFF"/>
+        <w:spacing w:after="0" w:line="240" w:lineRule="atLeast"/>
+      </w:pPr>
+      <w:r>
+        <w:rPr>
+          <w:rFonts w:ascii="Menlo" w:eastAsia="Times New Roman" w:hAnsi="Menlo" w:cs="Menlo"/>
+          <w:color w:val="2B91AF"/>
+          <w:sz w:val="18"/>
+          <w:szCs w:val="18"/>
+        </w:rPr>
+        <w:lastRenderedPageBreak/>
+        <w:t>MinHeapNode</w:t>
+      </w:r>
+      <w:r>
+        <w:rPr>
+          <w:rFonts w:ascii="Menlo" w:eastAsia="Times New Roman" w:hAnsi="Menlo" w:cs="Menlo"/>
+          <w:color w:val="000000"/>
+          <w:sz w:val="18"/>
+          <w:szCs w:val="18"/>
+        </w:rPr>
+        <w:t xml:space="preserve"> *</w:t>
+      </w:r>
+      <w:r>
+        <w:rPr>
+          <w:rFonts w:ascii="Menlo" w:eastAsia="Times New Roman" w:hAnsi="Menlo" w:cs="Menlo"/>
+          <w:color w:val="74531F"/>
+          <w:sz w:val="18"/>
+          <w:szCs w:val="18"/>
+        </w:rPr>
+        <w:t>insert</w:t>
+      </w:r>
+      <w:r>
+        <w:rPr>
+          <w:rFonts w:ascii="Menlo" w:eastAsia="Times New Roman" w:hAnsi="Menlo" w:cs="Menlo"/>
+          <w:color w:val="000000"/>
+          <w:sz w:val="18"/>
+          <w:szCs w:val="18"/>
+        </w:rPr>
+        <w:t>(</w:t>
+      </w:r>
+      <w:r>
+        <w:rPr>
+          <w:rFonts w:ascii="Menlo" w:eastAsia="Times New Roman" w:hAnsi="Menlo" w:cs="Menlo"/>
+          <w:color w:val="2B91AF"/>
+          <w:sz w:val="18"/>
+          <w:szCs w:val="18"/>
+        </w:rPr>
+        <w:t>Ride</w:t>
+      </w:r>
+      <w:r>
+        <w:rPr>
+          <w:rFonts w:ascii="Menlo" w:eastAsia="Times New Roman" w:hAnsi="Menlo" w:cs="Menlo"/>
+          <w:color w:val="000000"/>
+          <w:sz w:val="18"/>
+          <w:szCs w:val="18"/>
+        </w:rPr>
+        <w:t xml:space="preserve"> </w:t>
+      </w:r>
+      <w:r>
+        <w:rPr>
+          <w:rFonts w:ascii="Menlo" w:eastAsia="Times New Roman" w:hAnsi="Menlo" w:cs="Menlo"/>
+          <w:color w:val="808080"/>
+          <w:sz w:val="18"/>
+          <w:szCs w:val="18"/>
+        </w:rPr>
+        <w:t>ride</w:t>
+      </w:r>
+      <w:r>
+        <w:rPr>
+          <w:rFonts w:ascii="Menlo" w:eastAsia="Times New Roman" w:hAnsi="Menlo" w:cs="Menlo"/>
+          <w:color w:val="000000"/>
+          <w:sz w:val="18"/>
+          <w:szCs w:val="18"/>
+        </w:rPr>
+        <w:t xml:space="preserve">): </w:t>
+      </w:r>
+      <w:r>
+        <w:t xml:space="preserve">Inserts a new ride in the min heap. The time complexity of this operation is </w:t>
+      </w:r>
+      <w:r>
+        <w:rPr>
+          <w:b/>
+          <w:bCs/>
+        </w:rPr>
+        <w:t>O(log n)</w:t>
+      </w:r>
+      <w:r>
+        <w:t>, where n is the number of elements in the heap.</w:t>
+      </w:r>
+      <w:r>
+        <w:t xml:space="preserve"> </w:t>
+      </w:r>
+      <w:r>
+        <w:t>This method inserts a new node into the heap, and then performs a bubble-up operation to maintain the heap property. The time complexity of this operation is O(log n), where n is the number of nodes in the heap. This is because in the worst case, the node may need to be bubbled up to the root of the heap, which is at a distance of log n from the node.</w:t>
+      </w:r>
+      <w:r>
+        <w:t xml:space="preserve"> The space complexity is </w:t>
+      </w:r>
+      <w:r>
+        <w:rPr>
+          <w:b/>
+          <w:bCs/>
+        </w:rPr>
+        <w:t>O(1)</w:t>
+      </w:r>
+      <w:r>
+        <w:t xml:space="preserve"> for best-case scenario (when the tree is empty) and </w:t>
+      </w:r>
+      <w:r>
+        <w:rPr>
+          <w:b/>
+          <w:bCs/>
+        </w:rPr>
+        <w:t>O(log n)</w:t>
+      </w:r>
+      <w:r>
+        <w:t xml:space="preserve"> for the worst-case scenario.</w:t>
+      </w:r>
+    </w:p>
+    <w:p>
+      <w:pPr>
+        <w:shd w:val="clear" w:color="auto" w:fill="FFFFFF"/>
+        <w:spacing w:after="0" w:line="240" w:lineRule="atLeast"/>
+        <w:rPr>
+          <w:rFonts w:ascii="Menlo" w:eastAsia="Times New Roman" w:hAnsi="Menlo" w:cs="Menlo"/>
+          <w:color w:val="000000"/>
+          <w:sz w:val="18"/>
+          <w:szCs w:val="18"/>
+        </w:rPr>
+      </w:pPr>
+    </w:p>
+    <w:p>
+      <w:pPr>
+        <w:shd w:val="clear" w:color="auto" w:fill="FFFFFF"/>
+        <w:spacing w:after="0" w:line="240" w:lineRule="atLeast"/>
+      </w:pPr>
+      <w:r>
+        <w:rPr>
+          <w:rFonts w:ascii="Menlo" w:eastAsia="Times New Roman" w:hAnsi="Menlo" w:cs="Menlo"/>
+          <w:color w:val="2B91AF"/>
+          <w:sz w:val="18"/>
+          <w:szCs w:val="18"/>
+        </w:rPr>
+        <w:t>MinHeapNode</w:t>
+      </w:r>
+      <w:r>
+        <w:rPr>
+          <w:rFonts w:ascii="Menlo" w:eastAsia="Times New Roman" w:hAnsi="Menlo" w:cs="Menlo"/>
+          <w:color w:val="000000"/>
+          <w:sz w:val="18"/>
+          <w:szCs w:val="18"/>
+        </w:rPr>
+        <w:t xml:space="preserve"> *</w:t>
+      </w:r>
+      <w:r>
+        <w:rPr>
+          <w:rFonts w:ascii="Menlo" w:eastAsia="Times New Roman" w:hAnsi="Menlo" w:cs="Menlo"/>
+          <w:color w:val="74531F"/>
+          <w:sz w:val="18"/>
+          <w:szCs w:val="18"/>
+        </w:rPr>
+        <w:t>getMin</w:t>
+      </w:r>
+      <w:r>
+        <w:rPr>
+          <w:rFonts w:ascii="Menlo" w:eastAsia="Times New Roman" w:hAnsi="Menlo" w:cs="Menlo"/>
+          <w:color w:val="000000"/>
+          <w:sz w:val="18"/>
+          <w:szCs w:val="18"/>
+        </w:rPr>
+        <w:t xml:space="preserve">(): </w:t>
+      </w:r>
+      <w:r>
+        <w:t xml:space="preserve">Returns the minimum ride while also deleting it from the heap. The time complexity of this operation is </w:t>
+      </w:r>
+      <w:r>
+        <w:rPr>
+          <w:b/>
+          <w:bCs/>
+        </w:rPr>
+        <w:t>O(log n)</w:t>
+      </w:r>
+      <w:r>
+        <w:t>, where n is the number of elements in the heap.</w:t>
+      </w:r>
+      <w:r>
+        <w:t xml:space="preserve"> </w:t>
+      </w:r>
+      <w:r>
+        <w:t>This method retrieves the minimum node in the heap, deletes it from the heap, and then performs a heapify operation to maintain the heap property. The time complexity of this operation is O(log n), where n is the number of nodes in the heap. This is because in the worst case, the node that replaces the deleted minimum node may need to be bubbled down to the leaves of the heap, which is at a distance of log n from the node.</w:t>
+      </w:r>
+      <w:r>
+        <w:t xml:space="preserve"> The space complexity is </w:t>
+      </w:r>
+      <w:r>
+        <w:rPr>
+          <w:b/>
+          <w:bCs/>
+        </w:rPr>
+        <w:t>O(log n)</w:t>
+      </w:r>
+      <w:r>
+        <w:t xml:space="preserve"> for both the best-case and the worst-case scenario.</w:t>
+      </w:r>
+    </w:p>
+    <w:p>
+      <w:pPr>
+        <w:shd w:val="clear" w:color="auto" w:fill="FFFFFF"/>
+        <w:spacing w:after="0" w:line="240" w:lineRule="atLeast"/>
+      </w:pPr>
+    </w:p>
+    <w:p>
+      <w:pPr>
+        <w:shd w:val="clear" w:color="auto" w:fill="FFFFFF"/>
+        <w:spacing w:after="0" w:line="240" w:lineRule="atLeast"/>
+      </w:pPr>
+      <w:r>
+        <w:rPr>
+          <w:rFonts w:ascii="Menlo" w:eastAsia="Times New Roman" w:hAnsi="Menlo" w:cs="Menlo"/>
+          <w:color w:val="0000FF"/>
+          <w:sz w:val="18"/>
+          <w:szCs w:val="18"/>
+        </w:rPr>
+        <w:t>void</w:t>
+      </w:r>
+      <w:r>
+        <w:rPr>
+          <w:rFonts w:ascii="Menlo" w:eastAsia="Times New Roman" w:hAnsi="Menlo" w:cs="Menlo"/>
+          <w:color w:val="000000"/>
+          <w:sz w:val="18"/>
+          <w:szCs w:val="18"/>
+        </w:rPr>
+        <w:t xml:space="preserve"> </w:t>
+      </w:r>
+      <w:r>
+        <w:rPr>
+          <w:rFonts w:ascii="Menlo" w:eastAsia="Times New Roman" w:hAnsi="Menlo" w:cs="Menlo"/>
+          <w:color w:val="74531F"/>
+          <w:sz w:val="18"/>
+          <w:szCs w:val="18"/>
+        </w:rPr>
+        <w:t>remove</w:t>
+      </w:r>
+      <w:r>
+        <w:rPr>
+          <w:rFonts w:ascii="Menlo" w:eastAsia="Times New Roman" w:hAnsi="Menlo" w:cs="Menlo"/>
+          <w:color w:val="000000"/>
+          <w:sz w:val="18"/>
+          <w:szCs w:val="18"/>
+        </w:rPr>
+        <w:t>(</w:t>
+      </w:r>
+      <w:r>
+        <w:rPr>
+          <w:rFonts w:ascii="Menlo" w:eastAsia="Times New Roman" w:hAnsi="Menlo" w:cs="Menlo"/>
+          <w:color w:val="2B91AF"/>
+          <w:sz w:val="18"/>
+          <w:szCs w:val="18"/>
+        </w:rPr>
+        <w:t>MinHeapNode</w:t>
+      </w:r>
+      <w:r>
+        <w:rPr>
+          <w:rFonts w:ascii="Menlo" w:eastAsia="Times New Roman" w:hAnsi="Menlo" w:cs="Menlo"/>
+          <w:color w:val="000000"/>
+          <w:sz w:val="18"/>
+          <w:szCs w:val="18"/>
+        </w:rPr>
+        <w:t xml:space="preserve"> *</w:t>
+      </w:r>
+      <w:r>
+        <w:rPr>
+          <w:rFonts w:ascii="Menlo" w:eastAsia="Times New Roman" w:hAnsi="Menlo" w:cs="Menlo"/>
+          <w:color w:val="808080"/>
+          <w:sz w:val="18"/>
+          <w:szCs w:val="18"/>
+        </w:rPr>
+        <w:t>node</w:t>
+      </w:r>
+      <w:r>
+        <w:rPr>
+          <w:rFonts w:ascii="Menlo" w:eastAsia="Times New Roman" w:hAnsi="Menlo" w:cs="Menlo"/>
+          <w:color w:val="000000"/>
+          <w:sz w:val="18"/>
+          <w:szCs w:val="18"/>
+        </w:rPr>
+        <w:t xml:space="preserve">): </w:t>
+      </w:r>
+      <w:r>
+        <w:t xml:space="preserve">Removes the specified node from the heap. The time complexity of this operation is </w:t>
+      </w:r>
+      <w:r>
+        <w:rPr>
+          <w:b/>
+          <w:bCs/>
+        </w:rPr>
+        <w:t>O(log n)</w:t>
+      </w:r>
+      <w:r>
+        <w:t>, where n is the number of elements in the heap.</w:t>
+      </w:r>
+      <w:r>
+        <w:t xml:space="preserve"> </w:t>
+      </w:r>
+      <w:r>
+        <w:t>This method removes the specified node from the heap, and then performs a heapify operation to maintain the heap property. The time complexity of this operation is O(log n), where n is the number of nodes in the heap. This is because in the worst case, the node that replaces the removed node may need to be bubbled down to the leaves of the heap, which is at a distance of log n from the node. Note that the time complexity of this operation may be higher if the position of the node to be removed is not known in advance, as finding the node in the heap may take up to O(n) time in the worst case.</w:t>
+      </w:r>
+      <w:r>
+        <w:t xml:space="preserve"> </w:t>
+      </w:r>
+      <w:r>
+        <w:t xml:space="preserve">The space complexity is </w:t>
+      </w:r>
+      <w:r>
+        <w:rPr>
+          <w:b/>
+          <w:bCs/>
+        </w:rPr>
+        <w:t>O(log n)</w:t>
+      </w:r>
+      <w:r>
+        <w:t xml:space="preserve"> for both the best-case and the worst-case scenario.</w:t>
+      </w:r>
+    </w:p>
+    <w:p>
+      <w:pPr>
+        <w:shd w:val="clear" w:color="auto" w:fill="FFFFFF"/>
+        <w:spacing w:after="0" w:line="240" w:lineRule="atLeast"/>
+        <w:rPr>
+          <w:rFonts w:ascii="Menlo" w:eastAsia="Times New Roman" w:hAnsi="Menlo" w:cs="Menlo"/>
+          <w:color w:val="000000"/>
+          <w:sz w:val="18"/>
+          <w:szCs w:val="18"/>
+        </w:rPr>
+      </w:pPr>
+    </w:p>
+    <w:p>
+      <w:pPr>
+        <w:rPr>
+          <w:b/>
+          <w:bCs/>
+        </w:rPr>
+      </w:pPr>
+      <w:r>
+        <w:rPr>
+          <w:b/>
+          <w:bCs/>
+        </w:rPr>
+        <w:br w:type="page"/>
+      </w:r>
+    </w:p>
+    <w:p>
+      <w:pPr>
+        <w:rPr>
+          <w:b/>
+          <w:bCs/>
+        </w:rPr>
+      </w:pPr>
+      <w:r>
+        <w:rPr>
+          <w:b/>
+          <w:bCs/>
+        </w:rPr>
+        <w:lastRenderedPageBreak/>
+        <w:t>RedBlackTree.hpp</w:t>
+      </w:r>
+    </w:p>
+    <w:p>
+      <w:r>
+        <w:t xml:space="preserve">The </w:t>
+      </w:r>
+      <w:r>
+        <w:t>RedBlackTree</w:t>
+      </w:r>
+      <w:r>
+        <w:t xml:space="preserve">.hpp header file contains the implementation for a </w:t>
+      </w:r>
+      <w:r>
+        <w:t>red-black tree</w:t>
+      </w:r>
+      <w:r>
+        <w:t>. The implementation is pointer based where each node consists of a left child pointer, a right child pointer, a parent pointer and an external pointer to point to the node’s Red-Black Tree counterpart. Apart from this metadata, the min-heap also stores the Ride information</w:t>
+      </w:r>
+      <w:r>
+        <w:t xml:space="preserve"> as well as a color property to indicate the color of the current node</w:t>
+      </w:r>
+      <w:r>
+        <w:t>.</w:t>
+      </w:r>
+    </w:p>
+    <w:p>
+      <w:r>
+        <w:t xml:space="preserve">The function prototypes for the </w:t>
+      </w:r>
+      <w:r>
+        <w:rPr>
+          <w:b/>
+          <w:bCs/>
+        </w:rPr>
+        <w:t>RedBlackTree</w:t>
+      </w:r>
+      <w:r>
+        <w:t xml:space="preserve"> class is as follows:</w:t>
+      </w:r>
+    </w:p>
+    <w:p>
+      <w:pPr>
+        <w:shd w:val="clear" w:color="auto" w:fill="262335"/>
+        <w:spacing w:after="0" w:line="240" w:lineRule="atLeast"/>
+        <w:rPr>
+          <w:rFonts w:ascii="Menlo" w:eastAsia="Times New Roman" w:hAnsi="Menlo" w:cs="Menlo"/>
+          <w:color w:val="FEDE5D"/>
+          <w:sz w:val="18"/>
+          <w:szCs w:val="18"/>
+        </w:rPr>
+      </w:pPr>
+    </w:p>
+    <w:p>
+      <w:pPr>
+        <w:shd w:val="clear" w:color="auto" w:fill="262335"/>
+        <w:spacing w:after="0" w:line="240" w:lineRule="atLeast"/>
+        <w:rPr>
+          <w:rFonts w:ascii="Menlo" w:eastAsia="Times New Roman" w:hAnsi="Menlo" w:cs="Menlo"/>
+          <w:color w:val="BBBBBB"/>
+          <w:sz w:val="18"/>
+          <w:szCs w:val="18"/>
+        </w:rPr>
+      </w:pPr>
+      <w:r>
+        <w:rPr>
+          <w:rFonts w:ascii="Menlo" w:eastAsia="Times New Roman" w:hAnsi="Menlo" w:cs="Menlo"/>
+          <w:color w:val="FEDE5D"/>
+          <w:sz w:val="18"/>
+          <w:szCs w:val="18"/>
+        </w:rPr>
+        <w:t>class</w:t>
+      </w:r>
+      <w:r>
+        <w:rPr>
+          <w:rFonts w:ascii="Menlo" w:eastAsia="Times New Roman" w:hAnsi="Menlo" w:cs="Menlo"/>
+          <w:color w:val="BBBBBB"/>
+          <w:sz w:val="18"/>
+          <w:szCs w:val="18"/>
+        </w:rPr>
+        <w:t xml:space="preserve"> </w:t>
+      </w:r>
+      <w:r>
+        <w:rPr>
+          <w:rFonts w:ascii="Menlo" w:eastAsia="Times New Roman" w:hAnsi="Menlo" w:cs="Menlo"/>
+          <w:color w:val="FE4450"/>
+          <w:sz w:val="18"/>
+          <w:szCs w:val="18"/>
+        </w:rPr>
+        <w:t>RedBlackTree</w:t>
+      </w:r>
+      <w:r>
+        <w:rPr>
+          <w:rFonts w:ascii="Menlo" w:eastAsia="Times New Roman" w:hAnsi="Menlo" w:cs="Menlo"/>
+          <w:color w:val="BBBBBB"/>
+          <w:sz w:val="18"/>
+          <w:szCs w:val="18"/>
+        </w:rPr>
+        <w:t xml:space="preserve"> {</w:t>
+      </w:r>
+    </w:p>
+    <w:p>
+      <w:pPr>
+        <w:shd w:val="clear" w:color="auto" w:fill="262335"/>
+        <w:spacing w:after="0" w:line="240" w:lineRule="atLeast"/>
+        <w:rPr>
+          <w:rFonts w:ascii="Menlo" w:eastAsia="Times New Roman" w:hAnsi="Menlo" w:cs="Menlo"/>
+          <w:color w:val="BBBBBB"/>
+          <w:sz w:val="18"/>
+          <w:szCs w:val="18"/>
+        </w:rPr>
+      </w:pPr>
+      <w:r>
+        <w:rPr>
+          <w:rFonts w:ascii="Menlo" w:eastAsia="Times New Roman" w:hAnsi="Menlo" w:cs="Menlo"/>
+          <w:color w:val="FEDE5D"/>
+          <w:sz w:val="18"/>
+          <w:szCs w:val="18"/>
+        </w:rPr>
+        <w:t>private:</w:t>
+      </w:r>
+    </w:p>
+    <w:p>
+      <w:pPr>
+        <w:shd w:val="clear" w:color="auto" w:fill="262335"/>
+        <w:spacing w:after="0" w:line="240" w:lineRule="atLeast"/>
+        <w:rPr>
+          <w:rFonts w:ascii="Menlo" w:eastAsia="Times New Roman" w:hAnsi="Menlo" w:cs="Menlo"/>
+          <w:color w:val="BBBBBB"/>
+          <w:sz w:val="18"/>
+          <w:szCs w:val="18"/>
+        </w:rPr>
+      </w:pPr>
+      <w:r>
+        <w:rPr>
+          <w:rFonts w:ascii="Menlo" w:eastAsia="Times New Roman" w:hAnsi="Menlo" w:cs="Menlo"/>
+          <w:color w:val="BBBBBB"/>
+          <w:sz w:val="18"/>
+          <w:szCs w:val="18"/>
+        </w:rPr>
+        <w:t xml:space="preserve">  </w:t>
+      </w:r>
+      <w:r>
+        <w:rPr>
+          <w:rFonts w:ascii="Menlo" w:eastAsia="Times New Roman" w:hAnsi="Menlo" w:cs="Menlo"/>
+          <w:color w:val="FF7EDB"/>
+          <w:sz w:val="18"/>
+          <w:szCs w:val="18"/>
+        </w:rPr>
+        <w:t>RBTNode</w:t>
+      </w:r>
+      <w:r>
+        <w:rPr>
+          <w:rFonts w:ascii="Menlo" w:eastAsia="Times New Roman" w:hAnsi="Menlo" w:cs="Menlo"/>
+          <w:color w:val="BBBBBB"/>
+          <w:sz w:val="18"/>
+          <w:szCs w:val="18"/>
+        </w:rPr>
+        <w:t xml:space="preserve"> </w:t>
+      </w:r>
+      <w:r>
+        <w:rPr>
+          <w:rFonts w:ascii="Menlo" w:eastAsia="Times New Roman" w:hAnsi="Menlo" w:cs="Menlo"/>
+          <w:color w:val="FEDE5D"/>
+          <w:sz w:val="18"/>
+          <w:szCs w:val="18"/>
+        </w:rPr>
+        <w:t>*</w:t>
+      </w:r>
+      <w:r>
+        <w:rPr>
+          <w:rFonts w:ascii="Menlo" w:eastAsia="Times New Roman" w:hAnsi="Menlo" w:cs="Menlo"/>
+          <w:color w:val="BBBBBB"/>
+          <w:sz w:val="18"/>
+          <w:szCs w:val="18"/>
+        </w:rPr>
+        <w:t xml:space="preserve">root </w:t>
+      </w:r>
+      <w:r>
+        <w:rPr>
+          <w:rFonts w:ascii="Menlo" w:eastAsia="Times New Roman" w:hAnsi="Menlo" w:cs="Menlo"/>
+          <w:color w:val="FFFFFF"/>
+          <w:sz w:val="18"/>
+          <w:szCs w:val="18"/>
+        </w:rPr>
+        <w:t>=</w:t>
+      </w:r>
+      <w:r>
+        <w:rPr>
+          <w:rFonts w:ascii="Menlo" w:eastAsia="Times New Roman" w:hAnsi="Menlo" w:cs="Menlo"/>
+          <w:color w:val="BBBBBB"/>
+          <w:sz w:val="18"/>
+          <w:szCs w:val="18"/>
+        </w:rPr>
+        <w:t xml:space="preserve"> </w:t>
+      </w:r>
+      <w:r>
+        <w:rPr>
+          <w:rFonts w:ascii="Menlo" w:eastAsia="Times New Roman" w:hAnsi="Menlo" w:cs="Menlo"/>
+          <w:color w:val="F97E72"/>
+          <w:sz w:val="18"/>
+          <w:szCs w:val="18"/>
+        </w:rPr>
+        <w:t>nullptr</w:t>
+      </w:r>
+      <w:r>
+        <w:rPr>
+          <w:rFonts w:ascii="Menlo" w:eastAsia="Times New Roman" w:hAnsi="Menlo" w:cs="Menlo"/>
+          <w:color w:val="BBBBBB"/>
+          <w:sz w:val="18"/>
+          <w:szCs w:val="18"/>
+        </w:rPr>
+        <w:t>;</w:t>
+      </w:r>
+    </w:p>
+    <w:p>
+      <w:pPr>
+        <w:shd w:val="clear" w:color="auto" w:fill="262335"/>
+        <w:spacing w:after="0" w:line="240" w:lineRule="atLeast"/>
+        <w:rPr>
+          <w:rFonts w:ascii="Menlo" w:eastAsia="Times New Roman" w:hAnsi="Menlo" w:cs="Menlo"/>
+          <w:color w:val="BBBBBB"/>
+          <w:sz w:val="18"/>
+          <w:szCs w:val="18"/>
+        </w:rPr>
+      </w:pPr>
+      <w:r>
+        <w:rPr>
+          <w:rFonts w:ascii="Menlo" w:eastAsia="Times New Roman" w:hAnsi="Menlo" w:cs="Menlo"/>
+          <w:color w:val="BBBBBB"/>
+          <w:sz w:val="18"/>
+          <w:szCs w:val="18"/>
+        </w:rPr>
+        <w:t xml:space="preserve">  </w:t>
+      </w:r>
+      <w:r>
+        <w:rPr>
+          <w:rFonts w:ascii="Menlo" w:eastAsia="Times New Roman" w:hAnsi="Menlo" w:cs="Menlo"/>
+          <w:color w:val="FEDE5D"/>
+          <w:sz w:val="18"/>
+          <w:szCs w:val="18"/>
+        </w:rPr>
+        <w:t>void</w:t>
+      </w:r>
+      <w:r>
+        <w:rPr>
+          <w:rFonts w:ascii="Menlo" w:eastAsia="Times New Roman" w:hAnsi="Menlo" w:cs="Menlo"/>
+          <w:color w:val="BBBBBB"/>
+          <w:sz w:val="18"/>
+          <w:szCs w:val="18"/>
+        </w:rPr>
+        <w:t xml:space="preserve"> </w:t>
+      </w:r>
+      <w:r>
+        <w:rPr>
+          <w:rFonts w:ascii="Menlo" w:eastAsia="Times New Roman" w:hAnsi="Menlo" w:cs="Menlo"/>
+          <w:color w:val="36F9F6"/>
+          <w:sz w:val="18"/>
+          <w:szCs w:val="18"/>
+        </w:rPr>
+        <w:t>leftRotate</w:t>
+      </w:r>
+      <w:r>
+        <w:rPr>
+          <w:rFonts w:ascii="Menlo" w:eastAsia="Times New Roman" w:hAnsi="Menlo" w:cs="Menlo"/>
+          <w:color w:val="BBBBBB"/>
+          <w:sz w:val="18"/>
+          <w:szCs w:val="18"/>
+        </w:rPr>
+        <w:t>(</w:t>
+      </w:r>
+      <w:r>
+        <w:rPr>
+          <w:rFonts w:ascii="Menlo" w:eastAsia="Times New Roman" w:hAnsi="Menlo" w:cs="Menlo"/>
+          <w:color w:val="FE4450"/>
+          <w:sz w:val="18"/>
+          <w:szCs w:val="18"/>
+        </w:rPr>
+        <w:t>RBTNode</w:t>
+      </w:r>
+      <w:r>
+        <w:rPr>
+          <w:rFonts w:ascii="Menlo" w:eastAsia="Times New Roman" w:hAnsi="Menlo" w:cs="Menlo"/>
+          <w:color w:val="BBBBBB"/>
+          <w:sz w:val="18"/>
+          <w:szCs w:val="18"/>
+        </w:rPr>
+        <w:t xml:space="preserve"> </w:t>
+      </w:r>
+      <w:r>
+        <w:rPr>
+          <w:rFonts w:ascii="Menlo" w:eastAsia="Times New Roman" w:hAnsi="Menlo" w:cs="Menlo"/>
+          <w:color w:val="FEDE5D"/>
+          <w:sz w:val="18"/>
+          <w:szCs w:val="18"/>
+        </w:rPr>
+        <w:t>*</w:t>
+      </w:r>
+      <w:r>
+        <w:rPr>
+          <w:rFonts w:ascii="Menlo" w:eastAsia="Times New Roman" w:hAnsi="Menlo" w:cs="Menlo"/>
+          <w:i/>
+          <w:iCs/>
+          <w:color w:val="FF7EDB"/>
+          <w:sz w:val="18"/>
+          <w:szCs w:val="18"/>
+        </w:rPr>
+        <w:t>node</w:t>
+      </w:r>
+      <w:r>
+        <w:rPr>
+          <w:rFonts w:ascii="Menlo" w:eastAsia="Times New Roman" w:hAnsi="Menlo" w:cs="Menlo"/>
+          <w:color w:val="BBBBBB"/>
+          <w:sz w:val="18"/>
+          <w:szCs w:val="18"/>
+        </w:rPr>
+        <w:t>);</w:t>
+      </w:r>
+    </w:p>
+    <w:p>
+      <w:pPr>
+        <w:shd w:val="clear" w:color="auto" w:fill="262335"/>
+        <w:spacing w:after="0" w:line="240" w:lineRule="atLeast"/>
+        <w:rPr>
+          <w:rFonts w:ascii="Menlo" w:eastAsia="Times New Roman" w:hAnsi="Menlo" w:cs="Menlo"/>
+          <w:color w:val="BBBBBB"/>
+          <w:sz w:val="18"/>
+          <w:szCs w:val="18"/>
+        </w:rPr>
+      </w:pPr>
+      <w:r>
+        <w:rPr>
+          <w:rFonts w:ascii="Menlo" w:eastAsia="Times New Roman" w:hAnsi="Menlo" w:cs="Menlo"/>
+          <w:color w:val="BBBBBB"/>
+          <w:sz w:val="18"/>
+          <w:szCs w:val="18"/>
+        </w:rPr>
+        <w:t xml:space="preserve">  </w:t>
+      </w:r>
+      <w:r>
+        <w:rPr>
+          <w:rFonts w:ascii="Menlo" w:eastAsia="Times New Roman" w:hAnsi="Menlo" w:cs="Menlo"/>
+          <w:color w:val="FEDE5D"/>
+          <w:sz w:val="18"/>
+          <w:szCs w:val="18"/>
+        </w:rPr>
+        <w:t>void</w:t>
+      </w:r>
+      <w:r>
+        <w:rPr>
+          <w:rFonts w:ascii="Menlo" w:eastAsia="Times New Roman" w:hAnsi="Menlo" w:cs="Menlo"/>
+          <w:color w:val="BBBBBB"/>
+          <w:sz w:val="18"/>
+          <w:szCs w:val="18"/>
+        </w:rPr>
+        <w:t xml:space="preserve"> </w:t>
+      </w:r>
+      <w:r>
+        <w:rPr>
+          <w:rFonts w:ascii="Menlo" w:eastAsia="Times New Roman" w:hAnsi="Menlo" w:cs="Menlo"/>
+          <w:color w:val="36F9F6"/>
+          <w:sz w:val="18"/>
+          <w:szCs w:val="18"/>
+        </w:rPr>
+        <w:t>rightRotate</w:t>
+      </w:r>
+      <w:r>
+        <w:rPr>
+          <w:rFonts w:ascii="Menlo" w:eastAsia="Times New Roman" w:hAnsi="Menlo" w:cs="Menlo"/>
+          <w:color w:val="BBBBBB"/>
+          <w:sz w:val="18"/>
+          <w:szCs w:val="18"/>
+        </w:rPr>
+        <w:t>(</w:t>
+      </w:r>
+      <w:r>
+        <w:rPr>
+          <w:rFonts w:ascii="Menlo" w:eastAsia="Times New Roman" w:hAnsi="Menlo" w:cs="Menlo"/>
+          <w:color w:val="FE4450"/>
+          <w:sz w:val="18"/>
+          <w:szCs w:val="18"/>
+        </w:rPr>
+        <w:t>RBTNode</w:t>
+      </w:r>
+      <w:r>
+        <w:rPr>
+          <w:rFonts w:ascii="Menlo" w:eastAsia="Times New Roman" w:hAnsi="Menlo" w:cs="Menlo"/>
+          <w:color w:val="BBBBBB"/>
+          <w:sz w:val="18"/>
+          <w:szCs w:val="18"/>
+        </w:rPr>
+        <w:t xml:space="preserve"> </w:t>
+      </w:r>
+      <w:r>
+        <w:rPr>
+          <w:rFonts w:ascii="Menlo" w:eastAsia="Times New Roman" w:hAnsi="Menlo" w:cs="Menlo"/>
+          <w:color w:val="FEDE5D"/>
+          <w:sz w:val="18"/>
+          <w:szCs w:val="18"/>
+        </w:rPr>
+        <w:t>*</w:t>
+      </w:r>
+      <w:r>
+        <w:rPr>
+          <w:rFonts w:ascii="Menlo" w:eastAsia="Times New Roman" w:hAnsi="Menlo" w:cs="Menlo"/>
+          <w:i/>
+          <w:iCs/>
+          <w:color w:val="FF7EDB"/>
+          <w:sz w:val="18"/>
+          <w:szCs w:val="18"/>
+        </w:rPr>
+        <w:t>node</w:t>
+      </w:r>
+      <w:r>
+        <w:rPr>
+          <w:rFonts w:ascii="Menlo" w:eastAsia="Times New Roman" w:hAnsi="Menlo" w:cs="Menlo"/>
+          <w:color w:val="BBBBBB"/>
+          <w:sz w:val="18"/>
+          <w:szCs w:val="18"/>
+        </w:rPr>
+        <w:t>);</w:t>
+      </w:r>
+    </w:p>
+    <w:p>
+      <w:pPr>
+        <w:shd w:val="clear" w:color="auto" w:fill="262335"/>
+        <w:spacing w:after="0" w:line="240" w:lineRule="atLeast"/>
+        <w:rPr>
+          <w:rFonts w:ascii="Menlo" w:eastAsia="Times New Roman" w:hAnsi="Menlo" w:cs="Menlo"/>
+          <w:color w:val="BBBBBB"/>
+          <w:sz w:val="18"/>
+          <w:szCs w:val="18"/>
+        </w:rPr>
+      </w:pPr>
+      <w:r>
+        <w:rPr>
+          <w:rFonts w:ascii="Menlo" w:eastAsia="Times New Roman" w:hAnsi="Menlo" w:cs="Menlo"/>
+          <w:color w:val="BBBBBB"/>
+          <w:sz w:val="18"/>
+          <w:szCs w:val="18"/>
+        </w:rPr>
+        <w:t xml:space="preserve">  </w:t>
+      </w:r>
+      <w:r>
+        <w:rPr>
+          <w:rFonts w:ascii="Menlo" w:eastAsia="Times New Roman" w:hAnsi="Menlo" w:cs="Menlo"/>
+          <w:color w:val="FEDE5D"/>
+          <w:sz w:val="18"/>
+          <w:szCs w:val="18"/>
+        </w:rPr>
+        <w:t>void</w:t>
+      </w:r>
+      <w:r>
+        <w:rPr>
+          <w:rFonts w:ascii="Menlo" w:eastAsia="Times New Roman" w:hAnsi="Menlo" w:cs="Menlo"/>
+          <w:color w:val="BBBBBB"/>
+          <w:sz w:val="18"/>
+          <w:szCs w:val="18"/>
+        </w:rPr>
+        <w:t xml:space="preserve"> </w:t>
+      </w:r>
+      <w:r>
+        <w:rPr>
+          <w:rFonts w:ascii="Menlo" w:eastAsia="Times New Roman" w:hAnsi="Menlo" w:cs="Menlo"/>
+          <w:color w:val="36F9F6"/>
+          <w:sz w:val="18"/>
+          <w:szCs w:val="18"/>
+        </w:rPr>
+        <w:t>fixInsert</w:t>
+      </w:r>
+      <w:r>
+        <w:rPr>
+          <w:rFonts w:ascii="Menlo" w:eastAsia="Times New Roman" w:hAnsi="Menlo" w:cs="Menlo"/>
+          <w:color w:val="BBBBBB"/>
+          <w:sz w:val="18"/>
+          <w:szCs w:val="18"/>
+        </w:rPr>
+        <w:t>(</w:t>
+      </w:r>
+      <w:r>
+        <w:rPr>
+          <w:rFonts w:ascii="Menlo" w:eastAsia="Times New Roman" w:hAnsi="Menlo" w:cs="Menlo"/>
+          <w:color w:val="FE4450"/>
+          <w:sz w:val="18"/>
+          <w:szCs w:val="18"/>
+        </w:rPr>
+        <w:t>RBTNode</w:t>
+      </w:r>
+      <w:r>
+        <w:rPr>
+          <w:rFonts w:ascii="Menlo" w:eastAsia="Times New Roman" w:hAnsi="Menlo" w:cs="Menlo"/>
+          <w:color w:val="BBBBBB"/>
+          <w:sz w:val="18"/>
+          <w:szCs w:val="18"/>
+        </w:rPr>
+        <w:t xml:space="preserve"> </w:t>
+      </w:r>
+      <w:r>
+        <w:rPr>
+          <w:rFonts w:ascii="Menlo" w:eastAsia="Times New Roman" w:hAnsi="Menlo" w:cs="Menlo"/>
+          <w:color w:val="FEDE5D"/>
+          <w:sz w:val="18"/>
+          <w:szCs w:val="18"/>
+        </w:rPr>
+        <w:t>*</w:t>
+      </w:r>
+      <w:r>
+        <w:rPr>
+          <w:rFonts w:ascii="Menlo" w:eastAsia="Times New Roman" w:hAnsi="Menlo" w:cs="Menlo"/>
+          <w:i/>
+          <w:iCs/>
+          <w:color w:val="FF7EDB"/>
+          <w:sz w:val="18"/>
+          <w:szCs w:val="18"/>
+        </w:rPr>
+        <w:t>node</w:t>
+      </w:r>
+      <w:r>
+        <w:rPr>
+          <w:rFonts w:ascii="Menlo" w:eastAsia="Times New Roman" w:hAnsi="Menlo" w:cs="Menlo"/>
+          <w:color w:val="BBBBBB"/>
+          <w:sz w:val="18"/>
+          <w:szCs w:val="18"/>
+        </w:rPr>
+        <w:t>);</w:t>
+      </w:r>
+    </w:p>
+    <w:p>
+      <w:pPr>
+        <w:shd w:val="clear" w:color="auto" w:fill="262335"/>
+        <w:spacing w:after="0" w:line="240" w:lineRule="atLeast"/>
+        <w:rPr>
+          <w:rFonts w:ascii="Menlo" w:eastAsia="Times New Roman" w:hAnsi="Menlo" w:cs="Menlo"/>
+          <w:color w:val="BBBBBB"/>
+          <w:sz w:val="18"/>
+          <w:szCs w:val="18"/>
+        </w:rPr>
+      </w:pPr>
+      <w:r>
+        <w:rPr>
+          <w:rFonts w:ascii="Menlo" w:eastAsia="Times New Roman" w:hAnsi="Menlo" w:cs="Menlo"/>
+          <w:color w:val="BBBBBB"/>
+          <w:sz w:val="18"/>
+          <w:szCs w:val="18"/>
+        </w:rPr>
+        <w:t xml:space="preserve">  </w:t>
+      </w:r>
+      <w:r>
+        <w:rPr>
+          <w:rFonts w:ascii="Menlo" w:eastAsia="Times New Roman" w:hAnsi="Menlo" w:cs="Menlo"/>
+          <w:color w:val="FEDE5D"/>
+          <w:sz w:val="18"/>
+          <w:szCs w:val="18"/>
+        </w:rPr>
+        <w:t>void</w:t>
+      </w:r>
+      <w:r>
+        <w:rPr>
+          <w:rFonts w:ascii="Menlo" w:eastAsia="Times New Roman" w:hAnsi="Menlo" w:cs="Menlo"/>
+          <w:color w:val="BBBBBB"/>
+          <w:sz w:val="18"/>
+          <w:szCs w:val="18"/>
+        </w:rPr>
+        <w:t xml:space="preserve"> </w:t>
+      </w:r>
+      <w:r>
+        <w:rPr>
+          <w:rFonts w:ascii="Menlo" w:eastAsia="Times New Roman" w:hAnsi="Menlo" w:cs="Menlo"/>
+          <w:color w:val="36F9F6"/>
+          <w:sz w:val="18"/>
+          <w:szCs w:val="18"/>
+        </w:rPr>
+        <w:t>fixDelete</w:t>
+      </w:r>
+      <w:r>
+        <w:rPr>
+          <w:rFonts w:ascii="Menlo" w:eastAsia="Times New Roman" w:hAnsi="Menlo" w:cs="Menlo"/>
+          <w:color w:val="BBBBBB"/>
+          <w:sz w:val="18"/>
+          <w:szCs w:val="18"/>
+        </w:rPr>
+        <w:t>(</w:t>
+      </w:r>
+      <w:r>
+        <w:rPr>
+          <w:rFonts w:ascii="Menlo" w:eastAsia="Times New Roman" w:hAnsi="Menlo" w:cs="Menlo"/>
+          <w:color w:val="FE4450"/>
+          <w:sz w:val="18"/>
+          <w:szCs w:val="18"/>
+        </w:rPr>
+        <w:t>RBTNode</w:t>
+      </w:r>
+      <w:r>
+        <w:rPr>
+          <w:rFonts w:ascii="Menlo" w:eastAsia="Times New Roman" w:hAnsi="Menlo" w:cs="Menlo"/>
+          <w:color w:val="BBBBBB"/>
+          <w:sz w:val="18"/>
+          <w:szCs w:val="18"/>
+        </w:rPr>
+        <w:t xml:space="preserve"> </w:t>
+      </w:r>
+      <w:r>
+        <w:rPr>
+          <w:rFonts w:ascii="Menlo" w:eastAsia="Times New Roman" w:hAnsi="Menlo" w:cs="Menlo"/>
+          <w:color w:val="FEDE5D"/>
+          <w:sz w:val="18"/>
+          <w:szCs w:val="18"/>
+        </w:rPr>
+        <w:t>*</w:t>
+      </w:r>
+      <w:r>
+        <w:rPr>
+          <w:rFonts w:ascii="Menlo" w:eastAsia="Times New Roman" w:hAnsi="Menlo" w:cs="Menlo"/>
+          <w:i/>
+          <w:iCs/>
+          <w:color w:val="FF7EDB"/>
+          <w:sz w:val="18"/>
+          <w:szCs w:val="18"/>
+        </w:rPr>
+        <w:t>node</w:t>
+      </w:r>
+      <w:r>
+        <w:rPr>
+          <w:rFonts w:ascii="Menlo" w:eastAsia="Times New Roman" w:hAnsi="Menlo" w:cs="Menlo"/>
+          <w:color w:val="BBBBBB"/>
+          <w:sz w:val="18"/>
+          <w:szCs w:val="18"/>
+        </w:rPr>
+        <w:t>);</w:t>
+      </w:r>
+    </w:p>
+    <w:p>
+      <w:pPr>
+        <w:shd w:val="clear" w:color="auto" w:fill="262335"/>
+        <w:spacing w:after="0" w:line="240" w:lineRule="atLeast"/>
+        <w:rPr>
+          <w:rFonts w:ascii="Menlo" w:eastAsia="Times New Roman" w:hAnsi="Menlo" w:cs="Menlo"/>
+          <w:color w:val="FEDE5D"/>
+          <w:sz w:val="18"/>
+          <w:szCs w:val="18"/>
+        </w:rPr>
+      </w:pPr>
+    </w:p>
+    <w:p>
+      <w:pPr>
+        <w:shd w:val="clear" w:color="auto" w:fill="262335"/>
+        <w:spacing w:after="0" w:line="240" w:lineRule="atLeast"/>
+        <w:rPr>
+          <w:rFonts w:ascii="Menlo" w:eastAsia="Times New Roman" w:hAnsi="Menlo" w:cs="Menlo"/>
+          <w:color w:val="FEDE5D"/>
+          <w:sz w:val="18"/>
+          <w:szCs w:val="18"/>
+        </w:rPr>
+      </w:pPr>
+      <w:r>
+        <w:rPr>
+          <w:rFonts w:ascii="Menlo" w:eastAsia="Times New Roman" w:hAnsi="Menlo" w:cs="Menlo"/>
+          <w:color w:val="FEDE5D"/>
+          <w:sz w:val="18"/>
+          <w:szCs w:val="18"/>
+        </w:rPr>
+        <w:t>public:</w:t>
+      </w:r>
+    </w:p>
+    <w:p>
+      <w:pPr>
+        <w:shd w:val="clear" w:color="auto" w:fill="262335"/>
+        <w:spacing w:after="0" w:line="240" w:lineRule="atLeast"/>
+        <w:rPr>
+          <w:rFonts w:ascii="Menlo" w:eastAsia="Times New Roman" w:hAnsi="Menlo" w:cs="Menlo"/>
+          <w:color w:val="BBBBBB"/>
+          <w:sz w:val="18"/>
+          <w:szCs w:val="18"/>
+        </w:rPr>
+      </w:pPr>
+      <w:r>
+        <w:rPr>
+          <w:rFonts w:ascii="Menlo" w:eastAsia="Times New Roman" w:hAnsi="Menlo" w:cs="Menlo"/>
+          <w:color w:val="BBBBBB"/>
+          <w:sz w:val="18"/>
+          <w:szCs w:val="18"/>
+        </w:rPr>
+        <w:t xml:space="preserve">  </w:t>
+      </w:r>
+      <w:r>
+        <w:rPr>
+          <w:rFonts w:ascii="Menlo" w:eastAsia="Times New Roman" w:hAnsi="Menlo" w:cs="Menlo"/>
+          <w:color w:val="FE4450"/>
+          <w:sz w:val="18"/>
+          <w:szCs w:val="18"/>
+        </w:rPr>
+        <w:t>RBTNode</w:t>
+      </w:r>
+      <w:r>
+        <w:rPr>
+          <w:rFonts w:ascii="Menlo" w:eastAsia="Times New Roman" w:hAnsi="Menlo" w:cs="Menlo"/>
+          <w:color w:val="BBBBBB"/>
+          <w:sz w:val="18"/>
+          <w:szCs w:val="18"/>
+        </w:rPr>
+        <w:t xml:space="preserve"> </w:t>
+      </w:r>
+      <w:r>
+        <w:rPr>
+          <w:rFonts w:ascii="Menlo" w:eastAsia="Times New Roman" w:hAnsi="Menlo" w:cs="Menlo"/>
+          <w:color w:val="FEDE5D"/>
+          <w:sz w:val="18"/>
+          <w:szCs w:val="18"/>
+        </w:rPr>
+        <w:t>*</w:t>
+      </w:r>
+      <w:r>
+        <w:rPr>
+          <w:rFonts w:ascii="Menlo" w:eastAsia="Times New Roman" w:hAnsi="Menlo" w:cs="Menlo"/>
+          <w:color w:val="36F9F6"/>
+          <w:sz w:val="18"/>
+          <w:szCs w:val="18"/>
+        </w:rPr>
+        <w:t>search</w:t>
+      </w:r>
+      <w:r>
+        <w:rPr>
+          <w:rFonts w:ascii="Menlo" w:eastAsia="Times New Roman" w:hAnsi="Menlo" w:cs="Menlo"/>
+          <w:color w:val="BBBBBB"/>
+          <w:sz w:val="18"/>
+          <w:szCs w:val="18"/>
+        </w:rPr>
+        <w:t>(</w:t>
+      </w:r>
+      <w:r>
+        <w:rPr>
+          <w:rFonts w:ascii="Menlo" w:eastAsia="Times New Roman" w:hAnsi="Menlo" w:cs="Menlo"/>
+          <w:color w:val="FEDE5D"/>
+          <w:sz w:val="18"/>
+          <w:szCs w:val="18"/>
+        </w:rPr>
+        <w:t>int</w:t>
+      </w:r>
+      <w:r>
+        <w:rPr>
+          <w:rFonts w:ascii="Menlo" w:eastAsia="Times New Roman" w:hAnsi="Menlo" w:cs="Menlo"/>
+          <w:color w:val="BBBBBB"/>
+          <w:sz w:val="18"/>
+          <w:szCs w:val="18"/>
+        </w:rPr>
+        <w:t xml:space="preserve"> </w:t>
+      </w:r>
+      <w:r>
+        <w:rPr>
+          <w:rFonts w:ascii="Menlo" w:eastAsia="Times New Roman" w:hAnsi="Menlo" w:cs="Menlo"/>
+          <w:i/>
+          <w:iCs/>
+          <w:color w:val="FF7EDB"/>
+          <w:sz w:val="18"/>
+          <w:szCs w:val="18"/>
+        </w:rPr>
+        <w:t>rideNumber</w:t>
+      </w:r>
+      <w:r>
+        <w:rPr>
+          <w:rFonts w:ascii="Menlo" w:eastAsia="Times New Roman" w:hAnsi="Menlo" w:cs="Menlo"/>
+          <w:color w:val="BBBBBB"/>
+          <w:sz w:val="18"/>
+          <w:szCs w:val="18"/>
+        </w:rPr>
+        <w:t>)</w:t>
+      </w:r>
+      <w:r>
+        <w:rPr>
+          <w:rFonts w:ascii="Menlo" w:eastAsia="Times New Roman" w:hAnsi="Menlo" w:cs="Menlo"/>
+          <w:color w:val="BBBBBB"/>
+          <w:sz w:val="18"/>
+          <w:szCs w:val="18"/>
+        </w:rPr>
+        <w:t>;</w:t>
+      </w:r>
+    </w:p>
+    <w:p>
+      <w:pPr>
+        <w:shd w:val="clear" w:color="auto" w:fill="262335"/>
+        <w:spacing w:after="0" w:line="240" w:lineRule="atLeast"/>
+        <w:rPr>
+          <w:rFonts w:ascii="Menlo" w:eastAsia="Times New Roman" w:hAnsi="Menlo" w:cs="Menlo"/>
+          <w:color w:val="BBBBBB"/>
+          <w:sz w:val="18"/>
+          <w:szCs w:val="18"/>
+        </w:rPr>
+      </w:pPr>
+      <w:r>
+        <w:rPr>
+          <w:rFonts w:ascii="Menlo" w:eastAsia="Times New Roman" w:hAnsi="Menlo" w:cs="Menlo"/>
+          <w:color w:val="BBBBBB"/>
+          <w:sz w:val="18"/>
+          <w:szCs w:val="18"/>
+        </w:rPr>
+        <w:t xml:space="preserve">  </w:t>
+      </w:r>
+      <w:r>
+        <w:rPr>
+          <w:rFonts w:ascii="Menlo" w:eastAsia="Times New Roman" w:hAnsi="Menlo" w:cs="Menlo"/>
+          <w:color w:val="FF7EDB"/>
+          <w:sz w:val="18"/>
+          <w:szCs w:val="18"/>
+        </w:rPr>
+        <w:t xml:space="preserve">RBTNode </w:t>
+      </w:r>
+      <w:r>
+        <w:rPr>
+          <w:rFonts w:ascii="Menlo" w:eastAsia="Times New Roman" w:hAnsi="Menlo" w:cs="Menlo"/>
+          <w:color w:val="FEDE5D"/>
+          <w:sz w:val="18"/>
+          <w:szCs w:val="18"/>
+        </w:rPr>
+        <w:t>*</w:t>
+      </w:r>
+      <w:r>
+        <w:rPr>
+          <w:rFonts w:ascii="Menlo" w:eastAsia="Times New Roman" w:hAnsi="Menlo" w:cs="Menlo"/>
+          <w:color w:val="36F9F6"/>
+          <w:sz w:val="18"/>
+          <w:szCs w:val="18"/>
+        </w:rPr>
+        <w:t>insert</w:t>
+      </w:r>
+      <w:r>
+        <w:rPr>
+          <w:rFonts w:ascii="Menlo" w:eastAsia="Times New Roman" w:hAnsi="Menlo" w:cs="Menlo"/>
+          <w:color w:val="FF7EDB"/>
+          <w:sz w:val="18"/>
+          <w:szCs w:val="18"/>
+        </w:rPr>
+        <w:t>(Ride ride)</w:t>
+      </w:r>
+      <w:r>
+        <w:rPr>
+          <w:rFonts w:ascii="Menlo" w:eastAsia="Times New Roman" w:hAnsi="Menlo" w:cs="Menlo"/>
+          <w:color w:val="BBBBBB"/>
+          <w:sz w:val="18"/>
+          <w:szCs w:val="18"/>
+        </w:rPr>
+        <w:t>;</w:t>
+      </w:r>
+    </w:p>
+    <w:p>
+      <w:pPr>
+        <w:shd w:val="clear" w:color="auto" w:fill="262335"/>
+        <w:spacing w:after="0" w:line="240" w:lineRule="atLeast"/>
+        <w:rPr>
+          <w:rFonts w:ascii="Menlo" w:eastAsia="Times New Roman" w:hAnsi="Menlo" w:cs="Menlo"/>
+          <w:color w:val="FF7EDB"/>
+          <w:sz w:val="18"/>
+          <w:szCs w:val="18"/>
+        </w:rPr>
+      </w:pPr>
+      <w:r>
+        <w:rPr>
+          <w:rFonts w:ascii="Menlo" w:eastAsia="Times New Roman" w:hAnsi="Menlo" w:cs="Menlo"/>
+          <w:color w:val="FF7EDB"/>
+          <w:sz w:val="18"/>
+          <w:szCs w:val="18"/>
+        </w:rPr>
+        <w:t xml:space="preserve">  </w:t>
+      </w:r>
+      <w:r>
+        <w:rPr>
+          <w:rFonts w:ascii="Menlo" w:eastAsia="Times New Roman" w:hAnsi="Menlo" w:cs="Menlo"/>
+          <w:color w:val="FF7EDB"/>
+          <w:sz w:val="18"/>
+          <w:szCs w:val="18"/>
+        </w:rPr>
+        <w:t xml:space="preserve">void </w:t>
+      </w:r>
+      <w:r>
+        <w:rPr>
+          <w:rFonts w:ascii="Menlo" w:eastAsia="Times New Roman" w:hAnsi="Menlo" w:cs="Menlo"/>
+          <w:color w:val="36F9F6"/>
+          <w:sz w:val="18"/>
+          <w:szCs w:val="18"/>
+        </w:rPr>
+        <w:t>remove</w:t>
+      </w:r>
+      <w:r>
+        <w:rPr>
+          <w:rFonts w:ascii="Menlo" w:eastAsia="Times New Roman" w:hAnsi="Menlo" w:cs="Menlo"/>
+          <w:color w:val="FF7EDB"/>
+          <w:sz w:val="18"/>
+          <w:szCs w:val="18"/>
+        </w:rPr>
+        <w:t xml:space="preserve">(RBTNode </w:t>
+      </w:r>
+      <w:r>
+        <w:rPr>
+          <w:rFonts w:ascii="Menlo" w:eastAsia="Times New Roman" w:hAnsi="Menlo" w:cs="Menlo"/>
+          <w:color w:val="FEDE5D"/>
+          <w:sz w:val="18"/>
+          <w:szCs w:val="18"/>
+        </w:rPr>
+        <w:t>*</w:t>
+      </w:r>
+      <w:r>
+        <w:rPr>
+          <w:rFonts w:ascii="Menlo" w:eastAsia="Times New Roman" w:hAnsi="Menlo" w:cs="Menlo"/>
+          <w:color w:val="FF7EDB"/>
+          <w:sz w:val="18"/>
+          <w:szCs w:val="18"/>
+        </w:rPr>
+        <w:t>node)</w:t>
+      </w:r>
+      <w:r>
+        <w:rPr>
+          <w:rFonts w:ascii="Menlo" w:eastAsia="Times New Roman" w:hAnsi="Menlo" w:cs="Menlo"/>
+          <w:color w:val="FF7EDB"/>
+          <w:sz w:val="18"/>
+          <w:szCs w:val="18"/>
+        </w:rPr>
+        <w:t>;</w:t>
+      </w:r>
+    </w:p>
+    <w:p>
+      <w:pPr>
+        <w:shd w:val="clear" w:color="auto" w:fill="262335"/>
+        <w:spacing w:after="0" w:line="240" w:lineRule="atLeast"/>
+        <w:rPr>
+          <w:rFonts w:ascii="Menlo" w:eastAsia="Times New Roman" w:hAnsi="Menlo" w:cs="Menlo"/>
+          <w:color w:val="FF7EDB"/>
+          <w:sz w:val="18"/>
+          <w:szCs w:val="18"/>
+        </w:rPr>
+      </w:pPr>
+      <w:r>
+        <w:rPr>
+          <w:rFonts w:ascii="Menlo" w:eastAsia="Times New Roman" w:hAnsi="Menlo" w:cs="Menlo"/>
+          <w:color w:val="FF7EDB"/>
+          <w:sz w:val="18"/>
+          <w:szCs w:val="18"/>
+        </w:rPr>
+        <w:t xml:space="preserve">  </w:t>
+      </w:r>
+      <w:r>
+        <w:rPr>
+          <w:rFonts w:ascii="Menlo" w:eastAsia="Times New Roman" w:hAnsi="Menlo" w:cs="Menlo"/>
+          <w:color w:val="FF7EDB"/>
+          <w:sz w:val="18"/>
+          <w:szCs w:val="18"/>
+        </w:rPr>
+        <w:t xml:space="preserve">void </w:t>
+      </w:r>
+      <w:r>
+        <w:rPr>
+          <w:rFonts w:ascii="Menlo" w:eastAsia="Times New Roman" w:hAnsi="Menlo" w:cs="Menlo"/>
+          <w:color w:val="36F9F6"/>
+          <w:sz w:val="18"/>
+          <w:szCs w:val="18"/>
+        </w:rPr>
+        <w:t>getRange</w:t>
+      </w:r>
+      <w:r>
+        <w:rPr>
+          <w:rFonts w:ascii="Menlo" w:eastAsia="Times New Roman" w:hAnsi="Menlo" w:cs="Menlo"/>
+          <w:color w:val="FF7EDB"/>
+          <w:sz w:val="18"/>
+          <w:szCs w:val="18"/>
+        </w:rPr>
+        <w:t>(</w:t>
+      </w:r>
+      <w:r>
+        <w:rPr>
+          <w:rFonts w:ascii="Menlo" w:eastAsia="Times New Roman" w:hAnsi="Menlo" w:cs="Menlo"/>
+          <w:color w:val="FE4450"/>
+          <w:sz w:val="18"/>
+          <w:szCs w:val="18"/>
+        </w:rPr>
+        <w:t>int</w:t>
+      </w:r>
+      <w:r>
+        <w:rPr>
+          <w:rFonts w:ascii="Menlo" w:eastAsia="Times New Roman" w:hAnsi="Menlo" w:cs="Menlo"/>
+          <w:color w:val="FF7EDB"/>
+          <w:sz w:val="18"/>
+          <w:szCs w:val="18"/>
+        </w:rPr>
+        <w:t xml:space="preserve"> start, </w:t>
+      </w:r>
+      <w:r>
+        <w:rPr>
+          <w:rFonts w:ascii="Menlo" w:eastAsia="Times New Roman" w:hAnsi="Menlo" w:cs="Menlo"/>
+          <w:color w:val="FE4450"/>
+          <w:sz w:val="18"/>
+          <w:szCs w:val="18"/>
+        </w:rPr>
+        <w:t>int</w:t>
+      </w:r>
+      <w:r>
+        <w:rPr>
+          <w:rFonts w:ascii="Menlo" w:eastAsia="Times New Roman" w:hAnsi="Menlo" w:cs="Menlo"/>
+          <w:color w:val="FF7EDB"/>
+          <w:sz w:val="18"/>
+          <w:szCs w:val="18"/>
+        </w:rPr>
+        <w:t xml:space="preserve"> end, std::vector</w:t>
+      </w:r>
+      <w:r>
+        <w:rPr>
+          <w:rFonts w:ascii="Menlo" w:eastAsia="Times New Roman" w:hAnsi="Menlo" w:cs="Menlo"/>
+          <w:color w:val="FEDE5D"/>
+          <w:sz w:val="18"/>
+          <w:szCs w:val="18"/>
+        </w:rPr>
+        <w:t>&lt;</w:t>
+      </w:r>
+      <w:r>
+        <w:rPr>
+          <w:rFonts w:ascii="Menlo" w:eastAsia="Times New Roman" w:hAnsi="Menlo" w:cs="Menlo"/>
+          <w:color w:val="FF7EDB"/>
+          <w:sz w:val="18"/>
+          <w:szCs w:val="18"/>
+        </w:rPr>
+        <w:t>Ride</w:t>
+      </w:r>
+      <w:r>
+        <w:rPr>
+          <w:rFonts w:ascii="Menlo" w:eastAsia="Times New Roman" w:hAnsi="Menlo" w:cs="Menlo"/>
+          <w:color w:val="FEDE5D"/>
+          <w:sz w:val="18"/>
+          <w:szCs w:val="18"/>
+        </w:rPr>
+        <w:t>&gt;</w:t>
+      </w:r>
+      <w:r>
+        <w:rPr>
+          <w:rFonts w:ascii="Menlo" w:eastAsia="Times New Roman" w:hAnsi="Menlo" w:cs="Menlo"/>
+          <w:color w:val="FF7EDB"/>
+          <w:sz w:val="18"/>
+          <w:szCs w:val="18"/>
+        </w:rPr>
+        <w:t xml:space="preserve"> </w:t>
+      </w:r>
+      <w:r>
+        <w:rPr>
+          <w:rFonts w:ascii="Menlo" w:eastAsia="Times New Roman" w:hAnsi="Menlo" w:cs="Menlo"/>
+          <w:color w:val="FEDE5D"/>
+          <w:sz w:val="18"/>
+          <w:szCs w:val="18"/>
+        </w:rPr>
+        <w:t>&amp;</w:t>
+      </w:r>
+      <w:r>
+        <w:rPr>
+          <w:rFonts w:ascii="Menlo" w:eastAsia="Times New Roman" w:hAnsi="Menlo" w:cs="Menlo"/>
+          <w:color w:val="FF7EDB"/>
+          <w:sz w:val="18"/>
+          <w:szCs w:val="18"/>
+        </w:rPr>
+        <w:t>rides)</w:t>
+      </w:r>
+      <w:r>
+        <w:rPr>
+          <w:rFonts w:ascii="Menlo" w:eastAsia="Times New Roman" w:hAnsi="Menlo" w:cs="Menlo"/>
+          <w:color w:val="FF7EDB"/>
+          <w:sz w:val="18"/>
+          <w:szCs w:val="18"/>
+        </w:rPr>
+        <w:t>;</w:t>
+      </w:r>
+    </w:p>
+    <w:p>
+      <w:pPr>
+        <w:shd w:val="clear" w:color="auto" w:fill="262335"/>
+        <w:spacing w:line="240" w:lineRule="atLeast"/>
+        <w:rPr>
+          <w:rFonts w:ascii="Menlo" w:eastAsia="Times New Roman" w:hAnsi="Menlo" w:cs="Menlo"/>
+          <w:color w:val="BBBBBB"/>
+          <w:sz w:val="18"/>
+          <w:szCs w:val="18"/>
+        </w:rPr>
+      </w:pPr>
+      <w:r>
+        <w:rPr>
+          <w:rFonts w:ascii="Menlo" w:eastAsia="Times New Roman" w:hAnsi="Menlo" w:cs="Menlo"/>
+          <w:color w:val="FF7EDB"/>
+          <w:sz w:val="18"/>
+          <w:szCs w:val="18"/>
+        </w:rPr>
+        <w:t xml:space="preserve">  </w:t>
+      </w:r>
+      <w:r>
+        <w:rPr>
+          <w:rFonts w:ascii="Menlo" w:eastAsia="Times New Roman" w:hAnsi="Menlo" w:cs="Menlo"/>
+          <w:color w:val="FF7EDB"/>
+          <w:sz w:val="18"/>
+          <w:szCs w:val="18"/>
+        </w:rPr>
+        <w:t xml:space="preserve">void </w:t>
+      </w:r>
+      <w:r>
+        <w:rPr>
+          <w:rFonts w:ascii="Menlo" w:eastAsia="Times New Roman" w:hAnsi="Menlo" w:cs="Menlo"/>
+          <w:color w:val="36F9F6"/>
+          <w:sz w:val="18"/>
+          <w:szCs w:val="18"/>
+        </w:rPr>
+        <w:t>getRange</w:t>
+      </w:r>
+      <w:r>
+        <w:rPr>
+          <w:rFonts w:ascii="Menlo" w:eastAsia="Times New Roman" w:hAnsi="Menlo" w:cs="Menlo"/>
+          <w:color w:val="FF7EDB"/>
+          <w:sz w:val="18"/>
+          <w:szCs w:val="18"/>
+        </w:rPr>
+        <w:t xml:space="preserve">(RBTNode </w:t>
+      </w:r>
+      <w:r>
+        <w:rPr>
+          <w:rFonts w:ascii="Menlo" w:eastAsia="Times New Roman" w:hAnsi="Menlo" w:cs="Menlo"/>
+          <w:color w:val="FEDE5D"/>
+          <w:sz w:val="18"/>
+          <w:szCs w:val="18"/>
+        </w:rPr>
+        <w:t>*</w:t>
+      </w:r>
+      <w:r>
+        <w:rPr>
+          <w:rFonts w:ascii="Menlo" w:eastAsia="Times New Roman" w:hAnsi="Menlo" w:cs="Menlo"/>
+          <w:color w:val="FF7EDB"/>
+          <w:sz w:val="18"/>
+          <w:szCs w:val="18"/>
+        </w:rPr>
+        <w:t xml:space="preserve">node, </w:t>
+      </w:r>
+      <w:r>
+        <w:rPr>
+          <w:rFonts w:ascii="Menlo" w:eastAsia="Times New Roman" w:hAnsi="Menlo" w:cs="Menlo"/>
+          <w:color w:val="FE4450"/>
+          <w:sz w:val="18"/>
+          <w:szCs w:val="18"/>
+        </w:rPr>
+        <w:t>int</w:t>
+      </w:r>
+      <w:r>
+        <w:rPr>
+          <w:rFonts w:ascii="Menlo" w:eastAsia="Times New Roman" w:hAnsi="Menlo" w:cs="Menlo"/>
+          <w:color w:val="FF7EDB"/>
+          <w:sz w:val="18"/>
+          <w:szCs w:val="18"/>
+        </w:rPr>
+        <w:t xml:space="preserve"> start, </w:t>
+      </w:r>
+      <w:r>
+        <w:rPr>
+          <w:rFonts w:ascii="Menlo" w:eastAsia="Times New Roman" w:hAnsi="Menlo" w:cs="Menlo"/>
+          <w:color w:val="FE4450"/>
+          <w:sz w:val="18"/>
+          <w:szCs w:val="18"/>
+        </w:rPr>
+        <w:t>int</w:t>
+      </w:r>
+      <w:r>
+        <w:rPr>
+          <w:rFonts w:ascii="Menlo" w:eastAsia="Times New Roman" w:hAnsi="Menlo" w:cs="Menlo"/>
+          <w:color w:val="FF7EDB"/>
+          <w:sz w:val="18"/>
+          <w:szCs w:val="18"/>
+        </w:rPr>
+        <w:t xml:space="preserve"> end, std::vector</w:t>
+      </w:r>
+      <w:r>
+        <w:rPr>
+          <w:rFonts w:ascii="Menlo" w:eastAsia="Times New Roman" w:hAnsi="Menlo" w:cs="Menlo"/>
+          <w:color w:val="FEDE5D"/>
+          <w:sz w:val="18"/>
+          <w:szCs w:val="18"/>
+        </w:rPr>
+        <w:t>&lt;</w:t>
+      </w:r>
+      <w:r>
+        <w:rPr>
+          <w:rFonts w:ascii="Menlo" w:eastAsia="Times New Roman" w:hAnsi="Menlo" w:cs="Menlo"/>
+          <w:color w:val="FF7EDB"/>
+          <w:sz w:val="18"/>
+          <w:szCs w:val="18"/>
+        </w:rPr>
+        <w:t>Ride</w:t>
+      </w:r>
+      <w:r>
+        <w:rPr>
+          <w:rFonts w:ascii="Menlo" w:eastAsia="Times New Roman" w:hAnsi="Menlo" w:cs="Menlo"/>
+          <w:color w:val="FEDE5D"/>
+          <w:sz w:val="18"/>
+          <w:szCs w:val="18"/>
+        </w:rPr>
+        <w:t>&gt;</w:t>
+      </w:r>
+      <w:r>
+        <w:rPr>
+          <w:rFonts w:ascii="Menlo" w:eastAsia="Times New Roman" w:hAnsi="Menlo" w:cs="Menlo"/>
+          <w:color w:val="FF7EDB"/>
+          <w:sz w:val="18"/>
+          <w:szCs w:val="18"/>
+        </w:rPr>
+        <w:t xml:space="preserve"> </w:t>
+      </w:r>
+      <w:r>
+        <w:rPr>
+          <w:rFonts w:ascii="Menlo" w:eastAsia="Times New Roman" w:hAnsi="Menlo" w:cs="Menlo"/>
+          <w:color w:val="FEDE5D"/>
+          <w:sz w:val="18"/>
+          <w:szCs w:val="18"/>
+        </w:rPr>
+        <w:t>&amp;</w:t>
+      </w:r>
+      <w:r>
+        <w:rPr>
+          <w:rFonts w:ascii="Menlo" w:eastAsia="Times New Roman" w:hAnsi="Menlo" w:cs="Menlo"/>
+          <w:color w:val="FF7EDB"/>
+          <w:sz w:val="18"/>
+          <w:szCs w:val="18"/>
+        </w:rPr>
+        <w:t>rides)</w:t>
+      </w:r>
+      <w:r>
+        <w:rPr>
+          <w:rFonts w:ascii="Menlo" w:eastAsia="Times New Roman" w:hAnsi="Menlo" w:cs="Menlo"/>
+          <w:color w:val="BBBBBB"/>
+          <w:sz w:val="18"/>
+          <w:szCs w:val="18"/>
+        </w:rPr>
+        <w:br/>
+      </w:r>
+      <w:r>
+        <w:rPr>
+          <w:rFonts w:ascii="Menlo" w:eastAsia="Times New Roman" w:hAnsi="Menlo" w:cs="Menlo"/>
+          <w:color w:val="BBBBBB"/>
+          <w:sz w:val="18"/>
+          <w:szCs w:val="18"/>
+        </w:rPr>
+        <w:t>};</w:t>
+      </w:r>
+    </w:p>
+    <w:p>
+      <w:pPr>
+        <w:shd w:val="clear" w:color="auto" w:fill="262335"/>
+        <w:spacing w:line="240" w:lineRule="atLeast"/>
+        <w:rPr>
+          <w:rFonts w:ascii="Menlo" w:eastAsia="Times New Roman" w:hAnsi="Menlo" w:cs="Menlo"/>
+          <w:color w:val="BBBBBB"/>
+          <w:sz w:val="18"/>
+          <w:szCs w:val="18"/>
+        </w:rPr>
+      </w:pPr>
+    </w:p>
+    <w:p>
+      <w:r>
+        <w:t xml:space="preserve">A description of the operations of the </w:t>
+      </w:r>
+      <w:r>
+        <w:t>red</w:t>
+      </w:r>
+      <w:r>
+        <w:t>-</w:t>
+      </w:r>
+      <w:r>
+        <w:t xml:space="preserve">black tree </w:t>
+      </w:r>
+      <w:r>
+        <w:t>are as follows:</w:t>
+      </w:r>
+    </w:p>
+    <w:p>
+      <w:pPr>
+        <w:shd w:val="clear" w:color="auto" w:fill="FFFFFF"/>
+        <w:spacing w:after="0" w:line="240" w:lineRule="atLeast"/>
+      </w:pPr>
+      <w:r>
+        <w:rPr>
+          <w:rFonts w:ascii="Menlo" w:eastAsia="Times New Roman" w:hAnsi="Menlo" w:cs="Menlo"/>
+          <w:color w:val="2B91AF"/>
+          <w:sz w:val="18"/>
+          <w:szCs w:val="18"/>
+        </w:rPr>
+        <w:t>RBTNode</w:t>
+      </w:r>
+      <w:r>
+        <w:rPr>
+          <w:rFonts w:ascii="Menlo" w:eastAsia="Times New Roman" w:hAnsi="Menlo" w:cs="Menlo"/>
+          <w:color w:val="000000"/>
+          <w:sz w:val="18"/>
+          <w:szCs w:val="18"/>
+        </w:rPr>
+        <w:t xml:space="preserve"> </w:t>
+      </w:r>
+      <w:r>
+        <w:rPr>
+          <w:rFonts w:ascii="Menlo" w:eastAsia="Times New Roman" w:hAnsi="Menlo" w:cs="Menlo"/>
+          <w:color w:val="74531F"/>
+          <w:sz w:val="18"/>
+          <w:szCs w:val="18"/>
+        </w:rPr>
+        <w:t>*search</w:t>
+      </w:r>
+      <w:r>
+        <w:rPr>
+          <w:rFonts w:ascii="Menlo" w:eastAsia="Times New Roman" w:hAnsi="Menlo" w:cs="Menlo"/>
+          <w:color w:val="000000"/>
+          <w:sz w:val="18"/>
+          <w:szCs w:val="18"/>
+        </w:rPr>
+        <w:t>(</w:t>
+      </w:r>
+      <w:r>
+        <w:rPr>
+          <w:rFonts w:ascii="Menlo" w:eastAsia="Times New Roman" w:hAnsi="Menlo" w:cs="Menlo"/>
+          <w:color w:val="2B91AF"/>
+          <w:sz w:val="18"/>
+          <w:szCs w:val="18"/>
+        </w:rPr>
+        <w:t>int</w:t>
+      </w:r>
+      <w:r>
+        <w:rPr>
+          <w:rFonts w:ascii="Menlo" w:eastAsia="Times New Roman" w:hAnsi="Menlo" w:cs="Menlo"/>
+          <w:color w:val="000000"/>
+          <w:sz w:val="18"/>
+          <w:szCs w:val="18"/>
+        </w:rPr>
+        <w:t xml:space="preserve"> </w:t>
+      </w:r>
+      <w:r>
+        <w:rPr>
+          <w:rFonts w:ascii="Menlo" w:eastAsia="Times New Roman" w:hAnsi="Menlo" w:cs="Menlo"/>
+          <w:color w:val="808080"/>
+          <w:sz w:val="18"/>
+          <w:szCs w:val="18"/>
+        </w:rPr>
+        <w:t>rideNumber</w:t>
+      </w:r>
+      <w:r>
+        <w:rPr>
+          <w:rFonts w:ascii="Menlo" w:eastAsia="Times New Roman" w:hAnsi="Menlo" w:cs="Menlo"/>
+          <w:color w:val="000000"/>
+          <w:sz w:val="18"/>
+          <w:szCs w:val="18"/>
+        </w:rPr>
+        <w:t>):</w:t>
+      </w:r>
+      <w:r>
+        <w:rPr>
+          <w:rFonts w:ascii="Menlo" w:eastAsia="Times New Roman" w:hAnsi="Menlo" w:cs="Menlo"/>
+          <w:color w:val="000000"/>
+          <w:sz w:val="18"/>
+          <w:szCs w:val="18"/>
+        </w:rPr>
+        <w:t xml:space="preserve"> </w:t>
+      </w:r>
+      <w:r>
+        <w:t>This method searches for a node identified by the rideNumber in the red-black tree. It returns a pointer to the found RBTNode or a null pointer if no node is found.</w:t>
+      </w:r>
+      <w:r>
+        <w:t xml:space="preserve"> The time complexity of this method is </w:t>
+      </w:r>
+      <w:r>
+        <w:rPr>
+          <w:b/>
+          <w:bCs/>
+        </w:rPr>
+        <w:t>O(log n)</w:t>
+      </w:r>
+      <w:r>
+        <w:t>.</w:t>
+      </w:r>
+      <w:r>
+        <w:t xml:space="preserve"> The space complexity is </w:t>
+      </w:r>
+      <w:r>
+        <w:rPr>
+          <w:b/>
+          <w:bCs/>
+        </w:rPr>
+        <w:t>O(1)</w:t>
+      </w:r>
+      <w:r>
+        <w:t>.</w:t>
+      </w:r>
+    </w:p>
+    <w:p>
+      <w:pPr>
+        <w:shd w:val="clear" w:color="auto" w:fill="FFFFFF"/>
+        <w:spacing w:after="0" w:line="240" w:lineRule="atLeast"/>
+        <w:rPr>
+          <w:rFonts w:ascii="Menlo" w:eastAsia="Times New Roman" w:hAnsi="Menlo" w:cs="Menlo"/>
+          <w:color w:val="000000"/>
+          <w:sz w:val="18"/>
+          <w:szCs w:val="18"/>
+        </w:rPr>
+      </w:pPr>
+    </w:p>
+    <w:p>
+      <w:pPr>
+        <w:shd w:val="clear" w:color="auto" w:fill="FFFFFF"/>
+        <w:spacing w:after="0" w:line="240" w:lineRule="atLeast"/>
+      </w:pPr>
+      <w:r>
+        <w:rPr>
+          <w:rFonts w:ascii="Menlo" w:eastAsia="Times New Roman" w:hAnsi="Menlo" w:cs="Menlo"/>
+          <w:color w:val="2B91AF"/>
+          <w:sz w:val="18"/>
+          <w:szCs w:val="18"/>
+        </w:rPr>
+        <w:t>RBTNode</w:t>
+      </w:r>
+      <w:r>
+        <w:rPr>
+          <w:rFonts w:ascii="Menlo" w:eastAsia="Times New Roman" w:hAnsi="Menlo" w:cs="Menlo"/>
+          <w:color w:val="000000"/>
+          <w:sz w:val="18"/>
+          <w:szCs w:val="18"/>
+        </w:rPr>
+        <w:t xml:space="preserve"> </w:t>
+      </w:r>
+      <w:r>
+        <w:rPr>
+          <w:rFonts w:ascii="Menlo" w:eastAsia="Times New Roman" w:hAnsi="Menlo" w:cs="Menlo"/>
+          <w:color w:val="74531F"/>
+          <w:sz w:val="18"/>
+          <w:szCs w:val="18"/>
+        </w:rPr>
+        <w:t>*insert</w:t>
+      </w:r>
+      <w:r>
+        <w:rPr>
+          <w:rFonts w:ascii="Menlo" w:eastAsia="Times New Roman" w:hAnsi="Menlo" w:cs="Menlo"/>
+          <w:color w:val="000000"/>
+          <w:sz w:val="18"/>
+          <w:szCs w:val="18"/>
+        </w:rPr>
+        <w:t>(</w:t>
+      </w:r>
+      <w:r>
+        <w:rPr>
+          <w:rFonts w:ascii="Menlo" w:eastAsia="Times New Roman" w:hAnsi="Menlo" w:cs="Menlo"/>
+          <w:color w:val="2B91AF"/>
+          <w:sz w:val="18"/>
+          <w:szCs w:val="18"/>
+        </w:rPr>
+        <w:t>Ride</w:t>
+      </w:r>
+      <w:r>
+        <w:rPr>
+          <w:rFonts w:ascii="Menlo" w:eastAsia="Times New Roman" w:hAnsi="Menlo" w:cs="Menlo"/>
+          <w:color w:val="000000"/>
+          <w:sz w:val="18"/>
+          <w:szCs w:val="18"/>
+        </w:rPr>
+        <w:t xml:space="preserve"> </w:t>
+      </w:r>
+      <w:r>
+        <w:rPr>
+          <w:rFonts w:ascii="Menlo" w:eastAsia="Times New Roman" w:hAnsi="Menlo" w:cs="Menlo"/>
+          <w:color w:val="808080"/>
+          <w:sz w:val="18"/>
+          <w:szCs w:val="18"/>
+        </w:rPr>
+        <w:t>ride</w:t>
+      </w:r>
+      <w:r>
+        <w:rPr>
+          <w:rFonts w:ascii="Menlo" w:eastAsia="Times New Roman" w:hAnsi="Menlo" w:cs="Menlo"/>
+          <w:color w:val="000000"/>
+          <w:sz w:val="18"/>
+          <w:szCs w:val="18"/>
+        </w:rPr>
+        <w:t>):</w:t>
+      </w:r>
+      <w:r>
+        <w:rPr>
+          <w:rFonts w:ascii="Menlo" w:eastAsia="Times New Roman" w:hAnsi="Menlo" w:cs="Menlo"/>
+          <w:color w:val="000000"/>
+          <w:sz w:val="18"/>
+          <w:szCs w:val="18"/>
+        </w:rPr>
+        <w:t xml:space="preserve"> </w:t>
+      </w:r>
+      <w:r>
+        <w:t>This method inserts a new RBTNode with the given ride into the red-black tree. It returns a pointer to the inserted RBTNode.</w:t>
+      </w:r>
+      <w:r>
+        <w:t xml:space="preserve"> The time complexity of this method is </w:t>
+      </w:r>
+      <w:r>
+        <w:rPr>
+          <w:b/>
+          <w:bCs/>
+        </w:rPr>
+        <w:t>O(log n)</w:t>
+      </w:r>
+      <w:r>
+        <w:t>.</w:t>
+      </w:r>
+      <w:r>
+        <w:t xml:space="preserve"> The space complexity is </w:t>
+      </w:r>
+      <w:r>
+        <w:rPr>
+          <w:b/>
+          <w:bCs/>
+        </w:rPr>
+        <w:t>O(1)</w:t>
+      </w:r>
+      <w:r>
+        <w:t xml:space="preserve"> </w:t>
+      </w:r>
+      <w:r>
+        <w:t>ignoring the space used to create new nodes</w:t>
+      </w:r>
+      <w:r>
+        <w:t>.</w:t>
+      </w:r>
+    </w:p>
+    <w:p>
+      <w:pPr>
+        <w:shd w:val="clear" w:color="auto" w:fill="FFFFFF"/>
+        <w:spacing w:after="0" w:line="240" w:lineRule="atLeast"/>
+        <w:rPr>
+          <w:rFonts w:ascii="Menlo" w:eastAsia="Times New Roman" w:hAnsi="Menlo" w:cs="Menlo"/>
+          <w:color w:val="000000"/>
+          <w:sz w:val="18"/>
+          <w:szCs w:val="18"/>
+        </w:rPr>
+      </w:pPr>
+    </w:p>
+    <w:p>
+      <w:pPr>
+        <w:shd w:val="clear" w:color="auto" w:fill="FFFFFF"/>
+        <w:spacing w:after="0" w:line="240" w:lineRule="atLeast"/>
+        <w:rPr>
+          <w:rFonts w:ascii="Menlo" w:eastAsia="Times New Roman" w:hAnsi="Menlo" w:cs="Menlo"/>
+          <w:color w:val="000000"/>
+          <w:sz w:val="18"/>
+          <w:szCs w:val="18"/>
+        </w:rPr>
+      </w:pPr>
+      <w:r>
+        <w:rPr>
+          <w:rFonts w:ascii="Menlo" w:eastAsia="Times New Roman" w:hAnsi="Menlo" w:cs="Menlo"/>
+          <w:color w:val="0000FF"/>
+          <w:sz w:val="18"/>
+          <w:szCs w:val="18"/>
+        </w:rPr>
+        <w:t>void</w:t>
+      </w:r>
+      <w:r>
+        <w:rPr>
+          <w:rFonts w:ascii="Menlo" w:eastAsia="Times New Roman" w:hAnsi="Menlo" w:cs="Menlo"/>
+          <w:color w:val="000000"/>
+          <w:sz w:val="18"/>
+          <w:szCs w:val="18"/>
+        </w:rPr>
+        <w:t xml:space="preserve"> </w:t>
+      </w:r>
+      <w:r>
+        <w:rPr>
+          <w:rFonts w:ascii="Menlo" w:eastAsia="Times New Roman" w:hAnsi="Menlo" w:cs="Menlo"/>
+          <w:color w:val="74531F"/>
+          <w:sz w:val="18"/>
+          <w:szCs w:val="18"/>
+        </w:rPr>
+        <w:t>remove</w:t>
+      </w:r>
+      <w:r>
+        <w:rPr>
+          <w:rFonts w:ascii="Menlo" w:eastAsia="Times New Roman" w:hAnsi="Menlo" w:cs="Menlo"/>
+          <w:color w:val="000000"/>
+          <w:sz w:val="18"/>
+          <w:szCs w:val="18"/>
+        </w:rPr>
+        <w:t>(</w:t>
+      </w:r>
+      <w:r>
+        <w:rPr>
+          <w:rFonts w:ascii="Menlo" w:eastAsia="Times New Roman" w:hAnsi="Menlo" w:cs="Menlo"/>
+          <w:color w:val="2B91AF"/>
+          <w:sz w:val="18"/>
+          <w:szCs w:val="18"/>
+        </w:rPr>
+        <w:t>RBTNode</w:t>
+      </w:r>
+      <w:r>
+        <w:rPr>
+          <w:rFonts w:ascii="Menlo" w:eastAsia="Times New Roman" w:hAnsi="Menlo" w:cs="Menlo"/>
+          <w:color w:val="000000"/>
+          <w:sz w:val="18"/>
+          <w:szCs w:val="18"/>
+        </w:rPr>
+        <w:t xml:space="preserve"> </w:t>
+      </w:r>
+      <w:r>
+        <w:rPr>
+          <w:rFonts w:ascii="Menlo" w:eastAsia="Times New Roman" w:hAnsi="Menlo" w:cs="Menlo"/>
+          <w:color w:val="808080"/>
+          <w:sz w:val="18"/>
+          <w:szCs w:val="18"/>
+        </w:rPr>
+        <w:t>*node</w:t>
+      </w:r>
+      <w:r>
+        <w:rPr>
+          <w:rFonts w:ascii="Menlo" w:eastAsia="Times New Roman" w:hAnsi="Menlo" w:cs="Menlo"/>
+          <w:color w:val="000000"/>
+          <w:sz w:val="18"/>
+          <w:szCs w:val="18"/>
+        </w:rPr>
+        <w:t>):</w:t>
+      </w:r>
+      <w:r>
+        <w:rPr>
+          <w:rFonts w:ascii="Menlo" w:eastAsia="Times New Roman" w:hAnsi="Menlo" w:cs="Menlo"/>
+          <w:color w:val="000000"/>
+          <w:sz w:val="18"/>
+          <w:szCs w:val="18"/>
+        </w:rPr>
+        <w:t xml:space="preserve"> </w:t>
+      </w:r>
+      <w:r>
+        <w:t>This method removes a RBTNode with the given node from the red-black tree. If the node doesn't exist, the method simply returns.</w:t>
+      </w:r>
+      <w:r>
+        <w:t xml:space="preserve"> The time complexity of this method is </w:t>
+      </w:r>
+      <w:r>
+        <w:rPr>
+          <w:b/>
+          <w:bCs/>
+        </w:rPr>
+        <w:t>O(log n)</w:t>
+      </w:r>
+      <w:r>
+        <w:t>.</w:t>
+      </w:r>
+      <w:r>
+        <w:t xml:space="preserve"> </w:t>
+      </w:r>
+      <w:r>
+        <w:t xml:space="preserve">The space complexity is </w:t>
+      </w:r>
+      <w:r>
+        <w:rPr>
+          <w:b/>
+          <w:bCs/>
+        </w:rPr>
+        <w:t>O(1)</w:t>
+      </w:r>
+      <w:r>
+        <w:t>.</w:t>
+      </w:r>
+    </w:p>
+    <w:p>
+      <w:pPr>
+        <w:shd w:val="clear" w:color="auto" w:fill="FFFFFF"/>
+        <w:spacing w:after="0" w:line="240" w:lineRule="atLeast"/>
+        <w:rPr>
+          <w:rFonts w:ascii="Menlo" w:eastAsia="Times New Roman" w:hAnsi="Menlo" w:cs="Menlo"/>
+          <w:color w:val="000000"/>
+          <w:sz w:val="18"/>
+          <w:szCs w:val="18"/>
+        </w:rPr>
+      </w:pPr>
+    </w:p>
+    <w:p>
+      <w:pPr>
+        <w:shd w:val="clear" w:color="auto" w:fill="FFFFFF"/>
+        <w:spacing w:after="0" w:line="240" w:lineRule="atLeast"/>
+        <w:rPr>
+          <w:rFonts w:ascii="Menlo" w:eastAsia="Times New Roman" w:hAnsi="Menlo" w:cs="Menlo"/>
+          <w:color w:val="000000"/>
+          <w:sz w:val="18"/>
+          <w:szCs w:val="18"/>
+        </w:rPr>
+      </w:pPr>
+      <w:r>
+        <w:rPr>
+          <w:rFonts w:ascii="Menlo" w:eastAsia="Times New Roman" w:hAnsi="Menlo" w:cs="Menlo"/>
+          <w:color w:val="0000FF"/>
+          <w:sz w:val="18"/>
+          <w:szCs w:val="18"/>
+        </w:rPr>
+        <w:t>void</w:t>
+      </w:r>
+      <w:r>
+        <w:rPr>
+          <w:rFonts w:ascii="Menlo" w:eastAsia="Times New Roman" w:hAnsi="Menlo" w:cs="Menlo"/>
+          <w:color w:val="000000"/>
+          <w:sz w:val="18"/>
+          <w:szCs w:val="18"/>
+        </w:rPr>
+        <w:t xml:space="preserve"> </w:t>
+      </w:r>
+      <w:r>
+        <w:rPr>
+          <w:rFonts w:ascii="Menlo" w:eastAsia="Times New Roman" w:hAnsi="Menlo" w:cs="Menlo"/>
+          <w:color w:val="74531F"/>
+          <w:sz w:val="18"/>
+          <w:szCs w:val="18"/>
+        </w:rPr>
+        <w:t>getRange</w:t>
+      </w:r>
+      <w:r>
+        <w:rPr>
+          <w:rFonts w:ascii="Menlo" w:eastAsia="Times New Roman" w:hAnsi="Menlo" w:cs="Menlo"/>
+          <w:color w:val="000000"/>
+          <w:sz w:val="18"/>
+          <w:szCs w:val="18"/>
+        </w:rPr>
+        <w:t>(</w:t>
+      </w:r>
+      <w:r>
+        <w:rPr>
+          <w:rFonts w:ascii="Menlo" w:eastAsia="Times New Roman" w:hAnsi="Menlo" w:cs="Menlo"/>
+          <w:color w:val="2B91AF"/>
+          <w:sz w:val="18"/>
+          <w:szCs w:val="18"/>
+        </w:rPr>
+        <w:t>int</w:t>
+      </w:r>
+      <w:r>
+        <w:rPr>
+          <w:rFonts w:ascii="Menlo" w:eastAsia="Times New Roman" w:hAnsi="Menlo" w:cs="Menlo"/>
+          <w:color w:val="000000"/>
+          <w:sz w:val="18"/>
+          <w:szCs w:val="18"/>
+        </w:rPr>
+        <w:t xml:space="preserve"> </w:t>
+      </w:r>
+      <w:r>
+        <w:rPr>
+          <w:rFonts w:ascii="Menlo" w:eastAsia="Times New Roman" w:hAnsi="Menlo" w:cs="Menlo"/>
+          <w:color w:val="808080"/>
+          <w:sz w:val="18"/>
+          <w:szCs w:val="18"/>
+        </w:rPr>
+        <w:t>start</w:t>
+      </w:r>
+      <w:r>
+        <w:rPr>
+          <w:rFonts w:ascii="Menlo" w:eastAsia="Times New Roman" w:hAnsi="Menlo" w:cs="Menlo"/>
+          <w:color w:val="000000"/>
+          <w:sz w:val="18"/>
+          <w:szCs w:val="18"/>
+        </w:rPr>
+        <w:t xml:space="preserve">, </w:t>
+      </w:r>
+      <w:r>
+        <w:rPr>
+          <w:rFonts w:ascii="Menlo" w:eastAsia="Times New Roman" w:hAnsi="Menlo" w:cs="Menlo"/>
+          <w:color w:val="2B91AF"/>
+          <w:sz w:val="18"/>
+          <w:szCs w:val="18"/>
+        </w:rPr>
+        <w:t>int</w:t>
+      </w:r>
+      <w:r>
+        <w:rPr>
+          <w:rFonts w:ascii="Menlo" w:eastAsia="Times New Roman" w:hAnsi="Menlo" w:cs="Menlo"/>
+          <w:color w:val="000000"/>
+          <w:sz w:val="18"/>
+          <w:szCs w:val="18"/>
+        </w:rPr>
+        <w:t xml:space="preserve"> </w:t>
+      </w:r>
+      <w:r>
+        <w:rPr>
+          <w:rFonts w:ascii="Menlo" w:eastAsia="Times New Roman" w:hAnsi="Menlo" w:cs="Menlo"/>
+          <w:color w:val="808080"/>
+          <w:sz w:val="18"/>
+          <w:szCs w:val="18"/>
+        </w:rPr>
+        <w:t>end</w:t>
+      </w:r>
+      <w:r>
+        <w:rPr>
+          <w:rFonts w:ascii="Menlo" w:eastAsia="Times New Roman" w:hAnsi="Menlo" w:cs="Menlo"/>
+          <w:color w:val="000000"/>
+          <w:sz w:val="18"/>
+          <w:szCs w:val="18"/>
+        </w:rPr>
+        <w:t xml:space="preserve">, </w:t>
+      </w:r>
+      <w:r>
+        <w:rPr>
+          <w:rFonts w:ascii="Menlo" w:eastAsia="Times New Roman" w:hAnsi="Menlo" w:cs="Menlo"/>
+          <w:color w:val="2B91AF"/>
+          <w:sz w:val="18"/>
+          <w:szCs w:val="18"/>
+        </w:rPr>
+        <w:t>std::vector&lt;Ride&gt;</w:t>
+      </w:r>
+      <w:r>
+        <w:rPr>
+          <w:rFonts w:ascii="Menlo" w:eastAsia="Times New Roman" w:hAnsi="Menlo" w:cs="Menlo"/>
+          <w:color w:val="000000"/>
+          <w:sz w:val="18"/>
+          <w:szCs w:val="18"/>
+        </w:rPr>
+        <w:t xml:space="preserve"> </w:t>
+      </w:r>
+      <w:r>
+        <w:rPr>
+          <w:rFonts w:ascii="Menlo" w:eastAsia="Times New Roman" w:hAnsi="Menlo" w:cs="Menlo"/>
+          <w:color w:val="808080"/>
+          <w:sz w:val="18"/>
+          <w:szCs w:val="18"/>
+        </w:rPr>
+        <w:t>&amp;rides</w:t>
+      </w:r>
+      <w:r>
+        <w:rPr>
+          <w:rFonts w:ascii="Menlo" w:eastAsia="Times New Roman" w:hAnsi="Menlo" w:cs="Menlo"/>
+          <w:color w:val="000000"/>
+          <w:sz w:val="18"/>
+          <w:szCs w:val="18"/>
+        </w:rPr>
+        <w:t>):</w:t>
+      </w:r>
+      <w:r>
+        <w:rPr>
+          <w:rFonts w:ascii="Menlo" w:eastAsia="Times New Roman" w:hAnsi="Menlo" w:cs="Menlo"/>
+          <w:color w:val="000000"/>
+          <w:sz w:val="18"/>
+          <w:szCs w:val="18"/>
+        </w:rPr>
+        <w:t xml:space="preserve"> </w:t>
+      </w:r>
+      <w:r>
+        <w:t xml:space="preserve">This method gets the rides within the range specified by start and end. The rides are added to the rides vector passed by reference. The time complexity of using inorder traversal to get this range is </w:t>
+      </w:r>
+      <w:r>
+        <w:rPr>
+          <w:b/>
+          <w:bCs/>
+        </w:rPr>
+        <w:t>O(k + log(n))</w:t>
+      </w:r>
+      <w:r>
+        <w:t>, where k is the number of nodes in the range.</w:t>
+      </w:r>
+      <w:r>
+        <w:t xml:space="preserve"> The space complexity is also </w:t>
+      </w:r>
+      <w:r>
+        <w:rPr>
+          <w:b/>
+          <w:bCs/>
+        </w:rPr>
+        <w:t>O(k + log(n))</w:t>
+      </w:r>
+      <w:r>
+        <w:t>.</w:t>
+      </w:r>
+    </w:p>
+    <w:p>
+      <w:pPr>
+        <w:shd w:val="clear" w:color="auto" w:fill="FFFFFF"/>
+        <w:spacing w:after="0" w:line="240" w:lineRule="atLeast"/>
+        <w:rPr>
+          <w:rFonts w:ascii="Menlo" w:eastAsia="Times New Roman" w:hAnsi="Menlo" w:cs="Menlo"/>
+          <w:color w:val="000000"/>
+          <w:sz w:val="18"/>
+          <w:szCs w:val="18"/>
+        </w:rPr>
+      </w:pPr>
+    </w:p>
+    <w:p>
+      <w:pPr>
+        <w:shd w:val="clear" w:color="auto" w:fill="FFFFFF"/>
+        <w:spacing w:after="0" w:line="240" w:lineRule="atLeast"/>
+        <w:rPr>
+          <w:rFonts w:ascii="Menlo" w:eastAsia="Times New Roman" w:hAnsi="Menlo" w:cs="Menlo"/>
+          <w:color w:val="000000"/>
+          <w:sz w:val="18"/>
+          <w:szCs w:val="18"/>
+        </w:rPr>
+      </w:pPr>
+      <w:r>
+        <w:rPr>
+          <w:rFonts w:ascii="Menlo" w:eastAsia="Times New Roman" w:hAnsi="Menlo" w:cs="Menlo"/>
+          <w:color w:val="0000FF"/>
+          <w:sz w:val="18"/>
+          <w:szCs w:val="18"/>
+        </w:rPr>
+        <w:t>void</w:t>
+      </w:r>
+      <w:r>
+        <w:rPr>
+          <w:rFonts w:ascii="Menlo" w:eastAsia="Times New Roman" w:hAnsi="Menlo" w:cs="Menlo"/>
+          <w:color w:val="000000"/>
+          <w:sz w:val="18"/>
+          <w:szCs w:val="18"/>
+        </w:rPr>
+        <w:t xml:space="preserve"> </w:t>
+      </w:r>
+      <w:r>
+        <w:rPr>
+          <w:rFonts w:ascii="Menlo" w:eastAsia="Times New Roman" w:hAnsi="Menlo" w:cs="Menlo"/>
+          <w:color w:val="74531F"/>
+          <w:sz w:val="18"/>
+          <w:szCs w:val="18"/>
+        </w:rPr>
+        <w:t>getRange</w:t>
+      </w:r>
+      <w:r>
+        <w:rPr>
+          <w:rFonts w:ascii="Menlo" w:eastAsia="Times New Roman" w:hAnsi="Menlo" w:cs="Menlo"/>
+          <w:color w:val="000000"/>
+          <w:sz w:val="18"/>
+          <w:szCs w:val="18"/>
+        </w:rPr>
+        <w:t>(</w:t>
+      </w:r>
+      <w:r>
+        <w:rPr>
+          <w:rFonts w:ascii="Menlo" w:eastAsia="Times New Roman" w:hAnsi="Menlo" w:cs="Menlo"/>
+          <w:color w:val="2B91AF"/>
+          <w:sz w:val="18"/>
+          <w:szCs w:val="18"/>
+        </w:rPr>
+        <w:t>RBTNode</w:t>
+      </w:r>
+      <w:r>
+        <w:rPr>
+          <w:rFonts w:ascii="Menlo" w:eastAsia="Times New Roman" w:hAnsi="Menlo" w:cs="Menlo"/>
+          <w:color w:val="000000"/>
+          <w:sz w:val="18"/>
+          <w:szCs w:val="18"/>
+        </w:rPr>
+        <w:t xml:space="preserve"> </w:t>
+      </w:r>
+      <w:r>
+        <w:rPr>
+          <w:rFonts w:ascii="Menlo" w:eastAsia="Times New Roman" w:hAnsi="Menlo" w:cs="Menlo"/>
+          <w:color w:val="808080"/>
+          <w:sz w:val="18"/>
+          <w:szCs w:val="18"/>
+        </w:rPr>
+        <w:t>*node</w:t>
+      </w:r>
+      <w:r>
+        <w:rPr>
+          <w:rFonts w:ascii="Menlo" w:eastAsia="Times New Roman" w:hAnsi="Menlo" w:cs="Menlo"/>
+          <w:color w:val="000000"/>
+          <w:sz w:val="18"/>
+          <w:szCs w:val="18"/>
+        </w:rPr>
+        <w:t xml:space="preserve">, </w:t>
+      </w:r>
+      <w:r>
+        <w:rPr>
+          <w:rFonts w:ascii="Menlo" w:eastAsia="Times New Roman" w:hAnsi="Menlo" w:cs="Menlo"/>
+          <w:color w:val="2B91AF"/>
+          <w:sz w:val="18"/>
+          <w:szCs w:val="18"/>
+        </w:rPr>
+        <w:t>int</w:t>
+      </w:r>
+      <w:r>
+        <w:rPr>
+          <w:rFonts w:ascii="Menlo" w:eastAsia="Times New Roman" w:hAnsi="Menlo" w:cs="Menlo"/>
+          <w:color w:val="000000"/>
+          <w:sz w:val="18"/>
+          <w:szCs w:val="18"/>
+        </w:rPr>
+        <w:t xml:space="preserve"> </w:t>
+      </w:r>
+      <w:r>
+        <w:rPr>
+          <w:rFonts w:ascii="Menlo" w:eastAsia="Times New Roman" w:hAnsi="Menlo" w:cs="Menlo"/>
+          <w:color w:val="808080"/>
+          <w:sz w:val="18"/>
+          <w:szCs w:val="18"/>
+        </w:rPr>
+        <w:t>start</w:t>
+      </w:r>
+      <w:r>
+        <w:rPr>
+          <w:rFonts w:ascii="Menlo" w:eastAsia="Times New Roman" w:hAnsi="Menlo" w:cs="Menlo"/>
+          <w:color w:val="000000"/>
+          <w:sz w:val="18"/>
+          <w:szCs w:val="18"/>
+        </w:rPr>
+        <w:t xml:space="preserve">, </w:t>
+      </w:r>
+      <w:r>
+        <w:rPr>
+          <w:rFonts w:ascii="Menlo" w:eastAsia="Times New Roman" w:hAnsi="Menlo" w:cs="Menlo"/>
+          <w:color w:val="2B91AF"/>
+          <w:sz w:val="18"/>
+          <w:szCs w:val="18"/>
+        </w:rPr>
+        <w:t>int</w:t>
+      </w:r>
+      <w:r>
+        <w:rPr>
+          <w:rFonts w:ascii="Menlo" w:eastAsia="Times New Roman" w:hAnsi="Menlo" w:cs="Menlo"/>
+          <w:color w:val="000000"/>
+          <w:sz w:val="18"/>
+          <w:szCs w:val="18"/>
+        </w:rPr>
+        <w:t xml:space="preserve"> </w:t>
+      </w:r>
+      <w:r>
+        <w:rPr>
+          <w:rFonts w:ascii="Menlo" w:eastAsia="Times New Roman" w:hAnsi="Menlo" w:cs="Menlo"/>
+          <w:color w:val="808080"/>
+          <w:sz w:val="18"/>
+          <w:szCs w:val="18"/>
+        </w:rPr>
+        <w:t>end</w:t>
+      </w:r>
+      <w:r>
+        <w:rPr>
+          <w:rFonts w:ascii="Menlo" w:eastAsia="Times New Roman" w:hAnsi="Menlo" w:cs="Menlo"/>
+          <w:color w:val="000000"/>
+          <w:sz w:val="18"/>
+          <w:szCs w:val="18"/>
+        </w:rPr>
+        <w:t xml:space="preserve">, </w:t>
+      </w:r>
+      <w:r>
+        <w:rPr>
+          <w:rFonts w:ascii="Menlo" w:eastAsia="Times New Roman" w:hAnsi="Menlo" w:cs="Menlo"/>
+          <w:color w:val="2B91AF"/>
+          <w:sz w:val="18"/>
+          <w:szCs w:val="18"/>
+        </w:rPr>
+        <w:t>std::vector&lt;Ride&gt;</w:t>
+      </w:r>
+      <w:r>
+        <w:rPr>
+          <w:rFonts w:ascii="Menlo" w:eastAsia="Times New Roman" w:hAnsi="Menlo" w:cs="Menlo"/>
+          <w:color w:val="000000"/>
+          <w:sz w:val="18"/>
+          <w:szCs w:val="18"/>
+        </w:rPr>
+        <w:t xml:space="preserve"> </w:t>
+      </w:r>
+      <w:r>
+        <w:rPr>
+          <w:rFonts w:ascii="Menlo" w:eastAsia="Times New Roman" w:hAnsi="Menlo" w:cs="Menlo"/>
+          <w:color w:val="808080"/>
+          <w:sz w:val="18"/>
+          <w:szCs w:val="18"/>
+        </w:rPr>
+        <w:t>&amp;rides</w:t>
+      </w:r>
+      <w:r>
+        <w:rPr>
+          <w:rFonts w:ascii="Menlo" w:eastAsia="Times New Roman" w:hAnsi="Menlo" w:cs="Menlo"/>
+          <w:color w:val="000000"/>
+          <w:sz w:val="18"/>
+          <w:szCs w:val="18"/>
+        </w:rPr>
+        <w:t>):</w:t>
+      </w:r>
+      <w:r>
+        <w:rPr>
+          <w:rFonts w:ascii="Menlo" w:eastAsia="Times New Roman" w:hAnsi="Menlo" w:cs="Menlo"/>
+          <w:color w:val="000000"/>
+          <w:sz w:val="18"/>
+          <w:szCs w:val="18"/>
+        </w:rPr>
+        <w:t xml:space="preserve"> </w:t>
+      </w:r>
+      <w:r>
+        <w:t>This method is a helper method for the previous getRange() method. It performs an inorder traversal of the red-black tree rooted at node and adds the rides within the specified range to the rides vector passed by reference. If the node is null, the method simply returns.</w:t>
+      </w:r>
+    </w:p>
+    <w:p>
+      <w:pPr>
+        <w:shd w:val="clear" w:color="auto" w:fill="FFFFFF"/>
+        <w:spacing w:after="0" w:line="240" w:lineRule="atLeast"/>
+      </w:pPr>
+    </w:p>
+    <w:p>
+      <w:pPr>
+        <w:shd w:val="clear" w:color="auto" w:fill="FFFFFF"/>
+        <w:spacing w:after="0" w:line="240" w:lineRule="atLeast"/>
+      </w:pPr>
+      <w:r>
+        <w:t>The time complexities of insert, remove, and search functions are O(log n) because the Red-Black Tree maintains a balanced binary search tree property which guarantees the height of the tree is at most log n where n is the number of nodes in the tree.</w:t>
+      </w:r>
+    </w:p>
+    <w:p>
+      <w:pPr>
+        <w:rPr>
+          <w:b/>
+          <w:bCs/>
+        </w:rPr>
+      </w:pPr>
+    </w:p>
+    <w:p>
+      <w:pPr>
+        <w:rPr>
+          <w:b/>
+          <w:bCs/>
+        </w:rPr>
+      </w:pPr>
+      <w:r>
+        <w:rPr>
+          <w:b/>
+          <w:bCs/>
+        </w:rPr>
+        <w:br w:type="page"/>
+      </w:r>
+    </w:p>
+    <w:p>
+      <w:pPr>
+        <w:rPr>
+          <w:b/>
+          <w:bCs/>
+        </w:rPr>
+      </w:pPr>
+      <w:r>
+        <w:rPr>
+          <w:b/>
+          <w:bCs/>
+        </w:rPr>
+        <w:lastRenderedPageBreak/>
+        <w:t>GatorTaxi</w:t>
+      </w:r>
+      <w:r>
+        <w:rPr>
+          <w:b/>
+          <w:bCs/>
+        </w:rPr>
+        <w:t>.hpp</w:t>
+      </w:r>
+    </w:p>
+    <w:p>
+      <w:r>
+        <w:t xml:space="preserve">The </w:t>
+      </w:r>
+      <w:r>
+        <w:t>GatorTaxi</w:t>
+      </w:r>
+      <w:r>
+        <w:t xml:space="preserve">.hpp header file contains the implementation for a </w:t>
+      </w:r>
+      <w:r>
+        <w:t>GatorTaxi service as per the description of the project</w:t>
+      </w:r>
+      <w:r>
+        <w:t xml:space="preserve">. The implementation </w:t>
+      </w:r>
+      <w:r>
+        <w:t>uses the red-black tree and min-heap implementation listed above.</w:t>
+      </w:r>
+    </w:p>
+    <w:p>
+      <w:r>
+        <w:t xml:space="preserve">The function prototypes for the </w:t>
+      </w:r>
+      <w:r>
+        <w:rPr>
+          <w:b/>
+          <w:bCs/>
+        </w:rPr>
+        <w:t>GatorTaxi</w:t>
+      </w:r>
+      <w:r>
+        <w:t xml:space="preserve"> class is as follows:</w:t>
+      </w:r>
+    </w:p>
+    <w:p>
+      <w:pPr>
+        <w:shd w:val="clear" w:color="auto" w:fill="262335"/>
+        <w:spacing w:after="0" w:line="240" w:lineRule="atLeast"/>
+        <w:rPr>
+          <w:rFonts w:ascii="Menlo" w:eastAsia="Times New Roman" w:hAnsi="Menlo" w:cs="Menlo"/>
+          <w:color w:val="FEDE5D"/>
+          <w:sz w:val="18"/>
+          <w:szCs w:val="18"/>
+        </w:rPr>
+      </w:pPr>
+    </w:p>
+    <w:p>
+      <w:pPr>
+        <w:shd w:val="clear" w:color="auto" w:fill="262335"/>
+        <w:spacing w:after="0" w:line="240" w:lineRule="atLeast"/>
+        <w:rPr>
+          <w:rFonts w:ascii="Menlo" w:eastAsia="Times New Roman" w:hAnsi="Menlo" w:cs="Menlo"/>
+          <w:color w:val="BBBBBB"/>
+          <w:sz w:val="18"/>
+          <w:szCs w:val="18"/>
+        </w:rPr>
+      </w:pPr>
+      <w:r>
+        <w:rPr>
+          <w:rFonts w:ascii="Menlo" w:eastAsia="Times New Roman" w:hAnsi="Menlo" w:cs="Menlo"/>
+          <w:color w:val="FEDE5D"/>
+          <w:sz w:val="18"/>
+          <w:szCs w:val="18"/>
+        </w:rPr>
+        <w:t>class</w:t>
+      </w:r>
+      <w:r>
+        <w:rPr>
+          <w:rFonts w:ascii="Menlo" w:eastAsia="Times New Roman" w:hAnsi="Menlo" w:cs="Menlo"/>
+          <w:color w:val="BBBBBB"/>
+          <w:sz w:val="18"/>
+          <w:szCs w:val="18"/>
+        </w:rPr>
+        <w:t xml:space="preserve"> </w:t>
+      </w:r>
+      <w:r>
+        <w:rPr>
+          <w:rFonts w:ascii="Menlo" w:eastAsia="Times New Roman" w:hAnsi="Menlo" w:cs="Menlo"/>
+          <w:color w:val="FE4450"/>
+          <w:sz w:val="18"/>
+          <w:szCs w:val="18"/>
+        </w:rPr>
+        <w:t>GatorTaxi</w:t>
+      </w:r>
+      <w:r>
+        <w:rPr>
+          <w:rFonts w:ascii="Menlo" w:eastAsia="Times New Roman" w:hAnsi="Menlo" w:cs="Menlo"/>
+          <w:color w:val="BBBBBB"/>
+          <w:sz w:val="18"/>
+          <w:szCs w:val="18"/>
+        </w:rPr>
+        <w:t xml:space="preserve"> {</w:t>
+      </w:r>
+    </w:p>
+    <w:p>
+      <w:pPr>
+        <w:shd w:val="clear" w:color="auto" w:fill="262335"/>
+        <w:spacing w:after="0" w:line="240" w:lineRule="atLeast"/>
+        <w:rPr>
+          <w:rFonts w:ascii="Menlo" w:eastAsia="Times New Roman" w:hAnsi="Menlo" w:cs="Menlo"/>
+          <w:color w:val="BBBBBB"/>
+          <w:sz w:val="18"/>
+          <w:szCs w:val="18"/>
+        </w:rPr>
+      </w:pPr>
+      <w:r>
+        <w:rPr>
+          <w:rFonts w:ascii="Menlo" w:eastAsia="Times New Roman" w:hAnsi="Menlo" w:cs="Menlo"/>
+          <w:color w:val="FEDE5D"/>
+          <w:sz w:val="18"/>
+          <w:szCs w:val="18"/>
+        </w:rPr>
+        <w:t>public:</w:t>
+      </w:r>
+    </w:p>
+    <w:p>
+      <w:pPr>
+        <w:shd w:val="clear" w:color="auto" w:fill="262335"/>
+        <w:spacing w:after="0" w:line="240" w:lineRule="atLeast"/>
+        <w:rPr>
+          <w:rFonts w:ascii="Menlo" w:eastAsia="Times New Roman" w:hAnsi="Menlo" w:cs="Menlo"/>
+          <w:color w:val="BBBBBB"/>
+          <w:sz w:val="18"/>
+          <w:szCs w:val="18"/>
+        </w:rPr>
+      </w:pPr>
+      <w:r>
+        <w:rPr>
+          <w:rFonts w:ascii="Menlo" w:eastAsia="Times New Roman" w:hAnsi="Menlo" w:cs="Menlo"/>
+          <w:color w:val="BBBBBB"/>
+          <w:sz w:val="18"/>
+          <w:szCs w:val="18"/>
+        </w:rPr>
+        <w:t xml:space="preserve">  </w:t>
+      </w:r>
+      <w:r>
+        <w:rPr>
+          <w:rFonts w:ascii="Menlo" w:eastAsia="Times New Roman" w:hAnsi="Menlo" w:cs="Menlo"/>
+          <w:color w:val="FEDE5D"/>
+          <w:sz w:val="18"/>
+          <w:szCs w:val="18"/>
+        </w:rPr>
+        <w:t>void</w:t>
+      </w:r>
+      <w:r>
+        <w:rPr>
+          <w:rFonts w:ascii="Menlo" w:eastAsia="Times New Roman" w:hAnsi="Menlo" w:cs="Menlo"/>
+          <w:color w:val="BBBBBB"/>
+          <w:sz w:val="18"/>
+          <w:szCs w:val="18"/>
+        </w:rPr>
+        <w:t xml:space="preserve"> </w:t>
+      </w:r>
+      <w:r>
+        <w:rPr>
+          <w:rFonts w:ascii="Menlo" w:eastAsia="Times New Roman" w:hAnsi="Menlo" w:cs="Menlo"/>
+          <w:color w:val="36F9F6"/>
+          <w:sz w:val="18"/>
+          <w:szCs w:val="18"/>
+        </w:rPr>
+        <w:t>Print</w:t>
+      </w:r>
+      <w:r>
+        <w:rPr>
+          <w:rFonts w:ascii="Menlo" w:eastAsia="Times New Roman" w:hAnsi="Menlo" w:cs="Menlo"/>
+          <w:color w:val="BBBBBB"/>
+          <w:sz w:val="18"/>
+          <w:szCs w:val="18"/>
+        </w:rPr>
+        <w:t>(</w:t>
+      </w:r>
+      <w:r>
+        <w:rPr>
+          <w:rFonts w:ascii="Menlo" w:eastAsia="Times New Roman" w:hAnsi="Menlo" w:cs="Menlo"/>
+          <w:color w:val="FEDE5D"/>
+          <w:sz w:val="18"/>
+          <w:szCs w:val="18"/>
+        </w:rPr>
+        <w:t>int</w:t>
+      </w:r>
+      <w:r>
+        <w:rPr>
+          <w:rFonts w:ascii="Menlo" w:eastAsia="Times New Roman" w:hAnsi="Menlo" w:cs="Menlo"/>
+          <w:color w:val="BBBBBB"/>
+          <w:sz w:val="18"/>
+          <w:szCs w:val="18"/>
+        </w:rPr>
+        <w:t xml:space="preserve"> </w:t>
+      </w:r>
+      <w:r>
+        <w:rPr>
+          <w:rFonts w:ascii="Menlo" w:eastAsia="Times New Roman" w:hAnsi="Menlo" w:cs="Menlo"/>
+          <w:i/>
+          <w:iCs/>
+          <w:color w:val="FF7EDB"/>
+          <w:sz w:val="18"/>
+          <w:szCs w:val="18"/>
+        </w:rPr>
+        <w:t>rideNumber</w:t>
+      </w:r>
+      <w:r>
+        <w:rPr>
+          <w:rFonts w:ascii="Menlo" w:eastAsia="Times New Roman" w:hAnsi="Menlo" w:cs="Menlo"/>
+          <w:color w:val="BBBBBB"/>
+          <w:sz w:val="18"/>
+          <w:szCs w:val="18"/>
+        </w:rPr>
+        <w:t>);</w:t>
+      </w:r>
+    </w:p>
+    <w:p>
+      <w:pPr>
+        <w:shd w:val="clear" w:color="auto" w:fill="262335"/>
+        <w:spacing w:after="0" w:line="240" w:lineRule="atLeast"/>
+        <w:rPr>
+          <w:rFonts w:ascii="Menlo" w:eastAsia="Times New Roman" w:hAnsi="Menlo" w:cs="Menlo"/>
+          <w:color w:val="BBBBBB"/>
+          <w:sz w:val="18"/>
+          <w:szCs w:val="18"/>
+        </w:rPr>
+      </w:pPr>
+      <w:r>
+        <w:rPr>
+          <w:rFonts w:ascii="Menlo" w:eastAsia="Times New Roman" w:hAnsi="Menlo" w:cs="Menlo"/>
+          <w:color w:val="BBBBBB"/>
+          <w:sz w:val="18"/>
+          <w:szCs w:val="18"/>
+        </w:rPr>
+        <w:t xml:space="preserve">  </w:t>
+      </w:r>
+      <w:r>
+        <w:rPr>
+          <w:rFonts w:ascii="Menlo" w:eastAsia="Times New Roman" w:hAnsi="Menlo" w:cs="Menlo"/>
+          <w:color w:val="FEDE5D"/>
+          <w:sz w:val="18"/>
+          <w:szCs w:val="18"/>
+        </w:rPr>
+        <w:t>void</w:t>
+      </w:r>
+      <w:r>
+        <w:rPr>
+          <w:rFonts w:ascii="Menlo" w:eastAsia="Times New Roman" w:hAnsi="Menlo" w:cs="Menlo"/>
+          <w:color w:val="BBBBBB"/>
+          <w:sz w:val="18"/>
+          <w:szCs w:val="18"/>
+        </w:rPr>
+        <w:t xml:space="preserve"> </w:t>
+      </w:r>
+      <w:r>
+        <w:rPr>
+          <w:rFonts w:ascii="Menlo" w:eastAsia="Times New Roman" w:hAnsi="Menlo" w:cs="Menlo"/>
+          <w:color w:val="36F9F6"/>
+          <w:sz w:val="18"/>
+          <w:szCs w:val="18"/>
+        </w:rPr>
+        <w:t>Print</w:t>
+      </w:r>
+      <w:r>
+        <w:rPr>
+          <w:rFonts w:ascii="Menlo" w:eastAsia="Times New Roman" w:hAnsi="Menlo" w:cs="Menlo"/>
+          <w:color w:val="BBBBBB"/>
+          <w:sz w:val="18"/>
+          <w:szCs w:val="18"/>
+        </w:rPr>
+        <w:t>(</w:t>
+      </w:r>
+      <w:r>
+        <w:rPr>
+          <w:rFonts w:ascii="Menlo" w:eastAsia="Times New Roman" w:hAnsi="Menlo" w:cs="Menlo"/>
+          <w:color w:val="FEDE5D"/>
+          <w:sz w:val="18"/>
+          <w:szCs w:val="18"/>
+        </w:rPr>
+        <w:t>int</w:t>
+      </w:r>
+      <w:r>
+        <w:rPr>
+          <w:rFonts w:ascii="Menlo" w:eastAsia="Times New Roman" w:hAnsi="Menlo" w:cs="Menlo"/>
+          <w:color w:val="BBBBBB"/>
+          <w:sz w:val="18"/>
+          <w:szCs w:val="18"/>
+        </w:rPr>
+        <w:t xml:space="preserve"> </w:t>
+      </w:r>
+      <w:r>
+        <w:rPr>
+          <w:rFonts w:ascii="Menlo" w:eastAsia="Times New Roman" w:hAnsi="Menlo" w:cs="Menlo"/>
+          <w:i/>
+          <w:iCs/>
+          <w:color w:val="FF7EDB"/>
+          <w:sz w:val="18"/>
+          <w:szCs w:val="18"/>
+        </w:rPr>
+        <w:t>rideNumber1</w:t>
+      </w:r>
+      <w:r>
+        <w:rPr>
+          <w:rFonts w:ascii="Menlo" w:eastAsia="Times New Roman" w:hAnsi="Menlo" w:cs="Menlo"/>
+          <w:color w:val="BBBBBB"/>
+          <w:sz w:val="18"/>
+          <w:szCs w:val="18"/>
+        </w:rPr>
+        <w:t xml:space="preserve">, </w:t>
+      </w:r>
+      <w:r>
+        <w:rPr>
+          <w:rFonts w:ascii="Menlo" w:eastAsia="Times New Roman" w:hAnsi="Menlo" w:cs="Menlo"/>
+          <w:color w:val="FEDE5D"/>
+          <w:sz w:val="18"/>
+          <w:szCs w:val="18"/>
+        </w:rPr>
+        <w:t>int</w:t>
+      </w:r>
+      <w:r>
+        <w:rPr>
+          <w:rFonts w:ascii="Menlo" w:eastAsia="Times New Roman" w:hAnsi="Menlo" w:cs="Menlo"/>
+          <w:color w:val="BBBBBB"/>
+          <w:sz w:val="18"/>
+          <w:szCs w:val="18"/>
+        </w:rPr>
+        <w:t xml:space="preserve"> </w:t>
+      </w:r>
+      <w:r>
+        <w:rPr>
+          <w:rFonts w:ascii="Menlo" w:eastAsia="Times New Roman" w:hAnsi="Menlo" w:cs="Menlo"/>
+          <w:i/>
+          <w:iCs/>
+          <w:color w:val="FF7EDB"/>
+          <w:sz w:val="18"/>
+          <w:szCs w:val="18"/>
+        </w:rPr>
+        <w:t>rideNumber2</w:t>
+      </w:r>
+      <w:r>
+        <w:rPr>
+          <w:rFonts w:ascii="Menlo" w:eastAsia="Times New Roman" w:hAnsi="Menlo" w:cs="Menlo"/>
+          <w:color w:val="BBBBBB"/>
+          <w:sz w:val="18"/>
+          <w:szCs w:val="18"/>
+        </w:rPr>
+        <w:t>);</w:t>
+      </w:r>
+    </w:p>
+    <w:p>
+      <w:pPr>
+        <w:shd w:val="clear" w:color="auto" w:fill="262335"/>
+        <w:spacing w:after="0" w:line="240" w:lineRule="atLeast"/>
+        <w:rPr>
+          <w:rFonts w:ascii="Menlo" w:eastAsia="Times New Roman" w:hAnsi="Menlo" w:cs="Menlo"/>
+          <w:color w:val="BBBBBB"/>
+          <w:sz w:val="18"/>
+          <w:szCs w:val="18"/>
+        </w:rPr>
+      </w:pPr>
+      <w:r>
+        <w:rPr>
+          <w:rFonts w:ascii="Menlo" w:eastAsia="Times New Roman" w:hAnsi="Menlo" w:cs="Menlo"/>
+          <w:color w:val="BBBBBB"/>
+          <w:sz w:val="18"/>
+          <w:szCs w:val="18"/>
+        </w:rPr>
+        <w:t xml:space="preserve">  </w:t>
+      </w:r>
+      <w:r>
+        <w:rPr>
+          <w:rFonts w:ascii="Menlo" w:eastAsia="Times New Roman" w:hAnsi="Menlo" w:cs="Menlo"/>
+          <w:color w:val="FEDE5D"/>
+          <w:sz w:val="18"/>
+          <w:szCs w:val="18"/>
+        </w:rPr>
+        <w:t>bool</w:t>
+      </w:r>
+      <w:r>
+        <w:rPr>
+          <w:rFonts w:ascii="Menlo" w:eastAsia="Times New Roman" w:hAnsi="Menlo" w:cs="Menlo"/>
+          <w:color w:val="BBBBBB"/>
+          <w:sz w:val="18"/>
+          <w:szCs w:val="18"/>
+        </w:rPr>
+        <w:t xml:space="preserve"> </w:t>
+      </w:r>
+      <w:r>
+        <w:rPr>
+          <w:rFonts w:ascii="Menlo" w:eastAsia="Times New Roman" w:hAnsi="Menlo" w:cs="Menlo"/>
+          <w:color w:val="36F9F6"/>
+          <w:sz w:val="18"/>
+          <w:szCs w:val="18"/>
+        </w:rPr>
+        <w:t>Insert</w:t>
+      </w:r>
+      <w:r>
+        <w:rPr>
+          <w:rFonts w:ascii="Menlo" w:eastAsia="Times New Roman" w:hAnsi="Menlo" w:cs="Menlo"/>
+          <w:color w:val="BBBBBB"/>
+          <w:sz w:val="18"/>
+          <w:szCs w:val="18"/>
+        </w:rPr>
+        <w:t>(</w:t>
+      </w:r>
+      <w:r>
+        <w:rPr>
+          <w:rFonts w:ascii="Menlo" w:eastAsia="Times New Roman" w:hAnsi="Menlo" w:cs="Menlo"/>
+          <w:color w:val="FEDE5D"/>
+          <w:sz w:val="18"/>
+          <w:szCs w:val="18"/>
+        </w:rPr>
+        <w:t>int</w:t>
+      </w:r>
+      <w:r>
+        <w:rPr>
+          <w:rFonts w:ascii="Menlo" w:eastAsia="Times New Roman" w:hAnsi="Menlo" w:cs="Menlo"/>
+          <w:color w:val="BBBBBB"/>
+          <w:sz w:val="18"/>
+          <w:szCs w:val="18"/>
+        </w:rPr>
+        <w:t xml:space="preserve"> </w:t>
+      </w:r>
+      <w:r>
+        <w:rPr>
+          <w:rFonts w:ascii="Menlo" w:eastAsia="Times New Roman" w:hAnsi="Menlo" w:cs="Menlo"/>
+          <w:i/>
+          <w:iCs/>
+          <w:color w:val="FF7EDB"/>
+          <w:sz w:val="18"/>
+          <w:szCs w:val="18"/>
+        </w:rPr>
+        <w:t>rideNumber</w:t>
+      </w:r>
+      <w:r>
+        <w:rPr>
+          <w:rFonts w:ascii="Menlo" w:eastAsia="Times New Roman" w:hAnsi="Menlo" w:cs="Menlo"/>
+          <w:color w:val="BBBBBB"/>
+          <w:sz w:val="18"/>
+          <w:szCs w:val="18"/>
+        </w:rPr>
+        <w:t xml:space="preserve">, </w:t>
+      </w:r>
+      <w:r>
+        <w:rPr>
+          <w:rFonts w:ascii="Menlo" w:eastAsia="Times New Roman" w:hAnsi="Menlo" w:cs="Menlo"/>
+          <w:color w:val="FEDE5D"/>
+          <w:sz w:val="18"/>
+          <w:szCs w:val="18"/>
+        </w:rPr>
+        <w:t>int</w:t>
+      </w:r>
+      <w:r>
+        <w:rPr>
+          <w:rFonts w:ascii="Menlo" w:eastAsia="Times New Roman" w:hAnsi="Menlo" w:cs="Menlo"/>
+          <w:color w:val="BBBBBB"/>
+          <w:sz w:val="18"/>
+          <w:szCs w:val="18"/>
+        </w:rPr>
+        <w:t xml:space="preserve"> </w:t>
+      </w:r>
+      <w:r>
+        <w:rPr>
+          <w:rFonts w:ascii="Menlo" w:eastAsia="Times New Roman" w:hAnsi="Menlo" w:cs="Menlo"/>
+          <w:i/>
+          <w:iCs/>
+          <w:color w:val="FF7EDB"/>
+          <w:sz w:val="18"/>
+          <w:szCs w:val="18"/>
+        </w:rPr>
+        <w:t>rideCost</w:t>
+      </w:r>
+      <w:r>
+        <w:rPr>
+          <w:rFonts w:ascii="Menlo" w:eastAsia="Times New Roman" w:hAnsi="Menlo" w:cs="Menlo"/>
+          <w:color w:val="BBBBBB"/>
+          <w:sz w:val="18"/>
+          <w:szCs w:val="18"/>
+        </w:rPr>
+        <w:t xml:space="preserve">, </w:t>
+      </w:r>
+      <w:r>
+        <w:rPr>
+          <w:rFonts w:ascii="Menlo" w:eastAsia="Times New Roman" w:hAnsi="Menlo" w:cs="Menlo"/>
+          <w:color w:val="FEDE5D"/>
+          <w:sz w:val="18"/>
+          <w:szCs w:val="18"/>
+        </w:rPr>
+        <w:t>int</w:t>
+      </w:r>
+      <w:r>
+        <w:rPr>
+          <w:rFonts w:ascii="Menlo" w:eastAsia="Times New Roman" w:hAnsi="Menlo" w:cs="Menlo"/>
+          <w:color w:val="BBBBBB"/>
+          <w:sz w:val="18"/>
+          <w:szCs w:val="18"/>
+        </w:rPr>
+        <w:t xml:space="preserve"> </w:t>
+      </w:r>
+      <w:r>
+        <w:rPr>
+          <w:rFonts w:ascii="Menlo" w:eastAsia="Times New Roman" w:hAnsi="Menlo" w:cs="Menlo"/>
+          <w:i/>
+          <w:iCs/>
+          <w:color w:val="FF7EDB"/>
+          <w:sz w:val="18"/>
+          <w:szCs w:val="18"/>
+        </w:rPr>
+        <w:t>rideDescription</w:t>
+      </w:r>
+      <w:r>
+        <w:rPr>
+          <w:rFonts w:ascii="Menlo" w:eastAsia="Times New Roman" w:hAnsi="Menlo" w:cs="Menlo"/>
+          <w:color w:val="BBBBBB"/>
+          <w:sz w:val="18"/>
+          <w:szCs w:val="18"/>
+        </w:rPr>
+        <w:t>);</w:t>
+      </w:r>
+    </w:p>
+    <w:p>
+      <w:pPr>
+        <w:shd w:val="clear" w:color="auto" w:fill="262335"/>
+        <w:spacing w:after="0" w:line="240" w:lineRule="atLeast"/>
+        <w:rPr>
+          <w:rFonts w:ascii="Menlo" w:eastAsia="Times New Roman" w:hAnsi="Menlo" w:cs="Menlo"/>
+          <w:color w:val="BBBBBB"/>
+          <w:sz w:val="18"/>
+          <w:szCs w:val="18"/>
+        </w:rPr>
+      </w:pPr>
+      <w:r>
+        <w:rPr>
+          <w:rFonts w:ascii="Menlo" w:eastAsia="Times New Roman" w:hAnsi="Menlo" w:cs="Menlo"/>
+          <w:color w:val="BBBBBB"/>
+          <w:sz w:val="18"/>
+          <w:szCs w:val="18"/>
+        </w:rPr>
+        <w:t xml:space="preserve">  </w:t>
+      </w:r>
+      <w:r>
+        <w:rPr>
+          <w:rFonts w:ascii="Menlo" w:eastAsia="Times New Roman" w:hAnsi="Menlo" w:cs="Menlo"/>
+          <w:color w:val="FEDE5D"/>
+          <w:sz w:val="18"/>
+          <w:szCs w:val="18"/>
+        </w:rPr>
+        <w:t>void</w:t>
+      </w:r>
+      <w:r>
+        <w:rPr>
+          <w:rFonts w:ascii="Menlo" w:eastAsia="Times New Roman" w:hAnsi="Menlo" w:cs="Menlo"/>
+          <w:color w:val="BBBBBB"/>
+          <w:sz w:val="18"/>
+          <w:szCs w:val="18"/>
+        </w:rPr>
+        <w:t xml:space="preserve"> </w:t>
+      </w:r>
+      <w:r>
+        <w:rPr>
+          <w:rFonts w:ascii="Menlo" w:eastAsia="Times New Roman" w:hAnsi="Menlo" w:cs="Menlo"/>
+          <w:color w:val="36F9F6"/>
+          <w:sz w:val="18"/>
+          <w:szCs w:val="18"/>
+        </w:rPr>
+        <w:t>GetNextRide</w:t>
+      </w:r>
+      <w:r>
+        <w:rPr>
+          <w:rFonts w:ascii="Menlo" w:eastAsia="Times New Roman" w:hAnsi="Menlo" w:cs="Menlo"/>
+          <w:color w:val="BBBBBB"/>
+          <w:sz w:val="18"/>
+          <w:szCs w:val="18"/>
+        </w:rPr>
+        <w:t>();</w:t>
+      </w:r>
+    </w:p>
+    <w:p>
+      <w:pPr>
+        <w:shd w:val="clear" w:color="auto" w:fill="262335"/>
+        <w:spacing w:after="0" w:line="240" w:lineRule="atLeast"/>
+        <w:rPr>
+          <w:rFonts w:ascii="Menlo" w:eastAsia="Times New Roman" w:hAnsi="Menlo" w:cs="Menlo"/>
+          <w:color w:val="BBBBBB"/>
+          <w:sz w:val="18"/>
+          <w:szCs w:val="18"/>
+        </w:rPr>
+      </w:pPr>
+      <w:r>
+        <w:rPr>
+          <w:rFonts w:ascii="Menlo" w:eastAsia="Times New Roman" w:hAnsi="Menlo" w:cs="Menlo"/>
+          <w:color w:val="BBBBBB"/>
+          <w:sz w:val="18"/>
+          <w:szCs w:val="18"/>
+        </w:rPr>
+        <w:t xml:space="preserve">  </w:t>
+      </w:r>
+      <w:r>
+        <w:rPr>
+          <w:rFonts w:ascii="Menlo" w:eastAsia="Times New Roman" w:hAnsi="Menlo" w:cs="Menlo"/>
+          <w:color w:val="FEDE5D"/>
+          <w:sz w:val="18"/>
+          <w:szCs w:val="18"/>
+        </w:rPr>
+        <w:t>void</w:t>
+      </w:r>
+      <w:r>
+        <w:rPr>
+          <w:rFonts w:ascii="Menlo" w:eastAsia="Times New Roman" w:hAnsi="Menlo" w:cs="Menlo"/>
+          <w:color w:val="BBBBBB"/>
+          <w:sz w:val="18"/>
+          <w:szCs w:val="18"/>
+        </w:rPr>
+        <w:t xml:space="preserve"> </w:t>
+      </w:r>
+      <w:r>
+        <w:rPr>
+          <w:rFonts w:ascii="Menlo" w:eastAsia="Times New Roman" w:hAnsi="Menlo" w:cs="Menlo"/>
+          <w:color w:val="36F9F6"/>
+          <w:sz w:val="18"/>
+          <w:szCs w:val="18"/>
+        </w:rPr>
+        <w:t>CancelRide</w:t>
+      </w:r>
+      <w:r>
+        <w:rPr>
+          <w:rFonts w:ascii="Menlo" w:eastAsia="Times New Roman" w:hAnsi="Menlo" w:cs="Menlo"/>
+          <w:color w:val="BBBBBB"/>
+          <w:sz w:val="18"/>
+          <w:szCs w:val="18"/>
+        </w:rPr>
+        <w:t>(</w:t>
+      </w:r>
+      <w:r>
+        <w:rPr>
+          <w:rFonts w:ascii="Menlo" w:eastAsia="Times New Roman" w:hAnsi="Menlo" w:cs="Menlo"/>
+          <w:color w:val="FEDE5D"/>
+          <w:sz w:val="18"/>
+          <w:szCs w:val="18"/>
+        </w:rPr>
+        <w:t>int</w:t>
+      </w:r>
+      <w:r>
+        <w:rPr>
+          <w:rFonts w:ascii="Menlo" w:eastAsia="Times New Roman" w:hAnsi="Menlo" w:cs="Menlo"/>
+          <w:color w:val="BBBBBB"/>
+          <w:sz w:val="18"/>
+          <w:szCs w:val="18"/>
+        </w:rPr>
+        <w:t xml:space="preserve"> </w:t>
+      </w:r>
+      <w:r>
+        <w:rPr>
+          <w:rFonts w:ascii="Menlo" w:eastAsia="Times New Roman" w:hAnsi="Menlo" w:cs="Menlo"/>
+          <w:i/>
+          <w:iCs/>
+          <w:color w:val="FF7EDB"/>
+          <w:sz w:val="18"/>
+          <w:szCs w:val="18"/>
+        </w:rPr>
+        <w:t>rideNumber</w:t>
+      </w:r>
+      <w:r>
+        <w:rPr>
+          <w:rFonts w:ascii="Menlo" w:eastAsia="Times New Roman" w:hAnsi="Menlo" w:cs="Menlo"/>
+          <w:color w:val="BBBBBB"/>
+          <w:sz w:val="18"/>
+          <w:szCs w:val="18"/>
+        </w:rPr>
+        <w:t>);</w:t>
+      </w:r>
+    </w:p>
+    <w:p>
+      <w:pPr>
+        <w:shd w:val="clear" w:color="auto" w:fill="262335"/>
+        <w:spacing w:after="0" w:line="240" w:lineRule="atLeast"/>
+        <w:rPr>
+          <w:rFonts w:ascii="Menlo" w:eastAsia="Times New Roman" w:hAnsi="Menlo" w:cs="Menlo"/>
+          <w:color w:val="BBBBBB"/>
+          <w:sz w:val="18"/>
+          <w:szCs w:val="18"/>
+        </w:rPr>
+      </w:pPr>
+      <w:r>
+        <w:rPr>
+          <w:rFonts w:ascii="Menlo" w:eastAsia="Times New Roman" w:hAnsi="Menlo" w:cs="Menlo"/>
+          <w:color w:val="BBBBBB"/>
+          <w:sz w:val="18"/>
+          <w:szCs w:val="18"/>
+        </w:rPr>
+        <w:t xml:space="preserve">  </w:t>
+      </w:r>
+      <w:r>
+        <w:rPr>
+          <w:rFonts w:ascii="Menlo" w:eastAsia="Times New Roman" w:hAnsi="Menlo" w:cs="Menlo"/>
+          <w:color w:val="FEDE5D"/>
+          <w:sz w:val="18"/>
+          <w:szCs w:val="18"/>
+        </w:rPr>
+        <w:t>void</w:t>
+      </w:r>
+      <w:r>
+        <w:rPr>
+          <w:rFonts w:ascii="Menlo" w:eastAsia="Times New Roman" w:hAnsi="Menlo" w:cs="Menlo"/>
+          <w:color w:val="BBBBBB"/>
+          <w:sz w:val="18"/>
+          <w:szCs w:val="18"/>
+        </w:rPr>
+        <w:t xml:space="preserve"> </w:t>
+      </w:r>
+      <w:r>
+        <w:rPr>
+          <w:rFonts w:ascii="Menlo" w:eastAsia="Times New Roman" w:hAnsi="Menlo" w:cs="Menlo"/>
+          <w:color w:val="36F9F6"/>
+          <w:sz w:val="18"/>
+          <w:szCs w:val="18"/>
+        </w:rPr>
+        <w:t>UpdateTrip</w:t>
+      </w:r>
+      <w:r>
+        <w:rPr>
+          <w:rFonts w:ascii="Menlo" w:eastAsia="Times New Roman" w:hAnsi="Menlo" w:cs="Menlo"/>
+          <w:color w:val="BBBBBB"/>
+          <w:sz w:val="18"/>
+          <w:szCs w:val="18"/>
+        </w:rPr>
+        <w:t>(</w:t>
+      </w:r>
+      <w:r>
+        <w:rPr>
+          <w:rFonts w:ascii="Menlo" w:eastAsia="Times New Roman" w:hAnsi="Menlo" w:cs="Menlo"/>
+          <w:color w:val="FEDE5D"/>
+          <w:sz w:val="18"/>
+          <w:szCs w:val="18"/>
+        </w:rPr>
+        <w:t>int</w:t>
+      </w:r>
+      <w:r>
+        <w:rPr>
+          <w:rFonts w:ascii="Menlo" w:eastAsia="Times New Roman" w:hAnsi="Menlo" w:cs="Menlo"/>
+          <w:color w:val="BBBBBB"/>
+          <w:sz w:val="18"/>
+          <w:szCs w:val="18"/>
+        </w:rPr>
+        <w:t xml:space="preserve"> </w:t>
+      </w:r>
+      <w:r>
+        <w:rPr>
+          <w:rFonts w:ascii="Menlo" w:eastAsia="Times New Roman" w:hAnsi="Menlo" w:cs="Menlo"/>
+          <w:i/>
+          <w:iCs/>
+          <w:color w:val="FF7EDB"/>
+          <w:sz w:val="18"/>
+          <w:szCs w:val="18"/>
+        </w:rPr>
+        <w:t>rideNumber</w:t>
+      </w:r>
+      <w:r>
+        <w:rPr>
+          <w:rFonts w:ascii="Menlo" w:eastAsia="Times New Roman" w:hAnsi="Menlo" w:cs="Menlo"/>
+          <w:color w:val="BBBBBB"/>
+          <w:sz w:val="18"/>
+          <w:szCs w:val="18"/>
+        </w:rPr>
+        <w:t xml:space="preserve">, </w:t>
+      </w:r>
+      <w:r>
+        <w:rPr>
+          <w:rFonts w:ascii="Menlo" w:eastAsia="Times New Roman" w:hAnsi="Menlo" w:cs="Menlo"/>
+          <w:color w:val="FEDE5D"/>
+          <w:sz w:val="18"/>
+          <w:szCs w:val="18"/>
+        </w:rPr>
+        <w:t>int</w:t>
+      </w:r>
+      <w:r>
+        <w:rPr>
+          <w:rFonts w:ascii="Menlo" w:eastAsia="Times New Roman" w:hAnsi="Menlo" w:cs="Menlo"/>
+          <w:color w:val="BBBBBB"/>
+          <w:sz w:val="18"/>
+          <w:szCs w:val="18"/>
+        </w:rPr>
+        <w:t xml:space="preserve"> </w:t>
+      </w:r>
+      <w:r>
+        <w:rPr>
+          <w:rFonts w:ascii="Menlo" w:eastAsia="Times New Roman" w:hAnsi="Menlo" w:cs="Menlo"/>
+          <w:i/>
+          <w:iCs/>
+          <w:color w:val="FF7EDB"/>
+          <w:sz w:val="18"/>
+          <w:szCs w:val="18"/>
+        </w:rPr>
+        <w:t>new_tripDuration</w:t>
+      </w:r>
+      <w:r>
+        <w:rPr>
+          <w:rFonts w:ascii="Menlo" w:eastAsia="Times New Roman" w:hAnsi="Menlo" w:cs="Menlo"/>
+          <w:color w:val="BBBBBB"/>
+          <w:sz w:val="18"/>
+          <w:szCs w:val="18"/>
+        </w:rPr>
+        <w:t>);</w:t>
+      </w:r>
+    </w:p>
+    <w:p>
+      <w:pPr>
+        <w:shd w:val="clear" w:color="auto" w:fill="262335"/>
+        <w:spacing w:after="0" w:line="240" w:lineRule="atLeast"/>
+        <w:rPr>
+          <w:rFonts w:ascii="Menlo" w:eastAsia="Times New Roman" w:hAnsi="Menlo" w:cs="Menlo"/>
+          <w:color w:val="BBBBBB"/>
+          <w:sz w:val="18"/>
+          <w:szCs w:val="18"/>
+        </w:rPr>
+      </w:pPr>
+      <w:r>
+        <w:rPr>
+          <w:rFonts w:ascii="Menlo" w:eastAsia="Times New Roman" w:hAnsi="Menlo" w:cs="Menlo"/>
+          <w:color w:val="BBBBBB"/>
+          <w:sz w:val="18"/>
+          <w:szCs w:val="18"/>
+        </w:rPr>
+        <w:t>};</w:t>
+      </w:r>
+    </w:p>
+    <w:p>
+      <w:pPr>
+        <w:shd w:val="clear" w:color="auto" w:fill="262335"/>
+        <w:spacing w:after="0" w:line="240" w:lineRule="atLeast"/>
+        <w:rPr>
+          <w:rFonts w:ascii="Menlo" w:eastAsia="Times New Roman" w:hAnsi="Menlo" w:cs="Menlo"/>
+          <w:color w:val="BBBBBB"/>
+          <w:sz w:val="18"/>
+          <w:szCs w:val="18"/>
+        </w:rPr>
+      </w:pPr>
+    </w:p>
+    <w:p/>
+    <w:p>
+      <w:r>
+        <w:t>A brief description of its methods are as follows:</w:t>
+      </w:r>
+    </w:p>
+    <w:p/>
+    <w:p>
+      <w:pPr>
+        <w:shd w:val="clear" w:color="auto" w:fill="FFFFFF"/>
+        <w:spacing w:after="0" w:line="240" w:lineRule="atLeast"/>
+      </w:pPr>
+      <w:r>
+        <w:rPr>
+          <w:rFonts w:ascii="Menlo" w:eastAsia="Times New Roman" w:hAnsi="Menlo" w:cs="Menlo"/>
+          <w:color w:val="0000FF"/>
+          <w:sz w:val="18"/>
+          <w:szCs w:val="18"/>
+        </w:rPr>
+        <w:t>void</w:t>
+      </w:r>
+      <w:r>
+        <w:rPr>
+          <w:rFonts w:ascii="Menlo" w:eastAsia="Times New Roman" w:hAnsi="Menlo" w:cs="Menlo"/>
+          <w:color w:val="000000"/>
+          <w:sz w:val="18"/>
+          <w:szCs w:val="18"/>
+        </w:rPr>
+        <w:t xml:space="preserve"> </w:t>
+      </w:r>
+      <w:r>
+        <w:rPr>
+          <w:rFonts w:ascii="Menlo" w:eastAsia="Times New Roman" w:hAnsi="Menlo" w:cs="Menlo"/>
+          <w:color w:val="74531F"/>
+          <w:sz w:val="18"/>
+          <w:szCs w:val="18"/>
+        </w:rPr>
+        <w:t>Print</w:t>
+      </w:r>
+      <w:r>
+        <w:rPr>
+          <w:rFonts w:ascii="Menlo" w:eastAsia="Times New Roman" w:hAnsi="Menlo" w:cs="Menlo"/>
+          <w:color w:val="000000"/>
+          <w:sz w:val="18"/>
+          <w:szCs w:val="18"/>
+        </w:rPr>
+        <w:t>(</w:t>
+      </w:r>
+      <w:r>
+        <w:rPr>
+          <w:rFonts w:ascii="Menlo" w:eastAsia="Times New Roman" w:hAnsi="Menlo" w:cs="Menlo"/>
+          <w:color w:val="267F99"/>
+          <w:sz w:val="18"/>
+          <w:szCs w:val="18"/>
+        </w:rPr>
+        <w:t>int</w:t>
+      </w:r>
+      <w:r>
+        <w:rPr>
+          <w:rFonts w:ascii="Menlo" w:eastAsia="Times New Roman" w:hAnsi="Menlo" w:cs="Menlo"/>
+          <w:color w:val="000000"/>
+          <w:sz w:val="18"/>
+          <w:szCs w:val="18"/>
+        </w:rPr>
+        <w:t xml:space="preserve"> </w:t>
+      </w:r>
+      <w:r>
+        <w:rPr>
+          <w:rFonts w:ascii="Menlo" w:eastAsia="Times New Roman" w:hAnsi="Menlo" w:cs="Menlo"/>
+          <w:color w:val="808080"/>
+          <w:sz w:val="18"/>
+          <w:szCs w:val="18"/>
+        </w:rPr>
+        <w:t>rideNumber</w:t>
+      </w:r>
+      <w:r>
+        <w:rPr>
+          <w:rFonts w:ascii="Menlo" w:eastAsia="Times New Roman" w:hAnsi="Menlo" w:cs="Menlo"/>
+          <w:color w:val="000000"/>
+          <w:sz w:val="18"/>
+          <w:szCs w:val="18"/>
+        </w:rPr>
+        <w:t>)</w:t>
+      </w:r>
+      <w:r>
+        <w:rPr>
+          <w:rFonts w:ascii="Menlo" w:eastAsia="Times New Roman" w:hAnsi="Menlo" w:cs="Menlo"/>
+          <w:color w:val="000000"/>
+          <w:sz w:val="18"/>
+          <w:szCs w:val="18"/>
+        </w:rPr>
+        <w:t xml:space="preserve">: </w:t>
+      </w:r>
+      <w:r>
+        <w:t xml:space="preserve">This method prints the triplet (rideNumber, rideCost, tripDuration) identified by the given rideNumber if it exists in the RedBlackTree data structure, and prints (0,0,0) otherwise. This query is executed in </w:t>
+      </w:r>
+      <w:r>
+        <w:rPr>
+          <w:b/>
+          <w:bCs/>
+        </w:rPr>
+        <w:t>O(log(n))</w:t>
+      </w:r>
+      <w:r>
+        <w:t xml:space="preserve"> time.</w:t>
+      </w:r>
+      <w:r>
+        <w:t xml:space="preserve"> </w:t>
+      </w:r>
+      <w:r>
+        <w:t xml:space="preserve">The space complexity is </w:t>
+      </w:r>
+      <w:r>
+        <w:rPr>
+          <w:b/>
+          <w:bCs/>
+        </w:rPr>
+        <w:t>O(1)</w:t>
+      </w:r>
+      <w:r>
+        <w:t>.</w:t>
+      </w:r>
+    </w:p>
+    <w:p>
+      <w:pPr>
+        <w:shd w:val="clear" w:color="auto" w:fill="FFFFFF"/>
+        <w:spacing w:after="0" w:line="240" w:lineRule="atLeast"/>
+        <w:rPr>
+          <w:rFonts w:ascii="Menlo" w:eastAsia="Times New Roman" w:hAnsi="Menlo" w:cs="Menlo"/>
+          <w:color w:val="000000"/>
+          <w:sz w:val="18"/>
+          <w:szCs w:val="18"/>
+        </w:rPr>
+      </w:pPr>
+    </w:p>
+    <w:p>
+      <w:pPr>
+        <w:shd w:val="clear" w:color="auto" w:fill="FFFFFF"/>
+        <w:spacing w:after="0" w:line="240" w:lineRule="atLeast"/>
+      </w:pPr>
+      <w:r>
+        <w:rPr>
+          <w:rFonts w:ascii="Menlo" w:eastAsia="Times New Roman" w:hAnsi="Menlo" w:cs="Menlo"/>
+          <w:color w:val="0000FF"/>
+          <w:sz w:val="18"/>
+          <w:szCs w:val="18"/>
+        </w:rPr>
+        <w:t>void</w:t>
+      </w:r>
+      <w:r>
+        <w:rPr>
+          <w:rFonts w:ascii="Menlo" w:eastAsia="Times New Roman" w:hAnsi="Menlo" w:cs="Menlo"/>
+          <w:color w:val="000000"/>
+          <w:sz w:val="18"/>
+          <w:szCs w:val="18"/>
+        </w:rPr>
+        <w:t xml:space="preserve"> </w:t>
+      </w:r>
+      <w:r>
+        <w:rPr>
+          <w:rFonts w:ascii="Menlo" w:eastAsia="Times New Roman" w:hAnsi="Menlo" w:cs="Menlo"/>
+          <w:color w:val="74531F"/>
+          <w:sz w:val="18"/>
+          <w:szCs w:val="18"/>
+        </w:rPr>
+        <w:t>Print</w:t>
+      </w:r>
+      <w:r>
+        <w:rPr>
+          <w:rFonts w:ascii="Menlo" w:eastAsia="Times New Roman" w:hAnsi="Menlo" w:cs="Menlo"/>
+          <w:color w:val="000000"/>
+          <w:sz w:val="18"/>
+          <w:szCs w:val="18"/>
+        </w:rPr>
+        <w:t>(</w:t>
+      </w:r>
+      <w:r>
+        <w:rPr>
+          <w:rFonts w:ascii="Menlo" w:eastAsia="Times New Roman" w:hAnsi="Menlo" w:cs="Menlo"/>
+          <w:color w:val="267F99"/>
+          <w:sz w:val="18"/>
+          <w:szCs w:val="18"/>
+        </w:rPr>
+        <w:t>int</w:t>
+      </w:r>
+      <w:r>
+        <w:rPr>
+          <w:rFonts w:ascii="Menlo" w:eastAsia="Times New Roman" w:hAnsi="Menlo" w:cs="Menlo"/>
+          <w:color w:val="000000"/>
+          <w:sz w:val="18"/>
+          <w:szCs w:val="18"/>
+        </w:rPr>
+        <w:t xml:space="preserve"> </w:t>
+      </w:r>
+      <w:r>
+        <w:rPr>
+          <w:rFonts w:ascii="Menlo" w:eastAsia="Times New Roman" w:hAnsi="Menlo" w:cs="Menlo"/>
+          <w:color w:val="808080"/>
+          <w:sz w:val="18"/>
+          <w:szCs w:val="18"/>
+        </w:rPr>
+        <w:t>rideNumber1</w:t>
+      </w:r>
+      <w:r>
+        <w:rPr>
+          <w:rFonts w:ascii="Menlo" w:eastAsia="Times New Roman" w:hAnsi="Menlo" w:cs="Menlo"/>
+          <w:color w:val="000000"/>
+          <w:sz w:val="18"/>
+          <w:szCs w:val="18"/>
+        </w:rPr>
+        <w:t xml:space="preserve">, </w:t>
+      </w:r>
+      <w:r>
+        <w:rPr>
+          <w:rFonts w:ascii="Menlo" w:eastAsia="Times New Roman" w:hAnsi="Menlo" w:cs="Menlo"/>
+          <w:color w:val="267F99"/>
+          <w:sz w:val="18"/>
+          <w:szCs w:val="18"/>
+        </w:rPr>
+        <w:t>int</w:t>
+      </w:r>
+      <w:r>
+        <w:rPr>
+          <w:rFonts w:ascii="Menlo" w:eastAsia="Times New Roman" w:hAnsi="Menlo" w:cs="Menlo"/>
+          <w:color w:val="000000"/>
+          <w:sz w:val="18"/>
+          <w:szCs w:val="18"/>
+        </w:rPr>
+        <w:t xml:space="preserve"> </w:t>
+      </w:r>
+      <w:r>
+        <w:rPr>
+          <w:rFonts w:ascii="Menlo" w:eastAsia="Times New Roman" w:hAnsi="Menlo" w:cs="Menlo"/>
+          <w:color w:val="808080"/>
+          <w:sz w:val="18"/>
+          <w:szCs w:val="18"/>
+        </w:rPr>
+        <w:t>rideNumber2</w:t>
+      </w:r>
+      <w:r>
+        <w:rPr>
+          <w:rFonts w:ascii="Menlo" w:eastAsia="Times New Roman" w:hAnsi="Menlo" w:cs="Menlo"/>
+          <w:color w:val="000000"/>
+          <w:sz w:val="18"/>
+          <w:szCs w:val="18"/>
+        </w:rPr>
+        <w:t>)</w:t>
+      </w:r>
+      <w:r>
+        <w:rPr>
+          <w:rFonts w:ascii="Menlo" w:eastAsia="Times New Roman" w:hAnsi="Menlo" w:cs="Menlo"/>
+          <w:color w:val="000000"/>
+          <w:sz w:val="18"/>
+          <w:szCs w:val="18"/>
+        </w:rPr>
+        <w:t xml:space="preserve">: </w:t>
+      </w:r>
+      <w:r>
+        <w:t xml:space="preserve">This method prints all the rides between rideNumber1 and rideNumber2 (inclusive) if they exist in the RedBlackTree data structure, and prints (0,0,0) otherwise. This method is executed in </w:t>
+      </w:r>
+      <w:r>
+        <w:rPr>
+          <w:b/>
+          <w:bCs/>
+        </w:rPr>
+        <w:t>O(log(n) + k)</w:t>
+      </w:r>
+      <w:r>
+        <w:t xml:space="preserve"> time, where k is the number of rides found.</w:t>
+      </w:r>
+    </w:p>
+    <w:p>
+      <w:pPr>
+        <w:shd w:val="clear" w:color="auto" w:fill="FFFFFF"/>
+        <w:spacing w:after="0" w:line="240" w:lineRule="atLeast"/>
+        <w:rPr>
+          <w:rFonts w:ascii="Menlo" w:eastAsia="Times New Roman" w:hAnsi="Menlo" w:cs="Menlo"/>
+          <w:color w:val="000000"/>
+          <w:sz w:val="18"/>
+          <w:szCs w:val="18"/>
+        </w:rPr>
+      </w:pPr>
+      <w:r>
+        <w:t xml:space="preserve">The space complexity is also </w:t>
+      </w:r>
+      <w:r>
+        <w:rPr>
+          <w:b/>
+          <w:bCs/>
+        </w:rPr>
+        <w:t>O(k + log(n))</w:t>
+      </w:r>
+      <w:r>
+        <w:t>.</w:t>
+      </w:r>
+    </w:p>
+    <w:p>
+      <w:pPr>
+        <w:shd w:val="clear" w:color="auto" w:fill="FFFFFF"/>
+        <w:spacing w:after="0" w:line="240" w:lineRule="atLeast"/>
+        <w:rPr>
+          <w:rFonts w:ascii="Menlo" w:eastAsia="Times New Roman" w:hAnsi="Menlo" w:cs="Menlo"/>
+          <w:color w:val="000000"/>
+          <w:sz w:val="18"/>
+          <w:szCs w:val="18"/>
+        </w:rPr>
+      </w:pPr>
+    </w:p>
+    <w:p>
+      <w:pPr>
+        <w:shd w:val="clear" w:color="auto" w:fill="FFFFFF"/>
+        <w:spacing w:after="0" w:line="240" w:lineRule="atLeast"/>
+      </w:pPr>
+      <w:r>
+        <w:rPr>
+          <w:rFonts w:ascii="Menlo" w:eastAsia="Times New Roman" w:hAnsi="Menlo" w:cs="Menlo"/>
+          <w:color w:val="267F99"/>
+          <w:sz w:val="18"/>
+          <w:szCs w:val="18"/>
+        </w:rPr>
+        <w:t>bool</w:t>
+      </w:r>
+      <w:r>
+        <w:rPr>
+          <w:rFonts w:ascii="Menlo" w:eastAsia="Times New Roman" w:hAnsi="Menlo" w:cs="Menlo"/>
+          <w:color w:val="000000"/>
+          <w:sz w:val="18"/>
+          <w:szCs w:val="18"/>
+        </w:rPr>
+        <w:t xml:space="preserve"> </w:t>
+      </w:r>
+      <w:r>
+        <w:rPr>
+          <w:rFonts w:ascii="Menlo" w:eastAsia="Times New Roman" w:hAnsi="Menlo" w:cs="Menlo"/>
+          <w:color w:val="74531F"/>
+          <w:sz w:val="18"/>
+          <w:szCs w:val="18"/>
+        </w:rPr>
+        <w:t>Insert</w:t>
+      </w:r>
+      <w:r>
+        <w:rPr>
+          <w:rFonts w:ascii="Menlo" w:eastAsia="Times New Roman" w:hAnsi="Menlo" w:cs="Menlo"/>
+          <w:color w:val="000000"/>
+          <w:sz w:val="18"/>
+          <w:szCs w:val="18"/>
+        </w:rPr>
+        <w:t>(</w:t>
+      </w:r>
+      <w:r>
+        <w:rPr>
+          <w:rFonts w:ascii="Menlo" w:eastAsia="Times New Roman" w:hAnsi="Menlo" w:cs="Menlo"/>
+          <w:color w:val="267F99"/>
+          <w:sz w:val="18"/>
+          <w:szCs w:val="18"/>
+        </w:rPr>
+        <w:t>int</w:t>
+      </w:r>
+      <w:r>
+        <w:rPr>
+          <w:rFonts w:ascii="Menlo" w:eastAsia="Times New Roman" w:hAnsi="Menlo" w:cs="Menlo"/>
+          <w:color w:val="000000"/>
+          <w:sz w:val="18"/>
+          <w:szCs w:val="18"/>
+        </w:rPr>
+        <w:t xml:space="preserve"> </w:t>
+      </w:r>
+      <w:r>
+        <w:rPr>
+          <w:rFonts w:ascii="Menlo" w:eastAsia="Times New Roman" w:hAnsi="Menlo" w:cs="Menlo"/>
+          <w:color w:val="808080"/>
+          <w:sz w:val="18"/>
+          <w:szCs w:val="18"/>
+        </w:rPr>
+        <w:t>rideNumber</w:t>
+      </w:r>
+      <w:r>
+        <w:rPr>
+          <w:rFonts w:ascii="Menlo" w:eastAsia="Times New Roman" w:hAnsi="Menlo" w:cs="Menlo"/>
+          <w:color w:val="000000"/>
+          <w:sz w:val="18"/>
+          <w:szCs w:val="18"/>
+        </w:rPr>
+        <w:t xml:space="preserve">, </w:t>
+      </w:r>
+      <w:r>
+        <w:rPr>
+          <w:rFonts w:ascii="Menlo" w:eastAsia="Times New Roman" w:hAnsi="Menlo" w:cs="Menlo"/>
+          <w:color w:val="267F99"/>
+          <w:sz w:val="18"/>
+          <w:szCs w:val="18"/>
+        </w:rPr>
+        <w:t>int</w:t>
+      </w:r>
+      <w:r>
+        <w:rPr>
+          <w:rFonts w:ascii="Menlo" w:eastAsia="Times New Roman" w:hAnsi="Menlo" w:cs="Menlo"/>
+          <w:color w:val="000000"/>
+          <w:sz w:val="18"/>
+          <w:szCs w:val="18"/>
+        </w:rPr>
+        <w:t xml:space="preserve"> </w:t>
+      </w:r>
+      <w:r>
+        <w:rPr>
+          <w:rFonts w:ascii="Menlo" w:eastAsia="Times New Roman" w:hAnsi="Menlo" w:cs="Menlo"/>
+          <w:color w:val="808080"/>
+          <w:sz w:val="18"/>
+          <w:szCs w:val="18"/>
+        </w:rPr>
+        <w:t>rideCost</w:t>
+      </w:r>
+      <w:r>
+        <w:rPr>
+          <w:rFonts w:ascii="Menlo" w:eastAsia="Times New Roman" w:hAnsi="Menlo" w:cs="Menlo"/>
+          <w:color w:val="000000"/>
+          <w:sz w:val="18"/>
+          <w:szCs w:val="18"/>
+        </w:rPr>
+        <w:t xml:space="preserve">, </w:t>
+      </w:r>
+      <w:r>
+        <w:rPr>
+          <w:rFonts w:ascii="Menlo" w:eastAsia="Times New Roman" w:hAnsi="Menlo" w:cs="Menlo"/>
+          <w:color w:val="267F99"/>
+          <w:sz w:val="18"/>
+          <w:szCs w:val="18"/>
+        </w:rPr>
+        <w:t>int</w:t>
+      </w:r>
+      <w:r>
+        <w:rPr>
+          <w:rFonts w:ascii="Menlo" w:eastAsia="Times New Roman" w:hAnsi="Menlo" w:cs="Menlo"/>
+          <w:color w:val="000000"/>
+          <w:sz w:val="18"/>
+          <w:szCs w:val="18"/>
+        </w:rPr>
+        <w:t xml:space="preserve"> </w:t>
+      </w:r>
+      <w:r>
+        <w:rPr>
+          <w:rFonts w:ascii="Menlo" w:eastAsia="Times New Roman" w:hAnsi="Menlo" w:cs="Menlo"/>
+          <w:color w:val="808080"/>
+          <w:sz w:val="18"/>
+          <w:szCs w:val="18"/>
+        </w:rPr>
+        <w:t>rideDescription</w:t>
+      </w:r>
+      <w:r>
+        <w:rPr>
+          <w:rFonts w:ascii="Menlo" w:eastAsia="Times New Roman" w:hAnsi="Menlo" w:cs="Menlo"/>
+          <w:color w:val="000000"/>
+          <w:sz w:val="18"/>
+          <w:szCs w:val="18"/>
+        </w:rPr>
+        <w:t>)</w:t>
+      </w:r>
+      <w:r>
+        <w:rPr>
+          <w:rFonts w:ascii="Menlo" w:eastAsia="Times New Roman" w:hAnsi="Menlo" w:cs="Menlo"/>
+          <w:color w:val="000000"/>
+          <w:sz w:val="18"/>
+          <w:szCs w:val="18"/>
+        </w:rPr>
+        <w:t xml:space="preserve">: </w:t>
+      </w:r>
+      <w:r>
+        <w:t xml:space="preserve">This method inserts a new ride with the given rideNumber, rideCost, and rideDescription into both the MinHeap and RedBlackTree data structures. If the operation succeeds, it returns false; otherwise, it returns true. This operation is performed in </w:t>
+      </w:r>
+      <w:r>
+        <w:rPr>
+          <w:b/>
+          <w:bCs/>
+        </w:rPr>
+        <w:t>O(log(n))</w:t>
+      </w:r>
+      <w:r>
+        <w:t xml:space="preserve"> time.</w:t>
+      </w:r>
+      <w:r>
+        <w:t xml:space="preserve"> </w:t>
+      </w:r>
+      <w:r>
+        <w:t xml:space="preserve">The space complexity is </w:t>
+      </w:r>
+      <w:r>
+        <w:rPr>
+          <w:b/>
+          <w:bCs/>
+        </w:rPr>
+        <w:t>O(1)</w:t>
+      </w:r>
+      <w:r>
+        <w:t xml:space="preserve"> for best-case scenario (when the tree is empty) and </w:t>
+      </w:r>
+      <w:r>
+        <w:rPr>
+          <w:b/>
+          <w:bCs/>
+        </w:rPr>
+        <w:t>O(log n)</w:t>
+      </w:r>
+      <w:r>
+        <w:t xml:space="preserve"> for the worst-case scenario.</w:t>
+      </w:r>
+    </w:p>
+    <w:p>
+      <w:pPr>
+        <w:shd w:val="clear" w:color="auto" w:fill="FFFFFF"/>
+        <w:spacing w:after="0" w:line="240" w:lineRule="atLeast"/>
+        <w:rPr>
+          <w:rFonts w:ascii="Menlo" w:eastAsia="Times New Roman" w:hAnsi="Menlo" w:cs="Menlo"/>
+          <w:color w:val="000000"/>
+          <w:sz w:val="18"/>
+          <w:szCs w:val="18"/>
+        </w:rPr>
+      </w:pPr>
+    </w:p>
+    <w:p>
+      <w:pPr>
+        <w:shd w:val="clear" w:color="auto" w:fill="FFFFFF"/>
+        <w:spacing w:after="0" w:line="240" w:lineRule="atLeast"/>
+      </w:pPr>
+      <w:r>
+        <w:rPr>
+          <w:rFonts w:ascii="Menlo" w:eastAsia="Times New Roman" w:hAnsi="Menlo" w:cs="Menlo"/>
+          <w:color w:val="0000FF"/>
+          <w:sz w:val="18"/>
+          <w:szCs w:val="18"/>
+        </w:rPr>
+        <w:t>void</w:t>
+      </w:r>
+      <w:r>
+        <w:rPr>
+          <w:rFonts w:ascii="Menlo" w:eastAsia="Times New Roman" w:hAnsi="Menlo" w:cs="Menlo"/>
+          <w:color w:val="000000"/>
+          <w:sz w:val="18"/>
+          <w:szCs w:val="18"/>
+        </w:rPr>
+        <w:t xml:space="preserve"> </w:t>
+      </w:r>
+      <w:r>
+        <w:rPr>
+          <w:rFonts w:ascii="Menlo" w:eastAsia="Times New Roman" w:hAnsi="Menlo" w:cs="Menlo"/>
+          <w:color w:val="74531F"/>
+          <w:sz w:val="18"/>
+          <w:szCs w:val="18"/>
+        </w:rPr>
+        <w:t>GetNextRide</w:t>
+      </w:r>
+      <w:r>
+        <w:rPr>
+          <w:rFonts w:ascii="Menlo" w:eastAsia="Times New Roman" w:hAnsi="Menlo" w:cs="Menlo"/>
+          <w:color w:val="000000"/>
+          <w:sz w:val="18"/>
+          <w:szCs w:val="18"/>
+        </w:rPr>
+        <w:t>()</w:t>
+      </w:r>
+      <w:r>
+        <w:rPr>
+          <w:rFonts w:ascii="Menlo" w:eastAsia="Times New Roman" w:hAnsi="Menlo" w:cs="Menlo"/>
+          <w:color w:val="000000"/>
+          <w:sz w:val="18"/>
+          <w:szCs w:val="18"/>
+        </w:rPr>
+        <w:t xml:space="preserve">: </w:t>
+      </w:r>
+      <w:r>
+        <w:t xml:space="preserve">This method retrieves and removes the ride with the lowest rideCost from the MinHeap data structure. If no ride exists, it prints "No active ride requests". This operation takes </w:t>
+      </w:r>
+      <w:r>
+        <w:rPr>
+          <w:b/>
+          <w:bCs/>
+        </w:rPr>
+        <w:t>O(log(n))</w:t>
+      </w:r>
+      <w:r>
+        <w:t xml:space="preserve"> time.</w:t>
+      </w:r>
+      <w:r>
+        <w:t xml:space="preserve"> </w:t>
+      </w:r>
+      <w:r>
+        <w:t xml:space="preserve">The space complexity is </w:t>
+      </w:r>
+      <w:r>
+        <w:rPr>
+          <w:b/>
+          <w:bCs/>
+        </w:rPr>
+        <w:t>O(1)</w:t>
+      </w:r>
+      <w:r>
+        <w:rPr>
+          <w:b/>
+          <w:bCs/>
+        </w:rPr>
+        <w:t>.</w:t>
+      </w:r>
+    </w:p>
+    <w:p>
+      <w:pPr>
+        <w:shd w:val="clear" w:color="auto" w:fill="FFFFFF"/>
+        <w:spacing w:after="0" w:line="240" w:lineRule="atLeast"/>
+        <w:rPr>
+          <w:rFonts w:ascii="Menlo" w:eastAsia="Times New Roman" w:hAnsi="Menlo" w:cs="Menlo"/>
+          <w:color w:val="000000"/>
+          <w:sz w:val="18"/>
+          <w:szCs w:val="18"/>
+        </w:rPr>
+      </w:pPr>
+    </w:p>
+    <w:p>
+      <w:pPr>
+        <w:shd w:val="clear" w:color="auto" w:fill="FFFFFF"/>
+        <w:spacing w:after="0" w:line="240" w:lineRule="atLeast"/>
+      </w:pPr>
+      <w:r>
+        <w:rPr>
+          <w:rFonts w:ascii="Menlo" w:eastAsia="Times New Roman" w:hAnsi="Menlo" w:cs="Menlo"/>
+          <w:color w:val="0000FF"/>
+          <w:sz w:val="18"/>
+          <w:szCs w:val="18"/>
+        </w:rPr>
+        <w:t>void</w:t>
+      </w:r>
+      <w:r>
+        <w:rPr>
+          <w:rFonts w:ascii="Menlo" w:eastAsia="Times New Roman" w:hAnsi="Menlo" w:cs="Menlo"/>
+          <w:color w:val="000000"/>
+          <w:sz w:val="18"/>
+          <w:szCs w:val="18"/>
+        </w:rPr>
+        <w:t xml:space="preserve"> </w:t>
+      </w:r>
+      <w:r>
+        <w:rPr>
+          <w:rFonts w:ascii="Menlo" w:eastAsia="Times New Roman" w:hAnsi="Menlo" w:cs="Menlo"/>
+          <w:color w:val="74531F"/>
+          <w:sz w:val="18"/>
+          <w:szCs w:val="18"/>
+        </w:rPr>
+        <w:t>CancelRide</w:t>
+      </w:r>
+      <w:r>
+        <w:rPr>
+          <w:rFonts w:ascii="Menlo" w:eastAsia="Times New Roman" w:hAnsi="Menlo" w:cs="Menlo"/>
+          <w:color w:val="000000"/>
+          <w:sz w:val="18"/>
+          <w:szCs w:val="18"/>
+        </w:rPr>
+        <w:t>(</w:t>
+      </w:r>
+      <w:r>
+        <w:rPr>
+          <w:rFonts w:ascii="Menlo" w:eastAsia="Times New Roman" w:hAnsi="Menlo" w:cs="Menlo"/>
+          <w:color w:val="267F99"/>
+          <w:sz w:val="18"/>
+          <w:szCs w:val="18"/>
+        </w:rPr>
+        <w:t>int</w:t>
+      </w:r>
+      <w:r>
+        <w:rPr>
+          <w:rFonts w:ascii="Menlo" w:eastAsia="Times New Roman" w:hAnsi="Menlo" w:cs="Menlo"/>
+          <w:color w:val="000000"/>
+          <w:sz w:val="18"/>
+          <w:szCs w:val="18"/>
+        </w:rPr>
+        <w:t xml:space="preserve"> </w:t>
+      </w:r>
+      <w:r>
+        <w:rPr>
+          <w:rFonts w:ascii="Menlo" w:eastAsia="Times New Roman" w:hAnsi="Menlo" w:cs="Menlo"/>
+          <w:color w:val="808080"/>
+          <w:sz w:val="18"/>
+          <w:szCs w:val="18"/>
+        </w:rPr>
+        <w:t>rideNumber</w:t>
+      </w:r>
+      <w:r>
+        <w:rPr>
+          <w:rFonts w:ascii="Menlo" w:eastAsia="Times New Roman" w:hAnsi="Menlo" w:cs="Menlo"/>
+          <w:color w:val="000000"/>
+          <w:sz w:val="18"/>
+          <w:szCs w:val="18"/>
+        </w:rPr>
+        <w:t>)</w:t>
+      </w:r>
+      <w:r>
+        <w:rPr>
+          <w:rFonts w:ascii="Menlo" w:eastAsia="Times New Roman" w:hAnsi="Menlo" w:cs="Menlo"/>
+          <w:color w:val="000000"/>
+          <w:sz w:val="18"/>
+          <w:szCs w:val="18"/>
+        </w:rPr>
+        <w:t xml:space="preserve">: </w:t>
+      </w:r>
+      <w:r>
+        <w:t xml:space="preserve">This method removes the ride with the given rideNumber from both the MinHeap and RedBlackTree data structures if it exists. If it does not exist, it does nothing. This operation works in </w:t>
+      </w:r>
+      <w:r>
+        <w:rPr>
+          <w:b/>
+          <w:bCs/>
+        </w:rPr>
+        <w:t>O(log(n))</w:t>
+      </w:r>
+      <w:r>
+        <w:t xml:space="preserve"> time.</w:t>
+      </w:r>
+      <w:r>
+        <w:t xml:space="preserve"> </w:t>
+      </w:r>
+      <w:r>
+        <w:t xml:space="preserve">The space complexity is </w:t>
+      </w:r>
+      <w:r>
+        <w:rPr>
+          <w:b/>
+          <w:bCs/>
+        </w:rPr>
+        <w:t>O(log n)</w:t>
+      </w:r>
+      <w:r>
+        <w:rPr>
+          <w:b/>
+          <w:bCs/>
+        </w:rPr>
+        <w:t>.</w:t>
+      </w:r>
+    </w:p>
+    <w:p>
+      <w:pPr>
+        <w:shd w:val="clear" w:color="auto" w:fill="FFFFFF"/>
+        <w:spacing w:after="0" w:line="240" w:lineRule="atLeast"/>
+        <w:rPr>
+          <w:rFonts w:ascii="Menlo" w:eastAsia="Times New Roman" w:hAnsi="Menlo" w:cs="Menlo"/>
+          <w:color w:val="000000"/>
+          <w:sz w:val="18"/>
+          <w:szCs w:val="18"/>
+        </w:rPr>
+      </w:pPr>
+    </w:p>
+    <w:p>
+      <w:pPr>
+        <w:shd w:val="clear" w:color="auto" w:fill="FFFFFF"/>
+        <w:spacing w:after="0" w:line="240" w:lineRule="atLeast"/>
+      </w:pPr>
+      <w:r>
+        <w:rPr>
+          <w:rFonts w:ascii="Menlo" w:eastAsia="Times New Roman" w:hAnsi="Menlo" w:cs="Menlo"/>
+          <w:color w:val="0000FF"/>
+          <w:sz w:val="18"/>
+          <w:szCs w:val="18"/>
+        </w:rPr>
+        <w:t>void</w:t>
+      </w:r>
+      <w:r>
+        <w:rPr>
+          <w:rFonts w:ascii="Menlo" w:eastAsia="Times New Roman" w:hAnsi="Menlo" w:cs="Menlo"/>
+          <w:color w:val="000000"/>
+          <w:sz w:val="18"/>
+          <w:szCs w:val="18"/>
+        </w:rPr>
+        <w:t xml:space="preserve"> </w:t>
+      </w:r>
+      <w:r>
+        <w:rPr>
+          <w:rFonts w:ascii="Menlo" w:eastAsia="Times New Roman" w:hAnsi="Menlo" w:cs="Menlo"/>
+          <w:color w:val="74531F"/>
+          <w:sz w:val="18"/>
+          <w:szCs w:val="18"/>
+        </w:rPr>
+        <w:t>UpdateTrip</w:t>
+      </w:r>
+      <w:r>
+        <w:rPr>
+          <w:rFonts w:ascii="Menlo" w:eastAsia="Times New Roman" w:hAnsi="Menlo" w:cs="Menlo"/>
+          <w:color w:val="000000"/>
+          <w:sz w:val="18"/>
+          <w:szCs w:val="18"/>
+        </w:rPr>
+        <w:t>(</w:t>
+      </w:r>
+      <w:r>
+        <w:rPr>
+          <w:rFonts w:ascii="Menlo" w:eastAsia="Times New Roman" w:hAnsi="Menlo" w:cs="Menlo"/>
+          <w:color w:val="267F99"/>
+          <w:sz w:val="18"/>
+          <w:szCs w:val="18"/>
+        </w:rPr>
+        <w:t>int</w:t>
+      </w:r>
+      <w:r>
+        <w:rPr>
+          <w:rFonts w:ascii="Menlo" w:eastAsia="Times New Roman" w:hAnsi="Menlo" w:cs="Menlo"/>
+          <w:color w:val="000000"/>
+          <w:sz w:val="18"/>
+          <w:szCs w:val="18"/>
+        </w:rPr>
+        <w:t xml:space="preserve"> </w:t>
+      </w:r>
+      <w:r>
+        <w:rPr>
+          <w:rFonts w:ascii="Menlo" w:eastAsia="Times New Roman" w:hAnsi="Menlo" w:cs="Menlo"/>
+          <w:color w:val="808080"/>
+          <w:sz w:val="18"/>
+          <w:szCs w:val="18"/>
+        </w:rPr>
+        <w:t>rideNumber</w:t>
+      </w:r>
+      <w:r>
+        <w:rPr>
+          <w:rFonts w:ascii="Menlo" w:eastAsia="Times New Roman" w:hAnsi="Menlo" w:cs="Menlo"/>
+          <w:color w:val="000000"/>
+          <w:sz w:val="18"/>
+          <w:szCs w:val="18"/>
+        </w:rPr>
+        <w:t xml:space="preserve">, </w:t>
+      </w:r>
+      <w:r>
+        <w:rPr>
+          <w:rFonts w:ascii="Menlo" w:eastAsia="Times New Roman" w:hAnsi="Menlo" w:cs="Menlo"/>
+          <w:color w:val="267F99"/>
+          <w:sz w:val="18"/>
+          <w:szCs w:val="18"/>
+        </w:rPr>
+        <w:t>int</w:t>
+      </w:r>
+      <w:r>
+        <w:rPr>
+          <w:rFonts w:ascii="Menlo" w:eastAsia="Times New Roman" w:hAnsi="Menlo" w:cs="Menlo"/>
+          <w:color w:val="000000"/>
+          <w:sz w:val="18"/>
+          <w:szCs w:val="18"/>
+        </w:rPr>
+        <w:t xml:space="preserve"> </w:t>
+      </w:r>
+      <w:r>
+        <w:rPr>
+          <w:rFonts w:ascii="Menlo" w:eastAsia="Times New Roman" w:hAnsi="Menlo" w:cs="Menlo"/>
+          <w:color w:val="808080"/>
+          <w:sz w:val="18"/>
+          <w:szCs w:val="18"/>
+        </w:rPr>
+        <w:t>new_tripDuration</w:t>
+      </w:r>
+      <w:r>
+        <w:rPr>
+          <w:rFonts w:ascii="Menlo" w:eastAsia="Times New Roman" w:hAnsi="Menlo" w:cs="Menlo"/>
+          <w:color w:val="000000"/>
+          <w:sz w:val="18"/>
+          <w:szCs w:val="18"/>
+        </w:rPr>
+        <w:t>)</w:t>
+      </w:r>
+      <w:r>
+        <w:rPr>
+          <w:rFonts w:ascii="Menlo" w:eastAsia="Times New Roman" w:hAnsi="Menlo" w:cs="Menlo"/>
+          <w:color w:val="000000"/>
+          <w:sz w:val="18"/>
+          <w:szCs w:val="18"/>
+        </w:rPr>
+        <w:t xml:space="preserve">: </w:t>
+      </w:r>
+      <w:r>
+        <w:t xml:space="preserve">This method updates the tripDuration of the ride with the given rideNumber to the new value new_tripDuration if it exists in the RedBlackTree data structure. This operation works in </w:t>
+      </w:r>
+      <w:r>
+        <w:rPr>
+          <w:b/>
+          <w:bCs/>
+        </w:rPr>
+        <w:t>O(log(n))</w:t>
+      </w:r>
+      <w:r>
+        <w:t xml:space="preserve"> time.</w:t>
+      </w:r>
+      <w:r>
+        <w:t xml:space="preserve"> The space complexity is </w:t>
+      </w:r>
+      <w:r>
+        <w:rPr>
+          <w:b/>
+          <w:bCs/>
+        </w:rPr>
+        <w:t>O(log n)</w:t>
+      </w:r>
+      <w:r>
+        <w:rPr>
+          <w:b/>
+          <w:bCs/>
+        </w:rPr>
+        <w:t>.</w:t>
+      </w:r>
+    </w:p>
+    <w:p>
+      <w:pPr>
+        <w:rPr>
+          <w:b/>
+          <w:bCs/>
+        </w:rPr>
+      </w:pPr>
+    </w:p>
     <w:sectPr>
-      <w:headerReference w:type="default" r:id="rId7"/>
       <w:headerReference w:type="first" r:id="rId8"/>
       <w:pgSz w:w="12240" w:h="15840"/>
       <w:pgMar w:top="1440" w:right="1440" w:bottom="1440" w:left="1440" w:header="720" w:footer="720" w:gutter="0"/>
@@ -366,122 +5443,6 @@
 </file>
 
 <file path=word/header1.xml><?xml version="1.0" encoding="utf-8"?>
-<w:hdr xmlns:wpc="http://schemas.microsoft.com/office/word/2010/wordprocessingCanvas" xmlns:cx="http://schemas.microsoft.com/office/drawing/2014/chartex" xmlns:cx1="http://schemas.microsoft.com/office/drawing/2015/9/8/chartex" xmlns:cx2="http://schemas.microsoft.com/office/drawing/2015/10/21/chartex" xmlns:cx3="http://schemas.microsoft.com/office/drawing/2016/5/9/chartex" xmlns:cx4="http://schemas.microsoft.com/office/drawing/2016/5/10/chartex" xmlns:cx5="http://schemas.microsoft.com/office/drawing/2016/5/11/chartex" xmlns:cx6="http://schemas.microsoft.com/office/drawing/2016/5/12/chartex" xmlns:cx7="http://schemas.microsoft.com/office/drawing/2016/5/13/chartex" xmlns:cx8="http://schemas.microsoft.com/office/drawing/2016/5/14/chartex" xmlns:mc="http://schemas.openxmlformats.org/markup-compatibility/2006" xmlns:aink="http://schemas.microsoft.com/office/drawing/2016/ink" xmlns:am3d="http://schemas.microsoft.com/office/drawing/2017/model3d" xmlns:o="urn:schemas-microsoft-com:office:office" xmlns:oel="http://schemas.microsoft.com/office/2019/extlst" xmlns:r="http://schemas.openxmlformats.org/officeDocument/2006/relationships" xmlns:m="http://schemas.openxmlformats.org/officeDocument/2006/math" xmlns:v="urn:schemas-microsoft-com:vml" xmlns:wp14="http://schemas.microsoft.com/office/word/2010/wordprocessingDrawing" xmlns:wp="http://schemas.openxmlformats.org/drawingml/2006/wordprocessingDrawing" xmlns:w10="urn:schemas-microsoft-com:office:word" xmlns:w="http://schemas.openxmlformats.org/wordprocessingml/2006/main" xmlns:w14="http://schemas.microsoft.com/office/word/2010/wordml" xmlns:w15="http://schemas.microsoft.com/office/word/2012/wordml" xmlns:w16cex="http://schemas.microsoft.com/office/word/2018/wordml/cex" xmlns:w16cid="http://schemas.microsoft.com/office/word/2016/wordml/cid" xmlns:w16="http://schemas.microsoft.com/office/word/2018/wordml" xmlns:w16du="http://schemas.microsoft.com/office/word/2023/wordml/word16du" xmlns:w16sdtdh="http://schemas.microsoft.com/office/word/2020/wordml/sdtdatahash" xmlns:w16se="http://schemas.microsoft.com/office/word/2015/wordml/symex" xmlns:wpg="http://schemas.microsoft.com/office/word/2010/wordprocessingGroup" xmlns:wpi="http://schemas.microsoft.com/office/word/2010/wordprocessingInk" xmlns:wne="http://schemas.microsoft.com/office/word/2006/wordml" xmlns:wps="http://schemas.microsoft.com/office/word/2010/wordprocessingShape" mc:Ignorable="w14 w15 w16se w16cid w16 w16cex w16sdtdh wp14">
-  <w:sdt>
-    <w:sdtPr>
-      <w:rPr>
-        <w:caps/>
-        <w:color w:val="44546A" w:themeColor="text2"/>
-        <w:sz w:val="20"/>
-        <w:szCs w:val="20"/>
-      </w:rPr>
-      <w:alias w:val="Author"/>
-      <w:tag w:val=""/>
-      <w:id w:val="-1701008461"/>
-      <w:placeholder>
-        <w:docPart w:val="21E65E6E938D4C919AA570D98D239C3D"/>
-      </w:placeholder>
-      <w:dataBinding w:prefixMappings="xmlns:ns0='http://purl.org/dc/elements/1.1/' xmlns:ns1='http://schemas.openxmlformats.org/package/2006/metadata/core-properties' " w:xpath="/ns1:coreProperties[1]/ns0:creator[1]" w:storeItemID="{6C3C8BC8-F283-45AE-878A-BAB7291924A1}"/>
-      <w:text/>
-    </w:sdtPr>
-    <w:sdtContent>
-      <w:p>
-        <w:pPr>
-          <w:pStyle w:val="Header"/>
-          <w:jc w:val="right"/>
-          <w:rPr>
-            <w:caps/>
-            <w:color w:val="44546A" w:themeColor="text2"/>
-            <w:sz w:val="20"/>
-            <w:szCs w:val="20"/>
-          </w:rPr>
-        </w:pPr>
-        <w:r>
-          <w:rPr>
-            <w:caps/>
-            <w:color w:val="44546A" w:themeColor="text2"/>
-            <w:sz w:val="20"/>
-            <w:szCs w:val="20"/>
-          </w:rPr>
-          <w:t>Mohammad Uzair Fasih</w:t>
-        </w:r>
-      </w:p>
-    </w:sdtContent>
-  </w:sdt>
-  <w:sdt>
-    <w:sdtPr>
-      <w:rPr>
-        <w:color w:val="44546A" w:themeColor="text2"/>
-        <w:sz w:val="20"/>
-        <w:szCs w:val="20"/>
-      </w:rPr>
-      <w:alias w:val="Date"/>
-      <w:tag w:val="Date"/>
-      <w:id w:val="-304078227"/>
-      <w:placeholder>
-        <w:docPart w:val="023803A2FFBA42D8BF0FBA17110BA49D"/>
-      </w:placeholder>
-      <w:dataBinding w:prefixMappings="xmlns:ns0='http://schemas.microsoft.com/office/2006/coverPageProps' " w:xpath="/ns0:CoverPageProperties[1]/ns0:PublishDate[1]" w:storeItemID="{55AF091B-3C7A-41E3-B477-F2FDAA23CFDA}"/>
-      <w:date>
-        <w:dateFormat w:val="M/d/yy"/>
-        <w:lid w:val="en-US"/>
-        <w:storeMappedDataAs w:val="dateTime"/>
-        <w:calendar w:val="gregorian"/>
-      </w:date>
-    </w:sdtPr>
-    <w:sdtContent>
-      <w:p>
-        <w:pPr>
-          <w:pStyle w:val="Header"/>
-          <w:jc w:val="right"/>
-          <w:rPr>
-            <w:caps/>
-            <w:color w:val="44546A" w:themeColor="text2"/>
-            <w:sz w:val="20"/>
-            <w:szCs w:val="20"/>
-          </w:rPr>
-        </w:pPr>
-        <w:proofErr w:type="spellStart"/>
-        <w:r>
-          <w:rPr>
-            <w:color w:val="44546A" w:themeColor="text2"/>
-            <w:sz w:val="20"/>
-            <w:szCs w:val="20"/>
-          </w:rPr>
-          <w:t>UFID</w:t>
-        </w:r>
-        <w:proofErr w:type="spellEnd"/>
-        <w:r>
-          <w:rPr>
-            <w:color w:val="44546A" w:themeColor="text2"/>
-            <w:sz w:val="20"/>
-            <w:szCs w:val="20"/>
-          </w:rPr>
-          <w:t>: 6286-1020</w:t>
-        </w:r>
-      </w:p>
-    </w:sdtContent>
-  </w:sdt>
-  <w:p>
-    <w:pPr>
-      <w:pStyle w:val="Header"/>
-      <w:jc w:val="center"/>
-      <w:rPr>
-        <w:color w:val="44546A" w:themeColor="text2"/>
-        <w:sz w:val="20"/>
-        <w:szCs w:val="20"/>
-      </w:rPr>
-    </w:pPr>
-  </w:p>
-  <w:p>
-    <w:pPr>
-      <w:pStyle w:val="Header"/>
-    </w:pPr>
-  </w:p>
-</w:hdr>
-</file>
-
-<file path=word/header2.xml><?xml version="1.0" encoding="utf-8"?>
 <w:hdr xmlns:wpc="http://schemas.microsoft.com/office/word/2010/wordprocessingCanvas" xmlns:cx="http://schemas.microsoft.com/office/drawing/2014/chartex" xmlns:cx1="http://schemas.microsoft.com/office/drawing/2015/9/8/chartex" xmlns:cx2="http://schemas.microsoft.com/office/drawing/2015/10/21/chartex" xmlns:cx3="http://schemas.microsoft.com/office/drawing/2016/5/9/chartex" xmlns:cx4="http://schemas.microsoft.com/office/drawing/2016/5/10/chartex" xmlns:cx5="http://schemas.microsoft.com/office/drawing/2016/5/11/chartex" xmlns:cx6="http://schemas.microsoft.com/office/drawing/2016/5/12/chartex" xmlns:cx7="http://schemas.microsoft.com/office/drawing/2016/5/13/chartex" xmlns:cx8="http://schemas.microsoft.com/office/drawing/2016/5/14/chartex" xmlns:mc="http://schemas.openxmlformats.org/markup-compatibility/2006" xmlns:aink="http://schemas.microsoft.com/office/drawing/2016/ink" xmlns:am3d="http://schemas.microsoft.com/office/drawing/2017/model3d" xmlns:o="urn:schemas-microsoft-com:office:office" xmlns:oel="http://schemas.microsoft.com/office/2019/extlst" xmlns:r="http://schemas.openxmlformats.org/officeDocument/2006/relationships" xmlns:m="http://schemas.openxmlformats.org/officeDocument/2006/math" xmlns:v="urn:schemas-microsoft-com:vml" xmlns:wp14="http://schemas.microsoft.com/office/word/2010/wordprocessingDrawing" xmlns:wp="http://schemas.openxmlformats.org/drawingml/2006/wordprocessingDrawing" xmlns:w10="urn:schemas-microsoft-com:office:word" xmlns:w="http://schemas.openxmlformats.org/wordprocessingml/2006/main" xmlns:w14="http://schemas.microsoft.com/office/word/2010/wordml" xmlns:w15="http://schemas.microsoft.com/office/word/2012/wordml" xmlns:w16cex="http://schemas.microsoft.com/office/word/2018/wordml/cex" xmlns:w16cid="http://schemas.microsoft.com/office/word/2016/wordml/cid" xmlns:w16="http://schemas.microsoft.com/office/word/2018/wordml" xmlns:w16du="http://schemas.microsoft.com/office/word/2023/wordml/word16du" xmlns:w16sdtdh="http://schemas.microsoft.com/office/word/2020/wordml/sdtdatahash" xmlns:w16se="http://schemas.microsoft.com/office/word/2015/wordml/symex" xmlns:wpg="http://schemas.microsoft.com/office/word/2010/wordprocessingGroup" xmlns:wpi="http://schemas.microsoft.com/office/word/2010/wordprocessingInk" xmlns:wne="http://schemas.microsoft.com/office/word/2006/wordml" xmlns:wps="http://schemas.microsoft.com/office/word/2010/wordprocessingShape" mc:Ignorable="w14 w15 w16se w16cid w16 w16cex w16sdtdh wp14">
   <w:p>
     <w:pPr>
@@ -952,7 +5913,7 @@
   <w:style w:type="paragraph" w:default="1" w:styleId="Normal">
     <w:name w:val="Normal"/>
     <w:qFormat/>
-    <w:rsid w:val="003B0BD1"/>
+    <w:rsid w:val="00466C82"/>
   </w:style>
   <w:style w:type="paragraph" w:styleId="Heading1">
     <w:name w:val="heading 1"/>
@@ -1000,7 +5961,6 @@
   <w:style w:type="character" w:default="1" w:styleId="DefaultParagraphFont">
     <w:name w:val="Default Paragraph Font"/>
     <w:uiPriority w:val="1"/>
-    <w:semiHidden/>
     <w:unhideWhenUsed/>
   </w:style>
   <w:style w:type="table" w:default="1" w:styleId="TableNormal">
@@ -1212,603 +6172,36 @@
       <w:szCs w:val="26"/>
     </w:rPr>
   </w:style>
-</w:styles>
-</file>
-
-<file path=word/glossary/document.xml><?xml version="1.0" encoding="utf-8"?>
-<w:glossaryDocument xmlns:wpc="http://schemas.microsoft.com/office/word/2010/wordprocessingCanvas" xmlns:cx="http://schemas.microsoft.com/office/drawing/2014/chartex" xmlns:cx1="http://schemas.microsoft.com/office/drawing/2015/9/8/chartex" xmlns:cx2="http://schemas.microsoft.com/office/drawing/2015/10/21/chartex" xmlns:cx3="http://schemas.microsoft.com/office/drawing/2016/5/9/chartex" xmlns:cx4="http://schemas.microsoft.com/office/drawing/2016/5/10/chartex" xmlns:cx5="http://schemas.microsoft.com/office/drawing/2016/5/11/chartex" xmlns:cx6="http://schemas.microsoft.com/office/drawing/2016/5/12/chartex" xmlns:cx7="http://schemas.microsoft.com/office/drawing/2016/5/13/chartex" xmlns:cx8="http://schemas.microsoft.com/office/drawing/2016/5/14/chartex" xmlns:mc="http://schemas.openxmlformats.org/markup-compatibility/2006" xmlns:aink="http://schemas.microsoft.com/office/drawing/2016/ink" xmlns:am3d="http://schemas.microsoft.com/office/drawing/2017/model3d" xmlns:o="urn:schemas-microsoft-com:office:office" xmlns:oel="http://schemas.microsoft.com/office/2019/extlst" xmlns:r="http://schemas.openxmlformats.org/officeDocument/2006/relationships" xmlns:m="http://schemas.openxmlformats.org/officeDocument/2006/math" xmlns:v="urn:schemas-microsoft-com:vml" xmlns:wp14="http://schemas.microsoft.com/office/word/2010/wordprocessingDrawing" xmlns:wp="http://schemas.openxmlformats.org/drawingml/2006/wordprocessingDrawing" xmlns:w10="urn:schemas-microsoft-com:office:word" xmlns:w="http://schemas.openxmlformats.org/wordprocessingml/2006/main" xmlns:w14="http://schemas.microsoft.com/office/word/2010/wordml" xmlns:w15="http://schemas.microsoft.com/office/word/2012/wordml" xmlns:w16cex="http://schemas.microsoft.com/office/word/2018/wordml/cex" xmlns:w16cid="http://schemas.microsoft.com/office/word/2016/wordml/cid" xmlns:w16="http://schemas.microsoft.com/office/word/2018/wordml" xmlns:w16du="http://schemas.microsoft.com/office/word/2023/wordml/word16du" xmlns:w16sdtdh="http://schemas.microsoft.com/office/word/2020/wordml/sdtdatahash" xmlns:w16se="http://schemas.microsoft.com/office/word/2015/wordml/symex" xmlns:wpg="http://schemas.microsoft.com/office/word/2010/wordprocessingGroup" xmlns:wpi="http://schemas.microsoft.com/office/word/2010/wordprocessingInk" xmlns:wne="http://schemas.microsoft.com/office/word/2006/wordml" xmlns:wps="http://schemas.microsoft.com/office/word/2010/wordprocessingShape" mc:Ignorable="w14 w15 w16se w16cid w16 w16cex w16sdtdh wp14">
-  <w:docParts>
-    <w:docPart>
-      <w:docPartPr>
-        <w:name w:val="21E65E6E938D4C919AA570D98D239C3D"/>
-        <w:category>
-          <w:name w:val="General"/>
-          <w:gallery w:val="placeholder"/>
-        </w:category>
-        <w:types>
-          <w:type w:val="bbPlcHdr"/>
-        </w:types>
-        <w:behaviors>
-          <w:behavior w:val="content"/>
-        </w:behaviors>
-        <w:guid w:val="{C98F7773-07DF-4DA5-BCAA-AEE86733EFBC}"/>
-      </w:docPartPr>
-      <w:docPartBody>
-        <w:p>
-          <w:pPr>
-            <w:pStyle w:val="21E65E6E938D4C919AA570D98D239C3D"/>
-          </w:pPr>
-          <w:r>
-            <w:rPr>
-              <w:rStyle w:val="PlaceholderText"/>
-            </w:rPr>
-            <w:t>[Author name]</w:t>
-          </w:r>
-        </w:p>
-      </w:docPartBody>
-    </w:docPart>
-    <w:docPart>
-      <w:docPartPr>
-        <w:name w:val="023803A2FFBA42D8BF0FBA17110BA49D"/>
-        <w:category>
-          <w:name w:val="General"/>
-          <w:gallery w:val="placeholder"/>
-        </w:category>
-        <w:types>
-          <w:type w:val="bbPlcHdr"/>
-        </w:types>
-        <w:behaviors>
-          <w:behavior w:val="content"/>
-        </w:behaviors>
-        <w:guid w:val="{FA626385-A80D-41C9-B171-D0F78BEFD660}"/>
-      </w:docPartPr>
-      <w:docPartBody>
-        <w:p>
-          <w:pPr>
-            <w:pStyle w:val="023803A2FFBA42D8BF0FBA17110BA49D"/>
-          </w:pPr>
-          <w:r>
-            <w:rPr>
-              <w:rStyle w:val="PlaceholderText"/>
-            </w:rPr>
-            <w:t>[Date]</w:t>
-          </w:r>
-        </w:p>
-      </w:docPartBody>
-    </w:docPart>
-  </w:docParts>
-</w:glossaryDocument>
-</file>
-
-<file path=word/glossary/fontTable.xml><?xml version="1.0" encoding="utf-8"?>
-<w:fonts xmlns:mc="http://schemas.openxmlformats.org/markup-compatibility/2006" xmlns:r="http://schemas.openxmlformats.org/officeDocument/2006/relationships" xmlns:w="http://schemas.openxmlformats.org/wordprocessingml/2006/main" xmlns:w14="http://schemas.microsoft.com/office/word/2010/wordml" xmlns:w15="http://schemas.microsoft.com/office/word/2012/wordml" xmlns:w16cex="http://schemas.microsoft.com/office/word/2018/wordml/cex" xmlns:w16cid="http://schemas.microsoft.com/office/word/2016/wordml/cid" xmlns:w16="http://schemas.microsoft.com/office/word/2018/wordml" xmlns:w16sdtdh="http://schemas.microsoft.com/office/word/2020/wordml/sdtdatahash" xmlns:w16se="http://schemas.microsoft.com/office/word/2015/wordml/symex" mc:Ignorable="w14 w15 w16se w16cid w16 w16cex w16sdtdh">
-  <w:font w:name="Calibri">
-    <w:panose1 w:val="020F0502020204030204"/>
-    <w:charset w:val="00"/>
-    <w:family w:val="swiss"/>
-    <w:pitch w:val="variable"/>
-    <w:sig w:usb0="E4002EFF" w:usb1="C200247B" w:usb2="00000009" w:usb3="00000000" w:csb0="000001FF" w:csb1="00000000"/>
-  </w:font>
-  <w:font w:name="Times New Roman">
-    <w:panose1 w:val="02020603050405020304"/>
-    <w:charset w:val="00"/>
-    <w:family w:val="roman"/>
-    <w:pitch w:val="variable"/>
-    <w:sig w:usb0="E0002EFF" w:usb1="C000785B" w:usb2="00000009" w:usb3="00000000" w:csb0="000001FF" w:csb1="00000000"/>
-  </w:font>
-  <w:font w:name="Calibri Light">
-    <w:panose1 w:val="020F0302020204030204"/>
-    <w:charset w:val="00"/>
-    <w:family w:val="swiss"/>
-    <w:pitch w:val="variable"/>
-    <w:sig w:usb0="E4002EFF" w:usb1="C200247B" w:usb2="00000009" w:usb3="00000000" w:csb0="000001FF" w:csb1="00000000"/>
-  </w:font>
-  <w:font w:name="Menlo">
-    <w:panose1 w:val="020B0609030804020204"/>
-    <w:charset w:val="00"/>
-    <w:family w:val="modern"/>
-    <w:pitch w:val="fixed"/>
-    <w:sig w:usb0="E60022FF" w:usb1="D200F9FB" w:usb2="02000028" w:usb3="00000000" w:csb0="000001DF" w:csb1="00000000"/>
-  </w:font>
-</w:fonts>
-</file>
-
-<file path=word/glossary/settings.xml><?xml version="1.0" encoding="utf-8"?>
-<w:settings xmlns:mc="http://schemas.openxmlformats.org/markup-compatibility/2006" xmlns:o="urn:schemas-microsoft-com:office:office" xmlns:r="http://schemas.openxmlformats.org/officeDocument/2006/relationships" xmlns:m="http://schemas.openxmlformats.org/officeDocument/2006/math" xmlns:v="urn:schemas-microsoft-com:vml" xmlns:w10="urn:schemas-microsoft-com:office:word" xmlns:w="http://schemas.openxmlformats.org/wordprocessingml/2006/main" xmlns:w14="http://schemas.microsoft.com/office/word/2010/wordml" xmlns:w15="http://schemas.microsoft.com/office/word/2012/wordml" xmlns:w16cex="http://schemas.microsoft.com/office/word/2018/wordml/cex" xmlns:w16cid="http://schemas.microsoft.com/office/word/2016/wordml/cid" xmlns:w16="http://schemas.microsoft.com/office/word/2018/wordml" xmlns:w16sdtdh="http://schemas.microsoft.com/office/word/2020/wordml/sdtdatahash" xmlns:w16se="http://schemas.microsoft.com/office/word/2015/wordml/symex" xmlns:sl="http://schemas.openxmlformats.org/schemaLibrary/2006/main" mc:Ignorable="w14 w15 w16se w16cid w16 w16cex w16sdtdh">
-  <w:view w:val="normal"/>
-  <w:defaultTabStop w:val="720"/>
-  <w:characterSpacingControl w:val="doNotCompress"/>
-  <w:compat>
-    <w:useFELayout/>
-    <w:compatSetting w:name="compatibilityMode" w:uri="http://schemas.microsoft.com/office/word" w:val="15"/>
-    <w:compatSetting w:name="overrideTableStyleFontSizeAndJustification" w:uri="http://schemas.microsoft.com/office/word" w:val="1"/>
-    <w:compatSetting w:name="enableOpenTypeFeatures" w:uri="http://schemas.microsoft.com/office/word" w:val="1"/>
-    <w:compatSetting w:name="doNotFlipMirrorIndents" w:uri="http://schemas.microsoft.com/office/word" w:val="1"/>
-    <w:compatSetting w:name="differentiateMultirowTableHeaders" w:uri="http://schemas.microsoft.com/office/word" w:val="1"/>
-    <w:compatSetting w:name="useWord2013TrackBottomHyphenation" w:uri="http://schemas.microsoft.com/office/word" w:val="0"/>
-  </w:compat>
-  <w:rsids>
-    <w:rsidRoot w:val="005046F4"/>
-    <w:rsid w:val="005046F4"/>
-    <w:rsid w:val="00D55AEE"/>
-  </w:rsids>
-  <m:mathPr>
-    <m:mathFont m:val="Cambria Math"/>
-    <m:brkBin m:val="before"/>
-    <m:brkBinSub m:val="--"/>
-    <m:smallFrac m:val="0"/>
-    <m:dispDef/>
-    <m:lMargin m:val="0"/>
-    <m:rMargin m:val="0"/>
-    <m:defJc m:val="centerGroup"/>
-    <m:wrapIndent m:val="1440"/>
-    <m:intLim m:val="subSup"/>
-    <m:naryLim m:val="undOvr"/>
-  </m:mathPr>
-  <w:themeFontLang w:val="en-US"/>
-  <w:clrSchemeMapping w:bg1="light1" w:t1="dark1" w:bg2="light2" w:t2="dark2" w:accent1="accent1" w:accent2="accent2" w:accent3="accent3" w:accent4="accent4" w:accent5="accent5" w:accent6="accent6" w:hyperlink="hyperlink" w:followedHyperlink="followedHyperlink"/>
-  <w:decimalSymbol w:val="."/>
-  <w:listSeparator w:val=","/>
-  <w15:chartTrackingRefBased/>
-</w:settings>
-</file>
-
-<file path=word/glossary/styles.xml><?xml version="1.0" encoding="utf-8"?>
-<w:styles xmlns:mc="http://schemas.openxmlformats.org/markup-compatibility/2006" xmlns:r="http://schemas.openxmlformats.org/officeDocument/2006/relationships" xmlns:w="http://schemas.openxmlformats.org/wordprocessingml/2006/main" xmlns:w14="http://schemas.microsoft.com/office/word/2010/wordml" xmlns:w15="http://schemas.microsoft.com/office/word/2012/wordml" xmlns:w16cex="http://schemas.microsoft.com/office/word/2018/wordml/cex" xmlns:w16cid="http://schemas.microsoft.com/office/word/2016/wordml/cid" xmlns:w16="http://schemas.microsoft.com/office/word/2018/wordml" xmlns:w16sdtdh="http://schemas.microsoft.com/office/word/2020/wordml/sdtdatahash" xmlns:w16se="http://schemas.microsoft.com/office/word/2015/wordml/symex" mc:Ignorable="w14 w15 w16se w16cid w16 w16cex w16sdtdh">
-  <w:docDefaults>
-    <w:rPrDefault>
-      <w:rPr>
-        <w:rFonts w:asciiTheme="minorHAnsi" w:eastAsiaTheme="minorEastAsia" w:hAnsiTheme="minorHAnsi" w:cstheme="minorBidi"/>
-        <w:sz w:val="22"/>
-        <w:szCs w:val="22"/>
-        <w:lang w:val="en-US" w:eastAsia="en-US" w:bidi="ar-SA"/>
-      </w:rPr>
-    </w:rPrDefault>
-    <w:pPrDefault>
-      <w:pPr>
-        <w:spacing w:after="160" w:line="259" w:lineRule="auto"/>
-      </w:pPr>
-    </w:pPrDefault>
-  </w:docDefaults>
-  <w:latentStyles w:defLockedState="0" w:defUIPriority="99" w:defSemiHidden="0" w:defUnhideWhenUsed="0" w:defQFormat="0" w:count="376">
-    <w:lsdException w:name="Normal" w:uiPriority="0" w:qFormat="1"/>
-    <w:lsdException w:name="heading 1" w:uiPriority="9" w:qFormat="1"/>
-    <w:lsdException w:name="heading 2" w:semiHidden="1" w:uiPriority="9" w:unhideWhenUsed="1" w:qFormat="1"/>
-    <w:lsdException w:name="heading 3" w:semiHidden="1" w:uiPriority="9" w:unhideWhenUsed="1" w:qFormat="1"/>
-    <w:lsdException w:name="heading 4" w:semiHidden="1" w:uiPriority="9" w:unhideWhenUsed="1" w:qFormat="1"/>
-    <w:lsdException w:name="heading 5" w:semiHidden="1" w:uiPriority="9" w:unhideWhenUsed="1" w:qFormat="1"/>
-    <w:lsdException w:name="heading 6" w:semiHidden="1" w:uiPriority="9" w:unhideWhenUsed="1" w:qFormat="1"/>
-    <w:lsdException w:name="heading 7" w:semiHidden="1" w:uiPriority="9" w:unhideWhenUsed="1" w:qFormat="1"/>
-    <w:lsdException w:name="heading 8" w:semiHidden="1" w:uiPriority="9" w:unhideWhenUsed="1" w:qFormat="1"/>
-    <w:lsdException w:name="heading 9" w:semiHidden="1" w:uiPriority="9" w:unhideWhenUsed="1" w:qFormat="1"/>
-    <w:lsdException w:name="index 1" w:semiHidden="1" w:unhideWhenUsed="1"/>
-    <w:lsdException w:name="index 2" w:semiHidden="1" w:unhideWhenUsed="1"/>
-    <w:lsdException w:name="index 3" w:semiHidden="1" w:unhideWhenUsed="1"/>
-    <w:lsdException w:name="index 4" w:semiHidden="1" w:unhideWhenUsed="1"/>
-    <w:lsdException w:name="index 5" w:semiHidden="1" w:unhideWhenUsed="1"/>
-    <w:lsdException w:name="index 6" w:semiHidden="1" w:unhideWhenUsed="1"/>
-    <w:lsdException w:name="index 7" w:semiHidden="1" w:unhideWhenUsed="1"/>
-    <w:lsdException w:name="index 8" w:semiHidden="1" w:unhideWhenUsed="1"/>
-    <w:lsdException w:name="index 9" w:semiHidden="1" w:unhideWhenUsed="1"/>
-    <w:lsdException w:name="toc 1" w:semiHidden="1" w:uiPriority="39" w:unhideWhenUsed="1"/>
-    <w:lsdException w:name="toc 2" w:semiHidden="1" w:uiPriority="39" w:unhideWhenUsed="1"/>
-    <w:lsdException w:name="toc 3" w:semiHidden="1" w:uiPriority="39" w:unhideWhenUsed="1"/>
-    <w:lsdException w:name="toc 4" w:semiHidden="1" w:uiPriority="39" w:unhideWhenUsed="1"/>
-    <w:lsdException w:name="toc 5" w:semiHidden="1" w:uiPriority="39" w:unhideWhenUsed="1"/>
-    <w:lsdException w:name="toc 6" w:semiHidden="1" w:uiPriority="39" w:unhideWhenUsed="1"/>
-    <w:lsdException w:name="toc 7" w:semiHidden="1" w:uiPriority="39" w:unhideWhenUsed="1"/>
-    <w:lsdException w:name="toc 8" w:semiHidden="1" w:uiPriority="39" w:unhideWhenUsed="1"/>
-    <w:lsdException w:name="toc 9" w:semiHidden="1" w:uiPriority="39" w:unhideWhenUsed="1"/>
-    <w:lsdException w:name="Normal Indent" w:semiHidden="1" w:unhideWhenUsed="1"/>
-    <w:lsdException w:name="footnote text" w:semiHidden="1" w:unhideWhenUsed="1"/>
-    <w:lsdException w:name="annotation text" w:semiHidden="1" w:unhideWhenUsed="1"/>
-    <w:lsdException w:name="header" w:semiHidden="1" w:unhideWhenUsed="1"/>
-    <w:lsdException w:name="footer" w:semiHidden="1" w:unhideWhenUsed="1"/>
-    <w:lsdException w:name="index heading" w:semiHidden="1" w:unhideWhenUsed="1"/>
-    <w:lsdException w:name="caption" w:semiHidden="1" w:uiPriority="35" w:unhideWhenUsed="1" w:qFormat="1"/>
-    <w:lsdException w:name="table of figures" w:semiHidden="1" w:unhideWhenUsed="1"/>
-    <w:lsdException w:name="envelope address" w:semiHidden="1" w:unhideWhenUsed="1"/>
-    <w:lsdException w:name="envelope return" w:semiHidden="1" w:unhideWhenUsed="1"/>
-    <w:lsdException w:name="footnote reference" w:semiHidden="1" w:unhideWhenUsed="1"/>
-    <w:lsdException w:name="annotation reference" w:semiHidden="1" w:unhideWhenUsed="1"/>
-    <w:lsdException w:name="line number" w:semiHidden="1" w:unhideWhenUsed="1"/>
-    <w:lsdException w:name="page number" w:semiHidden="1" w:unhideWhenUsed="1"/>
-    <w:lsdException w:name="endnote reference" w:semiHidden="1" w:unhideWhenUsed="1"/>
-    <w:lsdException w:name="endnote text" w:semiHidden="1" w:unhideWhenUsed="1"/>
-    <w:lsdException w:name="table of authorities" w:semiHidden="1" w:unhideWhenUsed="1"/>
-    <w:lsdException w:name="macro" w:semiHidden="1" w:unhideWhenUsed="1"/>
-    <w:lsdException w:name="toa heading" w:semiHidden="1" w:unhideWhenUsed="1"/>
-    <w:lsdException w:name="List" w:semiHidden="1" w:unhideWhenUsed="1"/>
-    <w:lsdException w:name="List Bullet" w:semiHidden="1" w:unhideWhenUsed="1"/>
-    <w:lsdException w:name="List Number" w:semiHidden="1" w:unhideWhenUsed="1"/>
-    <w:lsdException w:name="List 2" w:semiHidden="1" w:unhideWhenUsed="1"/>
-    <w:lsdException w:name="List 3" w:semiHidden="1" w:unhideWhenUsed="1"/>
-    <w:lsdException w:name="List 4" w:semiHidden="1" w:unhideWhenUsed="1"/>
-    <w:lsdException w:name="List 5" w:semiHidden="1" w:unhideWhenUsed="1"/>
-    <w:lsdException w:name="List Bullet 2" w:semiHidden="1" w:unhideWhenUsed="1"/>
-    <w:lsdException w:name="List Bullet 3" w:semiHidden="1" w:unhideWhenUsed="1"/>
-    <w:lsdException w:name="List Bullet 4" w:semiHidden="1" w:unhideWhenUsed="1"/>
-    <w:lsdException w:name="List Bullet 5" w:semiHidden="1" w:unhideWhenUsed="1"/>
-    <w:lsdException w:name="List Number 2" w:semiHidden="1" w:unhideWhenUsed="1"/>
-    <w:lsdException w:name="List Number 3" w:semiHidden="1" w:unhideWhenUsed="1"/>
-    <w:lsdException w:name="List Number 4" w:semiHidden="1" w:unhideWhenUsed="1"/>
-    <w:lsdException w:name="List Number 5" w:semiHidden="1" w:unhideWhenUsed="1"/>
-    <w:lsdException w:name="Title" w:uiPriority="10" w:qFormat="1"/>
-    <w:lsdException w:name="Closing" w:semiHidden="1" w:unhideWhenUsed="1"/>
-    <w:lsdException w:name="Signature" w:semiHidden="1" w:unhideWhenUsed="1"/>
-    <w:lsdException w:name="Default Paragraph Font" w:semiHidden="1" w:uiPriority="1" w:unhideWhenUsed="1"/>
-    <w:lsdException w:name="Body Text" w:semiHidden="1" w:unhideWhenUsed="1"/>
-    <w:lsdException w:name="Body Text Indent" w:semiHidden="1" w:unhideWhenUsed="1"/>
-    <w:lsdException w:name="List Continue" w:semiHidden="1" w:unhideWhenUsed="1"/>
-    <w:lsdException w:name="List Continue 2" w:semiHidden="1" w:unhideWhenUsed="1"/>
-    <w:lsdException w:name="List Continue 3" w:semiHidden="1" w:unhideWhenUsed="1"/>
-    <w:lsdException w:name="List Continue 4" w:semiHidden="1" w:unhideWhenUsed="1"/>
-    <w:lsdException w:name="List Continue 5" w:semiHidden="1" w:unhideWhenUsed="1"/>
-    <w:lsdException w:name="Message Header" w:semiHidden="1" w:unhideWhenUsed="1"/>
-    <w:lsdException w:name="Subtitle" w:uiPriority="11" w:qFormat="1"/>
-    <w:lsdException w:name="Salutation" w:semiHidden="1" w:unhideWhenUsed="1"/>
-    <w:lsdException w:name="Date" w:semiHidden="1" w:unhideWhenUsed="1"/>
-    <w:lsdException w:name="Body Text First Indent" w:semiHidden="1" w:unhideWhenUsed="1"/>
-    <w:lsdException w:name="Body Text First Indent 2" w:semiHidden="1" w:unhideWhenUsed="1"/>
-    <w:lsdException w:name="Note Heading" w:semiHidden="1" w:unhideWhenUsed="1"/>
-    <w:lsdException w:name="Body Text 2" w:semiHidden="1" w:unhideWhenUsed="1"/>
-    <w:lsdException w:name="Body Text 3" w:semiHidden="1" w:unhideWhenUsed="1"/>
-    <w:lsdException w:name="Body Text Indent 2" w:semiHidden="1" w:unhideWhenUsed="1"/>
-    <w:lsdException w:name="Body Text Indent 3" w:semiHidden="1" w:unhideWhenUsed="1"/>
-    <w:lsdException w:name="Block Text" w:semiHidden="1" w:unhideWhenUsed="1"/>
-    <w:lsdException w:name="Hyperlink" w:semiHidden="1" w:unhideWhenUsed="1"/>
-    <w:lsdException w:name="FollowedHyperlink" w:semiHidden="1" w:unhideWhenUsed="1"/>
-    <w:lsdException w:name="Strong" w:uiPriority="22" w:qFormat="1"/>
-    <w:lsdException w:name="Emphasis" w:uiPriority="20" w:qFormat="1"/>
-    <w:lsdException w:name="Document Map" w:semiHidden="1" w:unhideWhenUsed="1"/>
-    <w:lsdException w:name="Plain Text" w:semiHidden="1" w:unhideWhenUsed="1"/>
-    <w:lsdException w:name="E-mail Signature" w:semiHidden="1" w:unhideWhenUsed="1"/>
-    <w:lsdException w:name="HTML Top of Form" w:semiHidden="1" w:unhideWhenUsed="1"/>
-    <w:lsdException w:name="HTML Bottom of Form" w:semiHidden="1" w:unhideWhenUsed="1"/>
-    <w:lsdException w:name="Normal (Web)" w:semiHidden="1" w:unhideWhenUsed="1"/>
-    <w:lsdException w:name="HTML Acronym" w:semiHidden="1" w:unhideWhenUsed="1"/>
-    <w:lsdException w:name="HTML Address" w:semiHidden="1" w:unhideWhenUsed="1"/>
-    <w:lsdException w:name="HTML Cite" w:semiHidden="1" w:unhideWhenUsed="1"/>
-    <w:lsdException w:name="HTML Code" w:semiHidden="1" w:unhideWhenUsed="1"/>
-    <w:lsdException w:name="HTML Definition" w:semiHidden="1" w:unhideWhenUsed="1"/>
-    <w:lsdException w:name="HTML Keyboard" w:semiHidden="1" w:unhideWhenUsed="1"/>
-    <w:lsdException w:name="HTML Preformatted" w:semiHidden="1" w:unhideWhenUsed="1"/>
-    <w:lsdException w:name="HTML Sample" w:semiHidden="1" w:unhideWhenUsed="1"/>
-    <w:lsdException w:name="HTML Typewriter" w:semiHidden="1" w:unhideWhenUsed="1"/>
-    <w:lsdException w:name="HTML Variable" w:semiHidden="1" w:unhideWhenUsed="1"/>
-    <w:lsdException w:name="Normal Table" w:semiHidden="1" w:unhideWhenUsed="1"/>
-    <w:lsdException w:name="annotation subject" w:semiHidden="1" w:unhideWhenUsed="1"/>
-    <w:lsdException w:name="No List" w:semiHidden="1" w:unhideWhenUsed="1"/>
-    <w:lsdException w:name="Outline List 1" w:semiHidden="1" w:unhideWhenUsed="1"/>
-    <w:lsdException w:name="Outline List 2" w:semiHidden="1" w:unhideWhenUsed="1"/>
-    <w:lsdException w:name="Outline List 3" w:semiHidden="1" w:unhideWhenUsed="1"/>
-    <w:lsdException w:name="Table Simple 1" w:semiHidden="1" w:unhideWhenUsed="1"/>
-    <w:lsdException w:name="Table Simple 2" w:semiHidden="1" w:unhideWhenUsed="1"/>
-    <w:lsdException w:name="Table Simple 3" w:semiHidden="1" w:unhideWhenUsed="1"/>
-    <w:lsdException w:name="Table Classic 1" w:semiHidden="1" w:unhideWhenUsed="1"/>
-    <w:lsdException w:name="Table Classic 2" w:semiHidden="1" w:unhideWhenUsed="1"/>
-    <w:lsdException w:name="Table Classic 3" w:semiHidden="1" w:unhideWhenUsed="1"/>
-    <w:lsdException w:name="Table Classic 4" w:semiHidden="1" w:unhideWhenUsed="1"/>
-    <w:lsdException w:name="Table Colorful 1" w:semiHidden="1" w:unhideWhenUsed="1"/>
-    <w:lsdException w:name="Table Colorful 2" w:semiHidden="1" w:unhideWhenUsed="1"/>
-    <w:lsdException w:name="Table Colorful 3" w:semiHidden="1" w:unhideWhenUsed="1"/>
-    <w:lsdException w:name="Table Columns 1" w:semiHidden="1" w:unhideWhenUsed="1"/>
-    <w:lsdException w:name="Table Columns 2" w:semiHidden="1" w:unhideWhenUsed="1"/>
-    <w:lsdException w:name="Table Columns 3" w:semiHidden="1" w:unhideWhenUsed="1"/>
-    <w:lsdException w:name="Table Columns 4" w:semiHidden="1" w:unhideWhenUsed="1"/>
-    <w:lsdException w:name="Table Columns 5" w:semiHidden="1" w:unhideWhenUsed="1"/>
-    <w:lsdException w:name="Table Grid 1" w:semiHidden="1" w:unhideWhenUsed="1"/>
-    <w:lsdException w:name="Table Grid 2" w:semiHidden="1" w:unhideWhenUsed="1"/>
-    <w:lsdException w:name="Table Grid 3" w:semiHidden="1" w:unhideWhenUsed="1"/>
-    <w:lsdException w:name="Table Grid 4" w:semiHidden="1" w:unhideWhenUsed="1"/>
-    <w:lsdException w:name="Table Grid 5" w:semiHidden="1" w:unhideWhenUsed="1"/>
-    <w:lsdException w:name="Table Grid 6" w:semiHidden="1" w:unhideWhenUsed="1"/>
-    <w:lsdException w:name="Table Grid 7" w:semiHidden="1" w:unhideWhenUsed="1"/>
-    <w:lsdException w:name="Table Grid 8" w:semiHidden="1" w:unhideWhenUsed="1"/>
-    <w:lsdException w:name="Table List 1" w:semiHidden="1" w:unhideWhenUsed="1"/>
-    <w:lsdException w:name="Table List 2" w:semiHidden="1" w:unhideWhenUsed="1"/>
-    <w:lsdException w:name="Table List 3" w:semiHidden="1" w:unhideWhenUsed="1"/>
-    <w:lsdException w:name="Table List 4" w:semiHidden="1" w:unhideWhenUsed="1"/>
-    <w:lsdException w:name="Table List 5" w:semiHidden="1" w:unhideWhenUsed="1"/>
-    <w:lsdException w:name="Table List 6" w:semiHidden="1" w:unhideWhenUsed="1"/>
-    <w:lsdException w:name="Table List 7" w:semiHidden="1" w:unhideWhenUsed="1"/>
-    <w:lsdException w:name="Table List 8" w:semiHidden="1" w:unhideWhenUsed="1"/>
-    <w:lsdException w:name="Table 3D effects 1" w:semiHidden="1" w:unhideWhenUsed="1"/>
-    <w:lsdException w:name="Table 3D effects 2" w:semiHidden="1" w:unhideWhenUsed="1"/>
-    <w:lsdException w:name="Table 3D effects 3" w:semiHidden="1" w:unhideWhenUsed="1"/>
-    <w:lsdException w:name="Table Contemporary" w:semiHidden="1" w:unhideWhenUsed="1"/>
-    <w:lsdException w:name="Table Elegant" w:semiHidden="1" w:unhideWhenUsed="1"/>
-    <w:lsdException w:name="Table Professional" w:semiHidden="1" w:unhideWhenUsed="1"/>
-    <w:lsdException w:name="Table Subtle 1" w:semiHidden="1" w:unhideWhenUsed="1"/>
-    <w:lsdException w:name="Table Subtle 2" w:semiHidden="1" w:unhideWhenUsed="1"/>
-    <w:lsdException w:name="Table Web 1" w:semiHidden="1" w:unhideWhenUsed="1"/>
-    <w:lsdException w:name="Table Web 2" w:semiHidden="1" w:unhideWhenUsed="1"/>
-    <w:lsdException w:name="Table Web 3" w:semiHidden="1" w:unhideWhenUsed="1"/>
-    <w:lsdException w:name="Balloon Text" w:semiHidden="1" w:unhideWhenUsed="1"/>
-    <w:lsdException w:name="Table Grid" w:uiPriority="39"/>
-    <w:lsdException w:name="Table Theme" w:semiHidden="1" w:unhideWhenUsed="1"/>
-    <w:lsdException w:name="Placeholder Text" w:semiHidden="1"/>
-    <w:lsdException w:name="No Spacing" w:uiPriority="1" w:qFormat="1"/>
-    <w:lsdException w:name="Light Shading" w:uiPriority="60"/>
-    <w:lsdException w:name="Light List" w:uiPriority="61"/>
-    <w:lsdException w:name="Light Grid" w:uiPriority="62"/>
-    <w:lsdException w:name="Medium Shading 1" w:uiPriority="63"/>
-    <w:lsdException w:name="Medium Shading 2" w:uiPriority="64"/>
-    <w:lsdException w:name="Medium List 1" w:uiPriority="65"/>
-    <w:lsdException w:name="Medium List 2" w:uiPriority="66"/>
-    <w:lsdException w:name="Medium Grid 1" w:uiPriority="67"/>
-    <w:lsdException w:name="Medium Grid 2" w:uiPriority="68"/>
-    <w:lsdException w:name="Medium Grid 3" w:uiPriority="69"/>
-    <w:lsdException w:name="Dark List" w:uiPriority="70"/>
-    <w:lsdException w:name="Colorful Shading" w:uiPriority="71"/>
-    <w:lsdException w:name="Colorful List" w:uiPriority="72"/>
-    <w:lsdException w:name="Colorful Grid" w:uiPriority="73"/>
-    <w:lsdException w:name="Light Shading Accent 1" w:uiPriority="60"/>
-    <w:lsdException w:name="Light List Accent 1" w:uiPriority="61"/>
-    <w:lsdException w:name="Light Grid Accent 1" w:uiPriority="62"/>
-    <w:lsdException w:name="Medium Shading 1 Accent 1" w:uiPriority="63"/>
-    <w:lsdException w:name="Medium Shading 2 Accent 1" w:uiPriority="64"/>
-    <w:lsdException w:name="Medium List 1 Accent 1" w:uiPriority="65"/>
-    <w:lsdException w:name="Revision" w:semiHidden="1"/>
-    <w:lsdException w:name="List Paragraph" w:uiPriority="34" w:qFormat="1"/>
-    <w:lsdException w:name="Quote" w:uiPriority="29" w:qFormat="1"/>
-    <w:lsdException w:name="Intense Quote" w:uiPriority="30" w:qFormat="1"/>
-    <w:lsdException w:name="Medium List 2 Accent 1" w:uiPriority="66"/>
-    <w:lsdException w:name="Medium Grid 1 Accent 1" w:uiPriority="67"/>
-    <w:lsdException w:name="Medium Grid 2 Accent 1" w:uiPriority="68"/>
-    <w:lsdException w:name="Medium Grid 3 Accent 1" w:uiPriority="69"/>
-    <w:lsdException w:name="Dark List Accent 1" w:uiPriority="70"/>
-    <w:lsdException w:name="Colorful Shading Accent 1" w:uiPriority="71"/>
-    <w:lsdException w:name="Colorful List Accent 1" w:uiPriority="72"/>
-    <w:lsdException w:name="Colorful Grid Accent 1" w:uiPriority="73"/>
-    <w:lsdException w:name="Light Shading Accent 2" w:uiPriority="60"/>
-    <w:lsdException w:name="Light List Accent 2" w:uiPriority="61"/>
-    <w:lsdException w:name="Light Grid Accent 2" w:uiPriority="62"/>
-    <w:lsdException w:name="Medium Shading 1 Accent 2" w:uiPriority="63"/>
-    <w:lsdException w:name="Medium Shading 2 Accent 2" w:uiPriority="64"/>
-    <w:lsdException w:name="Medium List 1 Accent 2" w:uiPriority="65"/>
-    <w:lsdException w:name="Medium List 2 Accent 2" w:uiPriority="66"/>
-    <w:lsdException w:name="Medium Grid 1 Accent 2" w:uiPriority="67"/>
-    <w:lsdException w:name="Medium Grid 2 Accent 2" w:uiPriority="68"/>
-    <w:lsdException w:name="Medium Grid 3 Accent 2" w:uiPriority="69"/>
-    <w:lsdException w:name="Dark List Accent 2" w:uiPriority="70"/>
-    <w:lsdException w:name="Colorful Shading Accent 2" w:uiPriority="71"/>
-    <w:lsdException w:name="Colorful List Accent 2" w:uiPriority="72"/>
-    <w:lsdException w:name="Colorful Grid Accent 2" w:uiPriority="73"/>
-    <w:lsdException w:name="Light Shading Accent 3" w:uiPriority="60"/>
-    <w:lsdException w:name="Light List Accent 3" w:uiPriority="61"/>
-    <w:lsdException w:name="Light Grid Accent 3" w:uiPriority="62"/>
-    <w:lsdException w:name="Medium Shading 1 Accent 3" w:uiPriority="63"/>
-    <w:lsdException w:name="Medium Shading 2 Accent 3" w:uiPriority="64"/>
-    <w:lsdException w:name="Medium List 1 Accent 3" w:uiPriority="65"/>
-    <w:lsdException w:name="Medium List 2 Accent 3" w:uiPriority="66"/>
-    <w:lsdException w:name="Medium Grid 1 Accent 3" w:uiPriority="67"/>
-    <w:lsdException w:name="Medium Grid 2 Accent 3" w:uiPriority="68"/>
-    <w:lsdException w:name="Medium Grid 3 Accent 3" w:uiPriority="69"/>
-    <w:lsdException w:name="Dark List Accent 3" w:uiPriority="70"/>
-    <w:lsdException w:name="Colorful Shading Accent 3" w:uiPriority="71"/>
-    <w:lsdException w:name="Colorful List Accent 3" w:uiPriority="72"/>
-    <w:lsdException w:name="Colorful Grid Accent 3" w:uiPriority="73"/>
-    <w:lsdException w:name="Light Shading Accent 4" w:uiPriority="60"/>
-    <w:lsdException w:name="Light List Accent 4" w:uiPriority="61"/>
-    <w:lsdException w:name="Light Grid Accent 4" w:uiPriority="62"/>
-    <w:lsdException w:name="Medium Shading 1 Accent 4" w:uiPriority="63"/>
-    <w:lsdException w:name="Medium Shading 2 Accent 4" w:uiPriority="64"/>
-    <w:lsdException w:name="Medium List 1 Accent 4" w:uiPriority="65"/>
-    <w:lsdException w:name="Medium List 2 Accent 4" w:uiPriority="66"/>
-    <w:lsdException w:name="Medium Grid 1 Accent 4" w:uiPriority="67"/>
-    <w:lsdException w:name="Medium Grid 2 Accent 4" w:uiPriority="68"/>
-    <w:lsdException w:name="Medium Grid 3 Accent 4" w:uiPriority="69"/>
-    <w:lsdException w:name="Dark List Accent 4" w:uiPriority="70"/>
-    <w:lsdException w:name="Colorful Shading Accent 4" w:uiPriority="71"/>
-    <w:lsdException w:name="Colorful List Accent 4" w:uiPriority="72"/>
-    <w:lsdException w:name="Colorful Grid Accent 4" w:uiPriority="73"/>
-    <w:lsdException w:name="Light Shading Accent 5" w:uiPriority="60"/>
-    <w:lsdException w:name="Light List Accent 5" w:uiPriority="61"/>
-    <w:lsdException w:name="Light Grid Accent 5" w:uiPriority="62"/>
-    <w:lsdException w:name="Medium Shading 1 Accent 5" w:uiPriority="63"/>
-    <w:lsdException w:name="Medium Shading 2 Accent 5" w:uiPriority="64"/>
-    <w:lsdException w:name="Medium List 1 Accent 5" w:uiPriority="65"/>
-    <w:lsdException w:name="Medium List 2 Accent 5" w:uiPriority="66"/>
-    <w:lsdException w:name="Medium Grid 1 Accent 5" w:uiPriority="67"/>
-    <w:lsdException w:name="Medium Grid 2 Accent 5" w:uiPriority="68"/>
-    <w:lsdException w:name="Medium Grid 3 Accent 5" w:uiPriority="69"/>
-    <w:lsdException w:name="Dark List Accent 5" w:uiPriority="70"/>
-    <w:lsdException w:name="Colorful Shading Accent 5" w:uiPriority="71"/>
-    <w:lsdException w:name="Colorful List Accent 5" w:uiPriority="72"/>
-    <w:lsdException w:name="Colorful Grid Accent 5" w:uiPriority="73"/>
-    <w:lsdException w:name="Light Shading Accent 6" w:uiPriority="60"/>
-    <w:lsdException w:name="Light List Accent 6" w:uiPriority="61"/>
-    <w:lsdException w:name="Light Grid Accent 6" w:uiPriority="62"/>
-    <w:lsdException w:name="Medium Shading 1 Accent 6" w:uiPriority="63"/>
-    <w:lsdException w:name="Medium Shading 2 Accent 6" w:uiPriority="64"/>
-    <w:lsdException w:name="Medium List 1 Accent 6" w:uiPriority="65"/>
-    <w:lsdException w:name="Medium List 2 Accent 6" w:uiPriority="66"/>
-    <w:lsdException w:name="Medium Grid 1 Accent 6" w:uiPriority="67"/>
-    <w:lsdException w:name="Medium Grid 2 Accent 6" w:uiPriority="68"/>
-    <w:lsdException w:name="Medium Grid 3 Accent 6" w:uiPriority="69"/>
-    <w:lsdException w:name="Dark List Accent 6" w:uiPriority="70"/>
-    <w:lsdException w:name="Colorful Shading Accent 6" w:uiPriority="71"/>
-    <w:lsdException w:name="Colorful List Accent 6" w:uiPriority="72"/>
-    <w:lsdException w:name="Colorful Grid Accent 6" w:uiPriority="73"/>
-    <w:lsdException w:name="Subtle Emphasis" w:uiPriority="19" w:qFormat="1"/>
-    <w:lsdException w:name="Intense Emphasis" w:uiPriority="21" w:qFormat="1"/>
-    <w:lsdException w:name="Subtle Reference" w:uiPriority="31" w:qFormat="1"/>
-    <w:lsdException w:name="Intense Reference" w:uiPriority="32" w:qFormat="1"/>
-    <w:lsdException w:name="Book Title" w:uiPriority="33" w:qFormat="1"/>
-    <w:lsdException w:name="Bibliography" w:semiHidden="1" w:uiPriority="37" w:unhideWhenUsed="1"/>
-    <w:lsdException w:name="TOC Heading" w:semiHidden="1" w:uiPriority="39" w:unhideWhenUsed="1" w:qFormat="1"/>
-    <w:lsdException w:name="Plain Table 1" w:uiPriority="41"/>
-    <w:lsdException w:name="Plain Table 2" w:uiPriority="42"/>
-    <w:lsdException w:name="Plain Table 3" w:uiPriority="43"/>
-    <w:lsdException w:name="Plain Table 4" w:uiPriority="44"/>
-    <w:lsdException w:name="Plain Table 5" w:uiPriority="45"/>
-    <w:lsdException w:name="Grid Table Light" w:uiPriority="40"/>
-    <w:lsdException w:name="Grid Table 1 Light" w:uiPriority="46"/>
-    <w:lsdException w:name="Grid Table 2" w:uiPriority="47"/>
-    <w:lsdException w:name="Grid Table 3" w:uiPriority="48"/>
-    <w:lsdException w:name="Grid Table 4" w:uiPriority="49"/>
-    <w:lsdException w:name="Grid Table 5 Dark" w:uiPriority="50"/>
-    <w:lsdException w:name="Grid Table 6 Colorful" w:uiPriority="51"/>
-    <w:lsdException w:name="Grid Table 7 Colorful" w:uiPriority="52"/>
-    <w:lsdException w:name="Grid Table 1 Light Accent 1" w:uiPriority="46"/>
-    <w:lsdException w:name="Grid Table 2 Accent 1" w:uiPriority="47"/>
-    <w:lsdException w:name="Grid Table 3 Accent 1" w:uiPriority="48"/>
-    <w:lsdException w:name="Grid Table 4 Accent 1" w:uiPriority="49"/>
-    <w:lsdException w:name="Grid Table 5 Dark Accent 1" w:uiPriority="50"/>
-    <w:lsdException w:name="Grid Table 6 Colorful Accent 1" w:uiPriority="51"/>
-    <w:lsdException w:name="Grid Table 7 Colorful Accent 1" w:uiPriority="52"/>
-    <w:lsdException w:name="Grid Table 1 Light Accent 2" w:uiPriority="46"/>
-    <w:lsdException w:name="Grid Table 2 Accent 2" w:uiPriority="47"/>
-    <w:lsdException w:name="Grid Table 3 Accent 2" w:uiPriority="48"/>
-    <w:lsdException w:name="Grid Table 4 Accent 2" w:uiPriority="49"/>
-    <w:lsdException w:name="Grid Table 5 Dark Accent 2" w:uiPriority="50"/>
-    <w:lsdException w:name="Grid Table 6 Colorful Accent 2" w:uiPriority="51"/>
-    <w:lsdException w:name="Grid Table 7 Colorful Accent 2" w:uiPriority="52"/>
-    <w:lsdException w:name="Grid Table 1 Light Accent 3" w:uiPriority="46"/>
-    <w:lsdException w:name="Grid Table 2 Accent 3" w:uiPriority="47"/>
-    <w:lsdException w:name="Grid Table 3 Accent 3" w:uiPriority="48"/>
-    <w:lsdException w:name="Grid Table 4 Accent 3" w:uiPriority="49"/>
-    <w:lsdException w:name="Grid Table 5 Dark Accent 3" w:uiPriority="50"/>
-    <w:lsdException w:name="Grid Table 6 Colorful Accent 3" w:uiPriority="51"/>
-    <w:lsdException w:name="Grid Table 7 Colorful Accent 3" w:uiPriority="52"/>
-    <w:lsdException w:name="Grid Table 1 Light Accent 4" w:uiPriority="46"/>
-    <w:lsdException w:name="Grid Table 2 Accent 4" w:uiPriority="47"/>
-    <w:lsdException w:name="Grid Table 3 Accent 4" w:uiPriority="48"/>
-    <w:lsdException w:name="Grid Table 4 Accent 4" w:uiPriority="49"/>
-    <w:lsdException w:name="Grid Table 5 Dark Accent 4" w:uiPriority="50"/>
-    <w:lsdException w:name="Grid Table 6 Colorful Accent 4" w:uiPriority="51"/>
-    <w:lsdException w:name="Grid Table 7 Colorful Accent 4" w:uiPriority="52"/>
-    <w:lsdException w:name="Grid Table 1 Light Accent 5" w:uiPriority="46"/>
-    <w:lsdException w:name="Grid Table 2 Accent 5" w:uiPriority="47"/>
-    <w:lsdException w:name="Grid Table 3 Accent 5" w:uiPriority="48"/>
-    <w:lsdException w:name="Grid Table 4 Accent 5" w:uiPriority="49"/>
-    <w:lsdException w:name="Grid Table 5 Dark Accent 5" w:uiPriority="50"/>
-    <w:lsdException w:name="Grid Table 6 Colorful Accent 5" w:uiPriority="51"/>
-    <w:lsdException w:name="Grid Table 7 Colorful Accent 5" w:uiPriority="52"/>
-    <w:lsdException w:name="Grid Table 1 Light Accent 6" w:uiPriority="46"/>
-    <w:lsdException w:name="Grid Table 2 Accent 6" w:uiPriority="47"/>
-    <w:lsdException w:name="Grid Table 3 Accent 6" w:uiPriority="48"/>
-    <w:lsdException w:name="Grid Table 4 Accent 6" w:uiPriority="49"/>
-    <w:lsdException w:name="Grid Table 5 Dark Accent 6" w:uiPriority="50"/>
-    <w:lsdException w:name="Grid Table 6 Colorful Accent 6" w:uiPriority="51"/>
-    <w:lsdException w:name="Grid Table 7 Colorful Accent 6" w:uiPriority="52"/>
-    <w:lsdException w:name="List Table 1 Light" w:uiPriority="46"/>
-    <w:lsdException w:name="List Table 2" w:uiPriority="47"/>
-    <w:lsdException w:name="List Table 3" w:uiPriority="48"/>
-    <w:lsdException w:name="List Table 4" w:uiPriority="49"/>
-    <w:lsdException w:name="List Table 5 Dark" w:uiPriority="50"/>
-    <w:lsdException w:name="List Table 6 Colorful" w:uiPriority="51"/>
-    <w:lsdException w:name="List Table 7 Colorful" w:uiPriority="52"/>
-    <w:lsdException w:name="List Table 1 Light Accent 1" w:uiPriority="46"/>
-    <w:lsdException w:name="List Table 2 Accent 1" w:uiPriority="47"/>
-    <w:lsdException w:name="List Table 3 Accent 1" w:uiPriority="48"/>
-    <w:lsdException w:name="List Table 4 Accent 1" w:uiPriority="49"/>
-    <w:lsdException w:name="List Table 5 Dark Accent 1" w:uiPriority="50"/>
-    <w:lsdException w:name="List Table 6 Colorful Accent 1" w:uiPriority="51"/>
-    <w:lsdException w:name="List Table 7 Colorful Accent 1" w:uiPriority="52"/>
-    <w:lsdException w:name="List Table 1 Light Accent 2" w:uiPriority="46"/>
-    <w:lsdException w:name="List Table 2 Accent 2" w:uiPriority="47"/>
-    <w:lsdException w:name="List Table 3 Accent 2" w:uiPriority="48"/>
-    <w:lsdException w:name="List Table 4 Accent 2" w:uiPriority="49"/>
-    <w:lsdException w:name="List Table 5 Dark Accent 2" w:uiPriority="50"/>
-    <w:lsdException w:name="List Table 6 Colorful Accent 2" w:uiPriority="51"/>
-    <w:lsdException w:name="List Table 7 Colorful Accent 2" w:uiPriority="52"/>
-    <w:lsdException w:name="List Table 1 Light Accent 3" w:uiPriority="46"/>
-    <w:lsdException w:name="List Table 2 Accent 3" w:uiPriority="47"/>
-    <w:lsdException w:name="List Table 3 Accent 3" w:uiPriority="48"/>
-    <w:lsdException w:name="List Table 4 Accent 3" w:uiPriority="49"/>
-    <w:lsdException w:name="List Table 5 Dark Accent 3" w:uiPriority="50"/>
-    <w:lsdException w:name="List Table 6 Colorful Accent 3" w:uiPriority="51"/>
-    <w:lsdException w:name="List Table 7 Colorful Accent 3" w:uiPriority="52"/>
-    <w:lsdException w:name="List Table 1 Light Accent 4" w:uiPriority="46"/>
-    <w:lsdException w:name="List Table 2 Accent 4" w:uiPriority="47"/>
-    <w:lsdException w:name="List Table 3 Accent 4" w:uiPriority="48"/>
-    <w:lsdException w:name="List Table 4 Accent 4" w:uiPriority="49"/>
-    <w:lsdException w:name="List Table 5 Dark Accent 4" w:uiPriority="50"/>
-    <w:lsdException w:name="List Table 6 Colorful Accent 4" w:uiPriority="51"/>
-    <w:lsdException w:name="List Table 7 Colorful Accent 4" w:uiPriority="52"/>
-    <w:lsdException w:name="List Table 1 Light Accent 5" w:uiPriority="46"/>
-    <w:lsdException w:name="List Table 2 Accent 5" w:uiPriority="47"/>
-    <w:lsdException w:name="List Table 3 Accent 5" w:uiPriority="48"/>
-    <w:lsdException w:name="List Table 4 Accent 5" w:uiPriority="49"/>
-    <w:lsdException w:name="List Table 5 Dark Accent 5" w:uiPriority="50"/>
-    <w:lsdException w:name="List Table 6 Colorful Accent 5" w:uiPriority="51"/>
-    <w:lsdException w:name="List Table 7 Colorful Accent 5" w:uiPriority="52"/>
-    <w:lsdException w:name="List Table 1 Light Accent 6" w:uiPriority="46"/>
-    <w:lsdException w:name="List Table 2 Accent 6" w:uiPriority="47"/>
-    <w:lsdException w:name="List Table 3 Accent 6" w:uiPriority="48"/>
-    <w:lsdException w:name="List Table 4 Accent 6" w:uiPriority="49"/>
-    <w:lsdException w:name="List Table 5 Dark Accent 6" w:uiPriority="50"/>
-    <w:lsdException w:name="List Table 6 Colorful Accent 6" w:uiPriority="51"/>
-    <w:lsdException w:name="List Table 7 Colorful Accent 6" w:uiPriority="52"/>
-    <w:lsdException w:name="Mention" w:semiHidden="1" w:unhideWhenUsed="1"/>
-    <w:lsdException w:name="Smart Hyperlink" w:semiHidden="1" w:unhideWhenUsed="1"/>
-    <w:lsdException w:name="Hashtag" w:semiHidden="1" w:unhideWhenUsed="1"/>
-    <w:lsdException w:name="Unresolved Mention" w:semiHidden="1" w:unhideWhenUsed="1"/>
-    <w:lsdException w:name="Smart Link" w:semiHidden="1" w:unhideWhenUsed="1"/>
-  </w:latentStyles>
-  <w:style w:type="paragraph" w:default="1" w:styleId="Normal">
-    <w:name w:val="Normal"/>
-    <w:qFormat/>
-  </w:style>
-  <w:style w:type="character" w:default="1" w:styleId="DefaultParagraphFont">
-    <w:name w:val="Default Paragraph Font"/>
-    <w:uiPriority w:val="1"/>
-    <w:semiHidden/>
-    <w:unhideWhenUsed/>
-  </w:style>
-  <w:style w:type="table" w:default="1" w:styleId="TableNormal">
-    <w:name w:val="Normal Table"/>
+  <w:style w:type="paragraph" w:styleId="NormalWeb">
+    <w:name w:val="Normal (Web)"/>
+    <w:basedOn w:val="Normal"/>
     <w:uiPriority w:val="99"/>
     <w:semiHidden/>
     <w:unhideWhenUsed/>
-    <w:tblPr>
-      <w:tblInd w:w="0" w:type="dxa"/>
-      <w:tblCellMar>
-        <w:top w:w="0" w:type="dxa"/>
-        <w:left w:w="108" w:type="dxa"/>
-        <w:bottom w:w="0" w:type="dxa"/>
-        <w:right w:w="108" w:type="dxa"/>
-      </w:tblCellMar>
-    </w:tblPr>
+    <w:rsid w:val="00015E61"/>
+    <w:pPr>
+      <w:spacing w:before="100" w:beforeAutospacing="1" w:after="100" w:afterAutospacing="1" w:line="240" w:lineRule="auto"/>
+    </w:pPr>
+    <w:rPr>
+      <w:rFonts w:ascii="Times New Roman" w:eastAsia="Times New Roman" w:hAnsi="Times New Roman" w:cs="Times New Roman"/>
+      <w:sz w:val="24"/>
+      <w:szCs w:val="24"/>
+    </w:rPr>
   </w:style>
-  <w:style w:type="numbering" w:default="1" w:styleId="NoList">
-    <w:name w:val="No List"/>
+  <w:style w:type="character" w:styleId="HTMLCode">
+    <w:name w:val="HTML Code"/>
+    <w:basedOn w:val="DefaultParagraphFont"/>
     <w:uiPriority w:val="99"/>
     <w:semiHidden/>
     <w:unhideWhenUsed/>
-  </w:style>
-  <w:style w:type="character" w:styleId="PlaceholderText">
-    <w:name w:val="Placeholder Text"/>
-    <w:basedOn w:val="DefaultParagraphFont"/>
-    <w:uiPriority w:val="99"/>
-    <w:semiHidden/>
-    <w:rsid w:val="005046F4"/>
+    <w:rsid w:val="00015E61"/>
     <w:rPr>
-      <w:color w:val="808080"/>
+      <w:rFonts w:ascii="Courier New" w:eastAsia="Times New Roman" w:hAnsi="Courier New" w:cs="Courier New"/>
+      <w:sz w:val="20"/>
+      <w:szCs w:val="20"/>
     </w:rPr>
   </w:style>
-  <w:style w:type="paragraph" w:customStyle="1" w:styleId="21E65E6E938D4C919AA570D98D239C3D">
-    <w:name w:val="21E65E6E938D4C919AA570D98D239C3D"/>
-    <w:rsid w:val="005046F4"/>
-  </w:style>
-  <w:style w:type="paragraph" w:customStyle="1" w:styleId="023803A2FFBA42D8BF0FBA17110BA49D">
-    <w:name w:val="023803A2FFBA42D8BF0FBA17110BA49D"/>
-    <w:rsid w:val="005046F4"/>
-  </w:style>
-  <w:style w:type="paragraph" w:customStyle="1" w:styleId="DFF55FA47E8D461393DE4BCFDB9AEB17">
-    <w:name w:val="DFF55FA47E8D461393DE4BCFDB9AEB17"/>
-    <w:rsid w:val="005046F4"/>
-  </w:style>
 </w:styles>
-</file>
-
-<file path=word/glossary/webSettings.xml><?xml version="1.0" encoding="utf-8"?>
-<w:webSettings xmlns:mc="http://schemas.openxmlformats.org/markup-compatibility/2006" xmlns:r="http://schemas.openxmlformats.org/officeDocument/2006/relationships" xmlns:w="http://schemas.openxmlformats.org/wordprocessingml/2006/main" xmlns:w14="http://schemas.microsoft.com/office/word/2010/wordml" xmlns:w15="http://schemas.microsoft.com/office/word/2012/wordml" xmlns:w16cex="http://schemas.microsoft.com/office/word/2018/wordml/cex" xmlns:w16cid="http://schemas.microsoft.com/office/word/2016/wordml/cid" xmlns:w16="http://schemas.microsoft.com/office/word/2018/wordml" xmlns:w16sdtdh="http://schemas.microsoft.com/office/word/2020/wordml/sdtdatahash" xmlns:w16se="http://schemas.microsoft.com/office/word/2015/wordml/symex" mc:Ignorable="w14 w15 w16se w16cid w16 w16cex w16sdtdh">
-  <w:optimizeForBrowser/>
-  <w:allowPNG/>
-</w:webSettings>
 </file>
 
 <file path=word/theme/theme1.xml><?xml version="1.0" encoding="utf-8"?>
@@ -2117,10 +6510,22 @@
 </CoverPageProperties>
 </file>
 
+<file path=customXml/item2.xml><?xml version="1.0" encoding="utf-8"?>
+<b:Sources xmlns:b="http://schemas.openxmlformats.org/officeDocument/2006/bibliography" xmlns="http://schemas.openxmlformats.org/officeDocument/2006/bibliography" SelectedStyle="\APASixthEditionOfficeOnline.xsl" StyleName="APA" Version="6"/>
+</file>
+
 <file path=customXml/itemProps1.xml><?xml version="1.0" encoding="utf-8"?>
 <ds:datastoreItem xmlns:ds="http://schemas.openxmlformats.org/officeDocument/2006/customXml" ds:itemID="{55AF091B-3C7A-41E3-B477-F2FDAA23CFDA}">
   <ds:schemaRefs>
     <ds:schemaRef ds:uri="http://schemas.microsoft.com/office/2006/coverPageProps"/>
   </ds:schemaRefs>
 </ds:datastoreItem>
+</file>
+
+<file path=customXml/itemProps2.xml><?xml version="1.0" encoding="utf-8"?>
+<ds:datastoreItem xmlns:ds="http://schemas.openxmlformats.org/officeDocument/2006/customXml" ds:itemID="{8EED1DD4-1CDB-4F8D-B66F-9AFCC75870AA}">
+  <ds:schemaRefs>
+    <ds:schemaRef ds:uri="http://schemas.openxmlformats.org/officeDocument/2006/bibliography"/>
+  </ds:schemaRefs>
+</ds:datastoreItem>
 </file>
--- a/Report.docx
+++ b/Report.docx
@@ -16,7 +16,23 @@
           <w:sz w:val="48"/>
           <w:szCs w:val="48"/>
         </w:rPr>
-        <w:t>[COP5536] Advanced Data Structures</w:t>
+        <w:t>[</w:t>
+      </w:r>
+      <w:proofErr w:type="spellStart"/>
+      <w:r>
+        <w:rPr>
+          <w:sz w:val="48"/>
+          <w:szCs w:val="48"/>
+        </w:rPr>
+        <w:t>COP5536</w:t>
+      </w:r>
+      <w:proofErr w:type="spellEnd"/>
+      <w:r>
+        <w:rPr>
+          <w:sz w:val="48"/>
+          <w:szCs w:val="48"/>
+        </w:rPr>
+        <w:t>] Advanced Data Structures</w:t>
       </w:r>
     </w:p>
     <w:p>
@@ -89,7 +105,27 @@
           <w:sz w:val="18"/>
           <w:szCs w:val="18"/>
         </w:rPr>
-        <w:t xml:space="preserve">       // GatorTaxi implementation</w:t>
+        <w:t xml:space="preserve">       // </w:t>
+      </w:r>
+      <w:proofErr w:type="spellStart"/>
+      <w:r>
+        <w:rPr>
+          <w:rFonts w:ascii="Menlo" w:eastAsia="Times New Roman" w:hAnsi="Menlo" w:cs="Menlo"/>
+          <w:color w:val="008000"/>
+          <w:sz w:val="18"/>
+          <w:szCs w:val="18"/>
+        </w:rPr>
+        <w:t>GatorTaxi</w:t>
+      </w:r>
+      <w:proofErr w:type="spellEnd"/>
+      <w:r>
+        <w:rPr>
+          <w:rFonts w:ascii="Menlo" w:eastAsia="Times New Roman" w:hAnsi="Menlo" w:cs="Menlo"/>
+          <w:color w:val="008000"/>
+          <w:sz w:val="18"/>
+          <w:szCs w:val="18"/>
+        </w:rPr>
+        <w:t xml:space="preserve"> implementation</w:t>
       </w:r>
     </w:p>
     <w:p>
@@ -209,7 +245,27 @@
           <w:sz w:val="18"/>
           <w:szCs w:val="18"/>
         </w:rPr>
-        <w:t xml:space="preserve">            // Entrypoint for the project</w:t>
+        <w:t xml:space="preserve">            // </w:t>
+      </w:r>
+      <w:proofErr w:type="spellStart"/>
+      <w:r>
+        <w:rPr>
+          <w:rFonts w:ascii="Menlo" w:eastAsia="Times New Roman" w:hAnsi="Menlo" w:cs="Menlo"/>
+          <w:color w:val="008000"/>
+          <w:sz w:val="18"/>
+          <w:szCs w:val="18"/>
+        </w:rPr>
+        <w:t>Entrypoint</w:t>
+      </w:r>
+      <w:proofErr w:type="spellEnd"/>
+      <w:r>
+        <w:rPr>
+          <w:rFonts w:ascii="Menlo" w:eastAsia="Times New Roman" w:hAnsi="Menlo" w:cs="Menlo"/>
+          <w:color w:val="008000"/>
+          <w:sz w:val="18"/>
+          <w:szCs w:val="18"/>
+        </w:rPr>
+        <w:t xml:space="preserve"> for the project</w:t>
       </w:r>
     </w:p>
     <w:p>
@@ -230,8 +286,19 @@
           <w:sz w:val="18"/>
           <w:szCs w:val="18"/>
         </w:rPr>
-        <w:t>├── makefile</w:t>
-      </w:r>
+        <w:t xml:space="preserve">├── </w:t>
+      </w:r>
+      <w:proofErr w:type="spellStart"/>
+      <w:r>
+        <w:rPr>
+          <w:rFonts w:ascii="Menlo" w:eastAsia="Times New Roman" w:hAnsi="Menlo" w:cs="Menlo"/>
+          <w:color w:val="000000"/>
+          <w:sz w:val="18"/>
+          <w:szCs w:val="18"/>
+        </w:rPr>
+        <w:t>makefile</w:t>
+      </w:r>
+      <w:proofErr w:type="spellEnd"/>
       <w:r>
         <w:rPr>
           <w:rFonts w:ascii="Menlo" w:eastAsia="Times New Roman" w:hAnsi="Menlo" w:cs="Menlo"/>
@@ -239,7 +306,27 @@
           <w:sz w:val="18"/>
           <w:szCs w:val="18"/>
         </w:rPr>
-        <w:t xml:space="preserve">            // Makefile for the project</w:t>
+        <w:t xml:space="preserve">            // </w:t>
+      </w:r>
+      <w:proofErr w:type="spellStart"/>
+      <w:r>
+        <w:rPr>
+          <w:rFonts w:ascii="Menlo" w:eastAsia="Times New Roman" w:hAnsi="Menlo" w:cs="Menlo"/>
+          <w:color w:val="008000"/>
+          <w:sz w:val="18"/>
+          <w:szCs w:val="18"/>
+        </w:rPr>
+        <w:t>Makefile</w:t>
+      </w:r>
+      <w:proofErr w:type="spellEnd"/>
+      <w:r>
+        <w:rPr>
+          <w:rFonts w:ascii="Menlo" w:eastAsia="Times New Roman" w:hAnsi="Menlo" w:cs="Menlo"/>
+          <w:color w:val="008000"/>
+          <w:sz w:val="18"/>
+          <w:szCs w:val="18"/>
+        </w:rPr>
+        <w:t xml:space="preserve"> for the project</w:t>
       </w:r>
     </w:p>
     <w:p>
@@ -313,6 +400,7 @@
       <w:r>
         <w:t xml:space="preserve">The function prototypes for the </w:t>
       </w:r>
+      <w:proofErr w:type="spellStart"/>
       <w:r>
         <w:rPr>
           <w:b/>
@@ -320,6 +408,7 @@
         </w:rPr>
         <w:t>MinHeap</w:t>
       </w:r>
+      <w:proofErr w:type="spellEnd"/>
       <w:r>
         <w:t xml:space="preserve"> class is as follows:</w:t>
       </w:r>
@@ -365,6 +454,7 @@
         </w:rPr>
         <w:t xml:space="preserve"> </w:t>
       </w:r>
+      <w:proofErr w:type="spellStart"/>
       <w:r>
         <w:rPr>
           <w:rFonts w:ascii="Menlo" w:eastAsia="Times New Roman" w:hAnsi="Menlo" w:cs="Menlo"/>
@@ -374,6 +464,7 @@
         </w:rPr>
         <w:t>MinHeap</w:t>
       </w:r>
+      <w:proofErr w:type="spellEnd"/>
       <w:r>
         <w:rPr>
           <w:rFonts w:ascii="Menlo" w:eastAsia="Times New Roman" w:hAnsi="Menlo" w:cs="Menlo"/>
@@ -425,6 +516,7 @@
         </w:rPr>
         <w:t xml:space="preserve">  </w:t>
       </w:r>
+      <w:proofErr w:type="spellStart"/>
       <w:r>
         <w:rPr>
           <w:rFonts w:ascii="Menlo" w:eastAsia="Times New Roman" w:hAnsi="Menlo" w:cs="Menlo"/>
@@ -434,6 +526,7 @@
         </w:rPr>
         <w:t>MinHeapNode</w:t>
       </w:r>
+      <w:proofErr w:type="spellEnd"/>
       <w:r>
         <w:rPr>
           <w:rFonts w:ascii="Menlo" w:eastAsia="Times New Roman" w:hAnsi="Menlo" w:cs="Menlo"/>
@@ -479,6 +572,7 @@
         </w:rPr>
         <w:t xml:space="preserve"> </w:t>
       </w:r>
+      <w:proofErr w:type="spellStart"/>
       <w:r>
         <w:rPr>
           <w:rFonts w:ascii="Menlo" w:eastAsia="Times New Roman" w:hAnsi="Menlo" w:cs="Menlo"/>
@@ -488,6 +582,7 @@
         </w:rPr>
         <w:t>nullptr</w:t>
       </w:r>
+      <w:proofErr w:type="spellEnd"/>
       <w:r>
         <w:rPr>
           <w:rFonts w:ascii="Menlo" w:eastAsia="Times New Roman" w:hAnsi="Menlo" w:cs="Menlo"/>
@@ -530,6 +625,7 @@
         </w:rPr>
         <w:t xml:space="preserve">  </w:t>
       </w:r>
+      <w:proofErr w:type="spellStart"/>
       <w:r>
         <w:rPr>
           <w:rFonts w:ascii="Menlo" w:eastAsia="Times New Roman" w:hAnsi="Menlo" w:cs="Menlo"/>
@@ -539,6 +635,7 @@
         </w:rPr>
         <w:t>MinHeapNode</w:t>
       </w:r>
+      <w:proofErr w:type="spellEnd"/>
       <w:r>
         <w:rPr>
           <w:rFonts w:ascii="Menlo" w:eastAsia="Times New Roman" w:hAnsi="Menlo" w:cs="Menlo"/>
@@ -557,6 +654,7 @@
         </w:rPr>
         <w:t>*</w:t>
       </w:r>
+      <w:proofErr w:type="spellStart"/>
       <w:r>
         <w:rPr>
           <w:rFonts w:ascii="Menlo" w:eastAsia="Times New Roman" w:hAnsi="Menlo" w:cs="Menlo"/>
@@ -566,6 +664,7 @@
         </w:rPr>
         <w:t>getLastNode</w:t>
       </w:r>
+      <w:proofErr w:type="spellEnd"/>
       <w:r>
         <w:rPr>
           <w:rFonts w:ascii="Menlo" w:eastAsia="Times New Roman" w:hAnsi="Menlo" w:cs="Menlo"/>
@@ -596,6 +695,7 @@
         </w:rPr>
         <w:t xml:space="preserve">  </w:t>
       </w:r>
+      <w:proofErr w:type="spellStart"/>
       <w:r>
         <w:rPr>
           <w:rFonts w:ascii="Menlo" w:eastAsia="Times New Roman" w:hAnsi="Menlo" w:cs="Menlo"/>
@@ -605,6 +705,7 @@
         </w:rPr>
         <w:t>MinHeapNode</w:t>
       </w:r>
+      <w:proofErr w:type="spellEnd"/>
       <w:r>
         <w:rPr>
           <w:rFonts w:ascii="Menlo" w:eastAsia="Times New Roman" w:hAnsi="Menlo" w:cs="Menlo"/>
@@ -623,6 +724,7 @@
         </w:rPr>
         <w:t>*</w:t>
       </w:r>
+      <w:proofErr w:type="spellStart"/>
       <w:r>
         <w:rPr>
           <w:rFonts w:ascii="Menlo" w:eastAsia="Times New Roman" w:hAnsi="Menlo" w:cs="Menlo"/>
@@ -632,6 +734,7 @@
         </w:rPr>
         <w:t>getNextNode</w:t>
       </w:r>
+      <w:proofErr w:type="spellEnd"/>
       <w:r>
         <w:rPr>
           <w:rFonts w:ascii="Menlo" w:eastAsia="Times New Roman" w:hAnsi="Menlo" w:cs="Menlo"/>
@@ -641,6 +744,7 @@
         </w:rPr>
         <w:t>(</w:t>
       </w:r>
+      <w:proofErr w:type="spellStart"/>
       <w:r>
         <w:rPr>
           <w:rFonts w:ascii="Menlo" w:eastAsia="Times New Roman" w:hAnsi="Menlo" w:cs="Menlo"/>
@@ -650,6 +754,7 @@
         </w:rPr>
         <w:t>MinHeapNode</w:t>
       </w:r>
+      <w:proofErr w:type="spellEnd"/>
       <w:r>
         <w:rPr>
           <w:rFonts w:ascii="Menlo" w:eastAsia="Times New Roman" w:hAnsi="Menlo" w:cs="Menlo"/>
@@ -727,6 +832,7 @@
         </w:rPr>
         <w:t xml:space="preserve"> </w:t>
       </w:r>
+      <w:proofErr w:type="spellStart"/>
       <w:r>
         <w:rPr>
           <w:rFonts w:ascii="Menlo" w:eastAsia="Times New Roman" w:hAnsi="Menlo" w:cs="Menlo"/>
@@ -736,6 +842,7 @@
         </w:rPr>
         <w:t>heapify</w:t>
       </w:r>
+      <w:proofErr w:type="spellEnd"/>
       <w:r>
         <w:rPr>
           <w:rFonts w:ascii="Menlo" w:eastAsia="Times New Roman" w:hAnsi="Menlo" w:cs="Menlo"/>
@@ -745,6 +852,7 @@
         </w:rPr>
         <w:t>(</w:t>
       </w:r>
+      <w:proofErr w:type="spellStart"/>
       <w:r>
         <w:rPr>
           <w:rFonts w:ascii="Menlo" w:eastAsia="Times New Roman" w:hAnsi="Menlo" w:cs="Menlo"/>
@@ -754,6 +862,7 @@
         </w:rPr>
         <w:t>MinHeapNode</w:t>
       </w:r>
+      <w:proofErr w:type="spellEnd"/>
       <w:r>
         <w:rPr>
           <w:rFonts w:ascii="Menlo" w:eastAsia="Times New Roman" w:hAnsi="Menlo" w:cs="Menlo"/>
@@ -846,6 +955,7 @@
         </w:rPr>
         <w:t xml:space="preserve">  </w:t>
       </w:r>
+      <w:proofErr w:type="spellStart"/>
       <w:r>
         <w:rPr>
           <w:rFonts w:ascii="Menlo" w:eastAsia="Times New Roman" w:hAnsi="Menlo" w:cs="Menlo"/>
@@ -855,6 +965,7 @@
         </w:rPr>
         <w:t>MinHeapNode</w:t>
       </w:r>
+      <w:proofErr w:type="spellEnd"/>
       <w:r>
         <w:rPr>
           <w:rFonts w:ascii="Menlo" w:eastAsia="Times New Roman" w:hAnsi="Menlo" w:cs="Menlo"/>
@@ -950,6 +1061,7 @@
         </w:rPr>
         <w:t xml:space="preserve">  </w:t>
       </w:r>
+      <w:proofErr w:type="spellStart"/>
       <w:r>
         <w:rPr>
           <w:rFonts w:ascii="Menlo" w:eastAsia="Times New Roman" w:hAnsi="Menlo" w:cs="Menlo"/>
@@ -959,6 +1071,7 @@
         </w:rPr>
         <w:t>MinHeapNode</w:t>
       </w:r>
+      <w:proofErr w:type="spellEnd"/>
       <w:r>
         <w:rPr>
           <w:rFonts w:ascii="Menlo" w:eastAsia="Times New Roman" w:hAnsi="Menlo" w:cs="Menlo"/>
@@ -977,6 +1090,7 @@
         </w:rPr>
         <w:t>*</w:t>
       </w:r>
+      <w:proofErr w:type="spellStart"/>
       <w:r>
         <w:rPr>
           <w:rFonts w:ascii="Menlo" w:eastAsia="Times New Roman" w:hAnsi="Menlo" w:cs="Menlo"/>
@@ -986,6 +1100,7 @@
         </w:rPr>
         <w:t>getMin</w:t>
       </w:r>
+      <w:proofErr w:type="spellEnd"/>
       <w:r>
         <w:rPr>
           <w:rFonts w:ascii="Menlo" w:eastAsia="Times New Roman" w:hAnsi="Menlo" w:cs="Menlo"/>
@@ -1052,6 +1167,7 @@
         </w:rPr>
         <w:t>(</w:t>
       </w:r>
+      <w:proofErr w:type="spellStart"/>
       <w:r>
         <w:rPr>
           <w:rFonts w:ascii="Menlo" w:eastAsia="Times New Roman" w:hAnsi="Menlo" w:cs="Menlo"/>
@@ -1061,6 +1177,7 @@
         </w:rPr>
         <w:t>MinHeapNode</w:t>
       </w:r>
+      <w:proofErr w:type="spellEnd"/>
       <w:r>
         <w:rPr>
           <w:rFonts w:ascii="Menlo" w:eastAsia="Times New Roman" w:hAnsi="Menlo" w:cs="Menlo"/>
@@ -1144,6 +1261,7 @@
         <w:shd w:val="clear" w:color="auto" w:fill="FFFFFF"/>
         <w:spacing w:after="0" w:line="240" w:lineRule="atLeast"/>
       </w:pPr>
+      <w:proofErr w:type="spellStart"/>
       <w:r>
         <w:rPr>
           <w:rFonts w:ascii="Menlo" w:eastAsia="Times New Roman" w:hAnsi="Menlo" w:cs="Menlo"/>
@@ -1154,6 +1272,7 @@
         <w:lastRenderedPageBreak/>
         <w:t>MinHeapNode</w:t>
       </w:r>
+      <w:proofErr w:type="spellEnd"/>
       <w:r>
         <w:rPr>
           <w:rFonts w:ascii="Menlo" w:eastAsia="Times New Roman" w:hAnsi="Menlo" w:cs="Menlo"/>
@@ -1218,7 +1337,13 @@
         <w:t xml:space="preserve">): </w:t>
       </w:r>
       <w:r>
-        <w:t xml:space="preserve">Inserts a new ride in the min heap. The time complexity of this operation is </w:t>
+        <w:t xml:space="preserve">This method </w:t>
+      </w:r>
+      <w:r>
+        <w:t>i</w:t>
+      </w:r>
+      <w:r>
+        <w:t xml:space="preserve">nserts a new ride in the min heap. The time complexity of this operation is </w:t>
       </w:r>
       <w:r>
         <w:rPr>
@@ -1234,10 +1359,31 @@
         <w:t xml:space="preserve"> </w:t>
       </w:r>
       <w:r>
-        <w:t>This method inserts a new node into the heap, and then performs a bubble-up operation to maintain the heap property. The time complexity of this operation is O(log n), where n is the number of nodes in the heap. This is because in the worst case, the node may need to be bubbled up to the root of the heap, which is at a distance of log n from the node.</w:t>
-      </w:r>
-      <w:r>
-        <w:t xml:space="preserve"> The space complexity is </w:t>
+        <w:t>Due to the nature of the min-heap, the height of the tree is at most log n .</w:t>
+      </w:r>
+      <w:r>
+        <w:t xml:space="preserve">This method inserts a new node into the heap, and then performs a bubble-up operation to maintain the heap property. </w:t>
+      </w:r>
+      <w:r>
+        <w:t>Thus, t</w:t>
+      </w:r>
+      <w:r>
+        <w:t xml:space="preserve">he time complexity of this operation </w:t>
+      </w:r>
+      <w:r>
+        <w:t xml:space="preserve">comes out to be </w:t>
+      </w:r>
+      <w:r>
+        <w:t>O(log n), where n is the number of nodes in the heap. This is because in the worst case, the node may need to be bubbled up to the root of the heap which is at a distance of log n from the node.</w:t>
+      </w:r>
+      <w:r>
+        <w:t xml:space="preserve"> The space complexity </w:t>
+      </w:r>
+      <w:r>
+        <w:t>for this operation is</w:t>
+      </w:r>
+      <w:r>
+        <w:t xml:space="preserve"> </w:t>
       </w:r>
       <w:r>
         <w:rPr>
@@ -1277,6 +1423,7 @@
         <w:shd w:val="clear" w:color="auto" w:fill="FFFFFF"/>
         <w:spacing w:after="0" w:line="240" w:lineRule="atLeast"/>
       </w:pPr>
+      <w:proofErr w:type="spellStart"/>
       <w:r>
         <w:rPr>
           <w:rFonts w:ascii="Menlo" w:eastAsia="Times New Roman" w:hAnsi="Menlo" w:cs="Menlo"/>
@@ -1286,6 +1433,7 @@
         </w:rPr>
         <w:t>MinHeapNode</w:t>
       </w:r>
+      <w:proofErr w:type="spellEnd"/>
       <w:r>
         <w:rPr>
           <w:rFonts w:ascii="Menlo" w:eastAsia="Times New Roman" w:hAnsi="Menlo" w:cs="Menlo"/>
@@ -1295,6 +1443,7 @@
         </w:rPr>
         <w:t xml:space="preserve"> *</w:t>
       </w:r>
+      <w:proofErr w:type="spellStart"/>
       <w:r>
         <w:rPr>
           <w:rFonts w:ascii="Menlo" w:eastAsia="Times New Roman" w:hAnsi="Menlo" w:cs="Menlo"/>
@@ -1304,6 +1453,7 @@
         </w:rPr>
         <w:t>getMin</w:t>
       </w:r>
+      <w:proofErr w:type="spellEnd"/>
       <w:r>
         <w:rPr>
           <w:rFonts w:ascii="Menlo" w:eastAsia="Times New Roman" w:hAnsi="Menlo" w:cs="Menlo"/>
@@ -1314,7 +1464,13 @@
         <w:t xml:space="preserve">(): </w:t>
       </w:r>
       <w:r>
-        <w:t xml:space="preserve">Returns the minimum ride while also deleting it from the heap. The time complexity of this operation is </w:t>
+        <w:t xml:space="preserve">This method </w:t>
+      </w:r>
+      <w:r>
+        <w:t>r</w:t>
+      </w:r>
+      <w:r>
+        <w:t xml:space="preserve">eturns the minimum ride while also deleting it from the heap. The time complexity of this operation is </w:t>
       </w:r>
       <w:r>
         <w:rPr>
@@ -1330,7 +1486,24 @@
         <w:t xml:space="preserve"> </w:t>
       </w:r>
       <w:r>
-        <w:t>This method retrieves the minimum node in the heap, deletes it from the heap, and then performs a heapify operation to maintain the heap property. The time complexity of this operation is O(log n), where n is the number of nodes in the heap. This is because in the worst case, the node that replaces the deleted minimum node may need to be bubbled down to the leaves of the heap, which is at a distance of log n from the node.</w:t>
+        <w:t>As noted earlier, the maximum height of the tree can be log n. This</w:t>
+      </w:r>
+      <w:r>
+        <w:t xml:space="preserve"> method retrieves the minimum node in the heap</w:t>
+      </w:r>
+      <w:r>
+        <w:t xml:space="preserve"> which is the root</w:t>
+      </w:r>
+      <w:r>
+        <w:t xml:space="preserve">, deletes it from the heap, and then performs a </w:t>
+      </w:r>
+      <w:proofErr w:type="spellStart"/>
+      <w:r>
+        <w:t>heapify</w:t>
+      </w:r>
+      <w:proofErr w:type="spellEnd"/>
+      <w:r>
+        <w:t xml:space="preserve"> operation to maintain the heap property. The time complexity of this operation is O(log n), where n is the number of nodes in the heap. This is because in the worst case, the node that replaces the deleted minimum node may need to be bubbled down to the leaves of the heap which is at a distance of log n from the node.</w:t>
       </w:r>
       <w:r>
         <w:t xml:space="preserve"> The space complexity is </w:t>
@@ -1393,6 +1566,7 @@
         </w:rPr>
         <w:t>(</w:t>
       </w:r>
+      <w:proofErr w:type="spellStart"/>
       <w:r>
         <w:rPr>
           <w:rFonts w:ascii="Menlo" w:eastAsia="Times New Roman" w:hAnsi="Menlo" w:cs="Menlo"/>
@@ -1402,6 +1576,7 @@
         </w:rPr>
         <w:t>MinHeapNode</w:t>
       </w:r>
+      <w:proofErr w:type="spellEnd"/>
       <w:r>
         <w:rPr>
           <w:rFonts w:ascii="Menlo" w:eastAsia="Times New Roman" w:hAnsi="Menlo" w:cs="Menlo"/>
@@ -1430,7 +1605,13 @@
         <w:t xml:space="preserve">): </w:t>
       </w:r>
       <w:r>
-        <w:t xml:space="preserve">Removes the specified node from the heap. The time complexity of this operation is </w:t>
+        <w:t xml:space="preserve">This method </w:t>
+      </w:r>
+      <w:r>
+        <w:t>r</w:t>
+      </w:r>
+      <w:r>
+        <w:t xml:space="preserve">emoves the specified node from the heap. The time complexity of this operation is </w:t>
       </w:r>
       <w:r>
         <w:rPr>
@@ -1443,13 +1624,21 @@
         <w:t>, where n is the number of elements in the heap.</w:t>
       </w:r>
       <w:r>
-        <w:t xml:space="preserve"> </w:t>
-      </w:r>
-      <w:r>
-        <w:t>This method removes the specified node from the heap, and then performs a heapify operation to maintain the heap property. The time complexity of this operation is O(log n), where n is the number of nodes in the heap. This is because in the worst case, the node that replaces the removed node may need to be bubbled down to the leaves of the heap, which is at a distance of log n from the node. Note that the time complexity of this operation may be higher if the position of the node to be removed is not known in advance, as finding the node in the heap may take up to O(n) time in the worst case.</w:t>
-      </w:r>
-      <w:r>
-        <w:t xml:space="preserve"> </w:t>
+        <w:t xml:space="preserve"> This method removes the specified node from the heap, and then performs a </w:t>
+      </w:r>
+      <w:proofErr w:type="spellStart"/>
+      <w:r>
+        <w:t>heapify</w:t>
+      </w:r>
+      <w:proofErr w:type="spellEnd"/>
+      <w:r>
+        <w:t xml:space="preserve"> operation to maintain the heap property. The time complexity of this operation is O(log n), where n is the number of nodes in the heap. This is because in the worst case, the node that replaces the removed node may need to be bubbled down to the leaves of the heap which is at a distance of log n from the node</w:t>
+      </w:r>
+      <w:r>
+        <w:t xml:space="preserve"> due to the nature of the min-heap</w:t>
+      </w:r>
+      <w:r>
+        <w:t xml:space="preserve">. </w:t>
       </w:r>
       <w:r>
         <w:t xml:space="preserve">The space complexity is </w:t>
@@ -1510,31 +1699,14 @@
     </w:p>
     <w:p>
       <w:r>
-        <w:t xml:space="preserve">The </w:t>
-      </w:r>
-      <w:r>
-        <w:t>RedBlackTree</w:t>
-      </w:r>
-      <w:r>
-        <w:t xml:space="preserve">.hpp header file contains the implementation for a </w:t>
-      </w:r>
-      <w:r>
-        <w:t>red-black tree</w:t>
-      </w:r>
-      <w:r>
-        <w:t>. The implementation is pointer based where each node consists of a left child pointer, a right child pointer, a parent pointer and an external pointer to point to the node’s Red-Black Tree counterpart. Apart from this metadata, the min-heap also stores the Ride information</w:t>
-      </w:r>
-      <w:r>
-        <w:t xml:space="preserve"> as well as a color property to indicate the color of the current node</w:t>
-      </w:r>
-      <w:r>
-        <w:t>.</w:t>
+        <w:t>The RedBlackTree.hpp header file contains the implementation for a red-black tree. The implementation is pointer based where each node consists of a left child pointer, a right child pointer, a parent pointer and an external pointer to point to the node’s Red-Black Tree counterpart. Apart from this metadata, the min-heap also stores the Ride information as well as a color property to indicate the color of the current node.</w:t>
       </w:r>
     </w:p>
     <w:p>
       <w:r>
         <w:t xml:space="preserve">The function prototypes for the </w:t>
       </w:r>
+      <w:proofErr w:type="spellStart"/>
       <w:r>
         <w:rPr>
           <w:b/>
@@ -1542,6 +1714,7 @@
         </w:rPr>
         <w:t>RedBlackTree</w:t>
       </w:r>
+      <w:proofErr w:type="spellEnd"/>
       <w:r>
         <w:t xml:space="preserve"> class is as follows:</w:t>
       </w:r>
@@ -1587,6 +1760,7 @@
         </w:rPr>
         <w:t xml:space="preserve"> </w:t>
       </w:r>
+      <w:proofErr w:type="spellStart"/>
       <w:r>
         <w:rPr>
           <w:rFonts w:ascii="Menlo" w:eastAsia="Times New Roman" w:hAnsi="Menlo" w:cs="Menlo"/>
@@ -1596,6 +1770,7 @@
         </w:rPr>
         <w:t>RedBlackTree</w:t>
       </w:r>
+      <w:proofErr w:type="spellEnd"/>
       <w:r>
         <w:rPr>
           <w:rFonts w:ascii="Menlo" w:eastAsia="Times New Roman" w:hAnsi="Menlo" w:cs="Menlo"/>
@@ -1647,6 +1822,7 @@
         </w:rPr>
         <w:t xml:space="preserve">  </w:t>
       </w:r>
+      <w:proofErr w:type="spellStart"/>
       <w:r>
         <w:rPr>
           <w:rFonts w:ascii="Menlo" w:eastAsia="Times New Roman" w:hAnsi="Menlo" w:cs="Menlo"/>
@@ -1656,6 +1832,7 @@
         </w:rPr>
         <w:t>RBTNode</w:t>
       </w:r>
+      <w:proofErr w:type="spellEnd"/>
       <w:r>
         <w:rPr>
           <w:rFonts w:ascii="Menlo" w:eastAsia="Times New Roman" w:hAnsi="Menlo" w:cs="Menlo"/>
@@ -1701,6 +1878,7 @@
         </w:rPr>
         <w:t xml:space="preserve"> </w:t>
       </w:r>
+      <w:proofErr w:type="spellStart"/>
       <w:r>
         <w:rPr>
           <w:rFonts w:ascii="Menlo" w:eastAsia="Times New Roman" w:hAnsi="Menlo" w:cs="Menlo"/>
@@ -1710,6 +1888,7 @@
         </w:rPr>
         <w:t>nullptr</w:t>
       </w:r>
+      <w:proofErr w:type="spellEnd"/>
       <w:r>
         <w:rPr>
           <w:rFonts w:ascii="Menlo" w:eastAsia="Times New Roman" w:hAnsi="Menlo" w:cs="Menlo"/>
@@ -1758,6 +1937,7 @@
         </w:rPr>
         <w:t xml:space="preserve"> </w:t>
       </w:r>
+      <w:proofErr w:type="spellStart"/>
       <w:r>
         <w:rPr>
           <w:rFonts w:ascii="Menlo" w:eastAsia="Times New Roman" w:hAnsi="Menlo" w:cs="Menlo"/>
@@ -1767,6 +1947,7 @@
         </w:rPr>
         <w:t>leftRotate</w:t>
       </w:r>
+      <w:proofErr w:type="spellEnd"/>
       <w:r>
         <w:rPr>
           <w:rFonts w:ascii="Menlo" w:eastAsia="Times New Roman" w:hAnsi="Menlo" w:cs="Menlo"/>
@@ -1776,6 +1957,7 @@
         </w:rPr>
         <w:t>(</w:t>
       </w:r>
+      <w:proofErr w:type="spellStart"/>
       <w:r>
         <w:rPr>
           <w:rFonts w:ascii="Menlo" w:eastAsia="Times New Roman" w:hAnsi="Menlo" w:cs="Menlo"/>
@@ -1785,6 +1967,7 @@
         </w:rPr>
         <w:t>RBTNode</w:t>
       </w:r>
+      <w:proofErr w:type="spellEnd"/>
       <w:r>
         <w:rPr>
           <w:rFonts w:ascii="Menlo" w:eastAsia="Times New Roman" w:hAnsi="Menlo" w:cs="Menlo"/>
@@ -1862,6 +2045,7 @@
         </w:rPr>
         <w:t xml:space="preserve"> </w:t>
       </w:r>
+      <w:proofErr w:type="spellStart"/>
       <w:r>
         <w:rPr>
           <w:rFonts w:ascii="Menlo" w:eastAsia="Times New Roman" w:hAnsi="Menlo" w:cs="Menlo"/>
@@ -1871,6 +2055,7 @@
         </w:rPr>
         <w:t>rightRotate</w:t>
       </w:r>
+      <w:proofErr w:type="spellEnd"/>
       <w:r>
         <w:rPr>
           <w:rFonts w:ascii="Menlo" w:eastAsia="Times New Roman" w:hAnsi="Menlo" w:cs="Menlo"/>
@@ -1880,6 +2065,7 @@
         </w:rPr>
         <w:t>(</w:t>
       </w:r>
+      <w:proofErr w:type="spellStart"/>
       <w:r>
         <w:rPr>
           <w:rFonts w:ascii="Menlo" w:eastAsia="Times New Roman" w:hAnsi="Menlo" w:cs="Menlo"/>
@@ -1889,6 +2075,7 @@
         </w:rPr>
         <w:t>RBTNode</w:t>
       </w:r>
+      <w:proofErr w:type="spellEnd"/>
       <w:r>
         <w:rPr>
           <w:rFonts w:ascii="Menlo" w:eastAsia="Times New Roman" w:hAnsi="Menlo" w:cs="Menlo"/>
@@ -1966,6 +2153,7 @@
         </w:rPr>
         <w:t xml:space="preserve"> </w:t>
       </w:r>
+      <w:proofErr w:type="spellStart"/>
       <w:r>
         <w:rPr>
           <w:rFonts w:ascii="Menlo" w:eastAsia="Times New Roman" w:hAnsi="Menlo" w:cs="Menlo"/>
@@ -1975,6 +2163,7 @@
         </w:rPr>
         <w:t>fixInsert</w:t>
       </w:r>
+      <w:proofErr w:type="spellEnd"/>
       <w:r>
         <w:rPr>
           <w:rFonts w:ascii="Menlo" w:eastAsia="Times New Roman" w:hAnsi="Menlo" w:cs="Menlo"/>
@@ -1984,6 +2173,7 @@
         </w:rPr>
         <w:t>(</w:t>
       </w:r>
+      <w:proofErr w:type="spellStart"/>
       <w:r>
         <w:rPr>
           <w:rFonts w:ascii="Menlo" w:eastAsia="Times New Roman" w:hAnsi="Menlo" w:cs="Menlo"/>
@@ -1993,6 +2183,7 @@
         </w:rPr>
         <w:t>RBTNode</w:t>
       </w:r>
+      <w:proofErr w:type="spellEnd"/>
       <w:r>
         <w:rPr>
           <w:rFonts w:ascii="Menlo" w:eastAsia="Times New Roman" w:hAnsi="Menlo" w:cs="Menlo"/>
@@ -2070,6 +2261,7 @@
         </w:rPr>
         <w:t xml:space="preserve"> </w:t>
       </w:r>
+      <w:proofErr w:type="spellStart"/>
       <w:r>
         <w:rPr>
           <w:rFonts w:ascii="Menlo" w:eastAsia="Times New Roman" w:hAnsi="Menlo" w:cs="Menlo"/>
@@ -2079,6 +2271,7 @@
         </w:rPr>
         <w:t>fixDelete</w:t>
       </w:r>
+      <w:proofErr w:type="spellEnd"/>
       <w:r>
         <w:rPr>
           <w:rFonts w:ascii="Menlo" w:eastAsia="Times New Roman" w:hAnsi="Menlo" w:cs="Menlo"/>
@@ -2088,6 +2281,7 @@
         </w:rPr>
         <w:t>(</w:t>
       </w:r>
+      <w:proofErr w:type="spellStart"/>
       <w:r>
         <w:rPr>
           <w:rFonts w:ascii="Menlo" w:eastAsia="Times New Roman" w:hAnsi="Menlo" w:cs="Menlo"/>
@@ -2097,6 +2291,7 @@
         </w:rPr>
         <w:t>RBTNode</w:t>
       </w:r>
+      <w:proofErr w:type="spellEnd"/>
       <w:r>
         <w:rPr>
           <w:rFonts w:ascii="Menlo" w:eastAsia="Times New Roman" w:hAnsi="Menlo" w:cs="Menlo"/>
@@ -2189,6 +2384,7 @@
         </w:rPr>
         <w:t xml:space="preserve">  </w:t>
       </w:r>
+      <w:proofErr w:type="spellStart"/>
       <w:r>
         <w:rPr>
           <w:rFonts w:ascii="Menlo" w:eastAsia="Times New Roman" w:hAnsi="Menlo" w:cs="Menlo"/>
@@ -2198,6 +2394,7 @@
         </w:rPr>
         <w:t>RBTNode</w:t>
       </w:r>
+      <w:proofErr w:type="spellEnd"/>
       <w:r>
         <w:rPr>
           <w:rFonts w:ascii="Menlo" w:eastAsia="Times New Roman" w:hAnsi="Menlo" w:cs="Menlo"/>
@@ -2252,6 +2449,7 @@
         </w:rPr>
         <w:t xml:space="preserve"> </w:t>
       </w:r>
+      <w:proofErr w:type="spellStart"/>
       <w:r>
         <w:rPr>
           <w:rFonts w:ascii="Menlo" w:eastAsia="Times New Roman" w:hAnsi="Menlo" w:cs="Menlo"/>
@@ -2263,6 +2461,7 @@
         </w:rPr>
         <w:t>rideNumber</w:t>
       </w:r>
+      <w:proofErr w:type="spellEnd"/>
       <w:r>
         <w:rPr>
           <w:rFonts w:ascii="Menlo" w:eastAsia="Times New Roman" w:hAnsi="Menlo" w:cs="Menlo"/>
@@ -2302,6 +2501,7 @@
         </w:rPr>
         <w:t xml:space="preserve">  </w:t>
       </w:r>
+      <w:proofErr w:type="spellStart"/>
       <w:r>
         <w:rPr>
           <w:rFonts w:ascii="Menlo" w:eastAsia="Times New Roman" w:hAnsi="Menlo" w:cs="Menlo"/>
@@ -2309,7 +2509,17 @@
           <w:sz w:val="18"/>
           <w:szCs w:val="18"/>
         </w:rPr>
-        <w:t xml:space="preserve">RBTNode </w:t>
+        <w:t>RBTNode</w:t>
+      </w:r>
+      <w:proofErr w:type="spellEnd"/>
+      <w:r>
+        <w:rPr>
+          <w:rFonts w:ascii="Menlo" w:eastAsia="Times New Roman" w:hAnsi="Menlo" w:cs="Menlo"/>
+          <w:color w:val="FF7EDB"/>
+          <w:sz w:val="18"/>
+          <w:szCs w:val="18"/>
+        </w:rPr>
+        <w:t xml:space="preserve"> </w:t>
       </w:r>
       <w:r>
         <w:rPr>
@@ -2393,7 +2603,27 @@
           <w:sz w:val="18"/>
           <w:szCs w:val="18"/>
         </w:rPr>
-        <w:t xml:space="preserve">(RBTNode </w:t>
+        <w:t>(</w:t>
+      </w:r>
+      <w:proofErr w:type="spellStart"/>
+      <w:r>
+        <w:rPr>
+          <w:rFonts w:ascii="Menlo" w:eastAsia="Times New Roman" w:hAnsi="Menlo" w:cs="Menlo"/>
+          <w:color w:val="FF7EDB"/>
+          <w:sz w:val="18"/>
+          <w:szCs w:val="18"/>
+        </w:rPr>
+        <w:t>RBTNode</w:t>
+      </w:r>
+      <w:proofErr w:type="spellEnd"/>
+      <w:r>
+        <w:rPr>
+          <w:rFonts w:ascii="Menlo" w:eastAsia="Times New Roman" w:hAnsi="Menlo" w:cs="Menlo"/>
+          <w:color w:val="FF7EDB"/>
+          <w:sz w:val="18"/>
+          <w:szCs w:val="18"/>
+        </w:rPr>
+        <w:t xml:space="preserve"> </w:t>
       </w:r>
       <w:r>
         <w:rPr>
@@ -2452,6 +2682,7 @@
         </w:rPr>
         <w:t xml:space="preserve">void </w:t>
       </w:r>
+      <w:proofErr w:type="spellStart"/>
       <w:r>
         <w:rPr>
           <w:rFonts w:ascii="Menlo" w:eastAsia="Times New Roman" w:hAnsi="Menlo" w:cs="Menlo"/>
@@ -2461,6 +2692,7 @@
         </w:rPr>
         <w:t>getRange</w:t>
       </w:r>
+      <w:proofErr w:type="spellEnd"/>
       <w:r>
         <w:rPr>
           <w:rFonts w:ascii="Menlo" w:eastAsia="Times New Roman" w:hAnsi="Menlo" w:cs="Menlo"/>
@@ -2599,6 +2831,7 @@
         </w:rPr>
         <w:t xml:space="preserve">void </w:t>
       </w:r>
+      <w:proofErr w:type="spellStart"/>
       <w:r>
         <w:rPr>
           <w:rFonts w:ascii="Menlo" w:eastAsia="Times New Roman" w:hAnsi="Menlo" w:cs="Menlo"/>
@@ -2608,6 +2841,7 @@
         </w:rPr>
         <w:t>getRange</w:t>
       </w:r>
+      <w:proofErr w:type="spellEnd"/>
       <w:r>
         <w:rPr>
           <w:rFonts w:ascii="Menlo" w:eastAsia="Times New Roman" w:hAnsi="Menlo" w:cs="Menlo"/>
@@ -2615,7 +2849,27 @@
           <w:sz w:val="18"/>
           <w:szCs w:val="18"/>
         </w:rPr>
-        <w:t xml:space="preserve">(RBTNode </w:t>
+        <w:t>(</w:t>
+      </w:r>
+      <w:proofErr w:type="spellStart"/>
+      <w:r>
+        <w:rPr>
+          <w:rFonts w:ascii="Menlo" w:eastAsia="Times New Roman" w:hAnsi="Menlo" w:cs="Menlo"/>
+          <w:color w:val="FF7EDB"/>
+          <w:sz w:val="18"/>
+          <w:szCs w:val="18"/>
+        </w:rPr>
+        <w:t>RBTNode</w:t>
+      </w:r>
+      <w:proofErr w:type="spellEnd"/>
+      <w:r>
+        <w:rPr>
+          <w:rFonts w:ascii="Menlo" w:eastAsia="Times New Roman" w:hAnsi="Menlo" w:cs="Menlo"/>
+          <w:color w:val="FF7EDB"/>
+          <w:sz w:val="18"/>
+          <w:szCs w:val="18"/>
+        </w:rPr>
+        <w:t xml:space="preserve"> </w:t>
       </w:r>
       <w:r>
         <w:rPr>
@@ -2758,19 +3012,7 @@
     </w:p>
     <w:p>
       <w:r>
-        <w:t xml:space="preserve">A description of the operations of the </w:t>
-      </w:r>
-      <w:r>
-        <w:t>red</w:t>
-      </w:r>
-      <w:r>
-        <w:t>-</w:t>
-      </w:r>
-      <w:r>
-        <w:t xml:space="preserve">black tree </w:t>
-      </w:r>
-      <w:r>
-        <w:t>are as follows:</w:t>
+        <w:t>A description of the operations of the red-black tree are as follows:</w:t>
       </w:r>
     </w:p>
     <w:p>
@@ -2778,6 +3020,7 @@
         <w:shd w:val="clear" w:color="auto" w:fill="FFFFFF"/>
         <w:spacing w:after="0" w:line="240" w:lineRule="atLeast"/>
       </w:pPr>
+      <w:proofErr w:type="spellStart"/>
       <w:r>
         <w:rPr>
           <w:rFonts w:ascii="Menlo" w:eastAsia="Times New Roman" w:hAnsi="Menlo" w:cs="Menlo"/>
@@ -2787,6 +3030,7 @@
         </w:rPr>
         <w:t>RBTNode</w:t>
       </w:r>
+      <w:proofErr w:type="spellEnd"/>
       <w:r>
         <w:rPr>
           <w:rFonts w:ascii="Menlo" w:eastAsia="Times New Roman" w:hAnsi="Menlo" w:cs="Menlo"/>
@@ -2832,6 +3076,7 @@
         </w:rPr>
         <w:t xml:space="preserve"> </w:t>
       </w:r>
+      <w:proofErr w:type="spellStart"/>
       <w:r>
         <w:rPr>
           <w:rFonts w:ascii="Menlo" w:eastAsia="Times New Roman" w:hAnsi="Menlo" w:cs="Menlo"/>
@@ -2841,6 +3086,7 @@
         </w:rPr>
         <w:t>rideNumber</w:t>
       </w:r>
+      <w:proofErr w:type="spellEnd"/>
       <w:r>
         <w:rPr>
           <w:rFonts w:ascii="Menlo" w:eastAsia="Times New Roman" w:hAnsi="Menlo" w:cs="Menlo"/>
@@ -2860,7 +3106,23 @@
         <w:t xml:space="preserve"> </w:t>
       </w:r>
       <w:r>
-        <w:t>This method searches for a node identified by the rideNumber in the red-black tree. It returns a pointer to the found RBTNode or a null pointer if no node is found.</w:t>
+        <w:t xml:space="preserve">This method searches for a node identified by the </w:t>
+      </w:r>
+      <w:proofErr w:type="spellStart"/>
+      <w:r>
+        <w:t>rideNumber</w:t>
+      </w:r>
+      <w:proofErr w:type="spellEnd"/>
+      <w:r>
+        <w:t xml:space="preserve"> in the red-black tree. It returns a pointer to the found </w:t>
+      </w:r>
+      <w:proofErr w:type="spellStart"/>
+      <w:r>
+        <w:t>RBTNode</w:t>
+      </w:r>
+      <w:proofErr w:type="spellEnd"/>
+      <w:r>
+        <w:t xml:space="preserve"> or a null pointer if no node is found.</w:t>
       </w:r>
       <w:r>
         <w:t xml:space="preserve"> The time complexity of this method is </w:t>
@@ -2906,6 +3168,7 @@
         <w:shd w:val="clear" w:color="auto" w:fill="FFFFFF"/>
         <w:spacing w:after="0" w:line="240" w:lineRule="atLeast"/>
       </w:pPr>
+      <w:proofErr w:type="spellStart"/>
       <w:r>
         <w:rPr>
           <w:rFonts w:ascii="Menlo" w:eastAsia="Times New Roman" w:hAnsi="Menlo" w:cs="Menlo"/>
@@ -2915,6 +3178,7 @@
         </w:rPr>
         <w:t>RBTNode</w:t>
       </w:r>
+      <w:proofErr w:type="spellEnd"/>
       <w:r>
         <w:rPr>
           <w:rFonts w:ascii="Menlo" w:eastAsia="Times New Roman" w:hAnsi="Menlo" w:cs="Menlo"/>
@@ -2988,7 +3252,23 @@
         <w:t xml:space="preserve"> </w:t>
       </w:r>
       <w:r>
-        <w:t>This method inserts a new RBTNode with the given ride into the red-black tree. It returns a pointer to the inserted RBTNode.</w:t>
+        <w:t xml:space="preserve">This method inserts a new </w:t>
+      </w:r>
+      <w:proofErr w:type="spellStart"/>
+      <w:r>
+        <w:t>RBTNode</w:t>
+      </w:r>
+      <w:proofErr w:type="spellEnd"/>
+      <w:r>
+        <w:t xml:space="preserve"> with the given ride into the red-black tree. It returns a pointer to the inserted </w:t>
+      </w:r>
+      <w:proofErr w:type="spellStart"/>
+      <w:r>
+        <w:t>RBTNode</w:t>
+      </w:r>
+      <w:proofErr w:type="spellEnd"/>
+      <w:r>
+        <w:t>.</w:t>
       </w:r>
       <w:r>
         <w:t xml:space="preserve"> The time complexity of this method is </w:t>
@@ -3082,6 +3362,7 @@
         </w:rPr>
         <w:t>(</w:t>
       </w:r>
+      <w:proofErr w:type="spellStart"/>
       <w:r>
         <w:rPr>
           <w:rFonts w:ascii="Menlo" w:eastAsia="Times New Roman" w:hAnsi="Menlo" w:cs="Menlo"/>
@@ -3091,6 +3372,7 @@
         </w:rPr>
         <w:t>RBTNode</w:t>
       </w:r>
+      <w:proofErr w:type="spellEnd"/>
       <w:r>
         <w:rPr>
           <w:rFonts w:ascii="Menlo" w:eastAsia="Times New Roman" w:hAnsi="Menlo" w:cs="Menlo"/>
@@ -3128,7 +3410,15 @@
         <w:t xml:space="preserve"> </w:t>
       </w:r>
       <w:r>
-        <w:t>This method removes a RBTNode with the given node from the red-black tree. If the node doesn't exist, the method simply returns.</w:t>
+        <w:t xml:space="preserve">This method removes a </w:t>
+      </w:r>
+      <w:proofErr w:type="spellStart"/>
+      <w:r>
+        <w:t>RBTNode</w:t>
+      </w:r>
+      <w:proofErr w:type="spellEnd"/>
+      <w:r>
+        <w:t xml:space="preserve"> with the given node from the red-black tree. If the node doesn't exist, the method simply returns.</w:t>
       </w:r>
       <w:r>
         <w:t xml:space="preserve"> The time complexity of this method is </w:t>
@@ -3144,10 +3434,7 @@
         <w:t>.</w:t>
       </w:r>
       <w:r>
-        <w:t xml:space="preserve"> </w:t>
-      </w:r>
-      <w:r>
-        <w:t xml:space="preserve">The space complexity is </w:t>
+        <w:t xml:space="preserve"> The space complexity is </w:t>
       </w:r>
       <w:r>
         <w:rPr>
@@ -3201,6 +3488,7 @@
         </w:rPr>
         <w:t xml:space="preserve"> </w:t>
       </w:r>
+      <w:proofErr w:type="spellStart"/>
       <w:r>
         <w:rPr>
           <w:rFonts w:ascii="Menlo" w:eastAsia="Times New Roman" w:hAnsi="Menlo" w:cs="Menlo"/>
@@ -3210,6 +3498,7 @@
         </w:rPr>
         <w:t>getRange</w:t>
       </w:r>
+      <w:proofErr w:type="spellEnd"/>
       <w:r>
         <w:rPr>
           <w:rFonts w:ascii="Menlo" w:eastAsia="Times New Roman" w:hAnsi="Menlo" w:cs="Menlo"/>
@@ -3337,298 +3626,356 @@
         <w:t xml:space="preserve"> </w:t>
       </w:r>
       <w:r>
-        <w:t xml:space="preserve">This method gets the rides within the range specified by start and end. The rides are added to the rides vector passed by reference. The time complexity of using inorder traversal to get this range is </w:t>
+        <w:t>This method gets the rides within the range specified by start and end. The rides are added to the rides vector passed by reference. The time complexity of using in</w:t>
+      </w:r>
+      <w:r>
+        <w:t>-</w:t>
+      </w:r>
+      <w:r>
+        <w:t xml:space="preserve">order traversal to get this range is </w:t>
       </w:r>
       <w:r>
         <w:rPr>
           <w:b/>
           <w:bCs/>
         </w:rPr>
-        <w:t>O(k + log(n))</w:t>
-      </w:r>
-      <w:r>
-        <w:t>, where k is the number of nodes in the range.</w:t>
-      </w:r>
-      <w:r>
-        <w:t xml:space="preserve"> The space complexity is also </w:t>
+        <w:t>O(</w:t>
       </w:r>
       <w:r>
         <w:rPr>
           <w:b/>
           <w:bCs/>
         </w:rPr>
-        <w:t>O(k + log(n))</w:t>
-      </w:r>
-      <w:r>
-        <w:t>.</w:t>
-      </w:r>
-    </w:p>
-    <w:p>
-      <w:pPr>
-        <w:shd w:val="clear" w:color="auto" w:fill="FFFFFF"/>
-        <w:spacing w:after="0" w:line="240" w:lineRule="atLeast"/>
-        <w:rPr>
-          <w:rFonts w:ascii="Menlo" w:eastAsia="Times New Roman" w:hAnsi="Menlo" w:cs="Menlo"/>
-          <w:color w:val="000000"/>
-          <w:sz w:val="18"/>
-          <w:szCs w:val="18"/>
-        </w:rPr>
-      </w:pPr>
-    </w:p>
-    <w:p>
-      <w:pPr>
-        <w:shd w:val="clear" w:color="auto" w:fill="FFFFFF"/>
-        <w:spacing w:after="0" w:line="240" w:lineRule="atLeast"/>
-        <w:rPr>
-          <w:rFonts w:ascii="Menlo" w:eastAsia="Times New Roman" w:hAnsi="Menlo" w:cs="Menlo"/>
-          <w:color w:val="000000"/>
-          <w:sz w:val="18"/>
-          <w:szCs w:val="18"/>
-        </w:rPr>
-      </w:pPr>
-      <w:r>
-        <w:rPr>
-          <w:rFonts w:ascii="Menlo" w:eastAsia="Times New Roman" w:hAnsi="Menlo" w:cs="Menlo"/>
-          <w:color w:val="0000FF"/>
-          <w:sz w:val="18"/>
-          <w:szCs w:val="18"/>
-        </w:rPr>
-        <w:t>void</w:t>
-      </w:r>
-      <w:r>
-        <w:rPr>
-          <w:rFonts w:ascii="Menlo" w:eastAsia="Times New Roman" w:hAnsi="Menlo" w:cs="Menlo"/>
-          <w:color w:val="000000"/>
-          <w:sz w:val="18"/>
-          <w:szCs w:val="18"/>
-        </w:rPr>
-        <w:t xml:space="preserve"> </w:t>
-      </w:r>
-      <w:r>
-        <w:rPr>
-          <w:rFonts w:ascii="Menlo" w:eastAsia="Times New Roman" w:hAnsi="Menlo" w:cs="Menlo"/>
-          <w:color w:val="74531F"/>
-          <w:sz w:val="18"/>
-          <w:szCs w:val="18"/>
-        </w:rPr>
-        <w:t>getRange</w:t>
-      </w:r>
-      <w:r>
-        <w:rPr>
-          <w:rFonts w:ascii="Menlo" w:eastAsia="Times New Roman" w:hAnsi="Menlo" w:cs="Menlo"/>
-          <w:color w:val="000000"/>
-          <w:sz w:val="18"/>
-          <w:szCs w:val="18"/>
-        </w:rPr>
-        <w:t>(</w:t>
-      </w:r>
-      <w:r>
-        <w:rPr>
-          <w:rFonts w:ascii="Menlo" w:eastAsia="Times New Roman" w:hAnsi="Menlo" w:cs="Menlo"/>
-          <w:color w:val="2B91AF"/>
-          <w:sz w:val="18"/>
-          <w:szCs w:val="18"/>
-        </w:rPr>
-        <w:t>RBTNode</w:t>
-      </w:r>
-      <w:r>
-        <w:rPr>
-          <w:rFonts w:ascii="Menlo" w:eastAsia="Times New Roman" w:hAnsi="Menlo" w:cs="Menlo"/>
-          <w:color w:val="000000"/>
-          <w:sz w:val="18"/>
-          <w:szCs w:val="18"/>
-        </w:rPr>
-        <w:t xml:space="preserve"> </w:t>
-      </w:r>
-      <w:r>
-        <w:rPr>
-          <w:rFonts w:ascii="Menlo" w:eastAsia="Times New Roman" w:hAnsi="Menlo" w:cs="Menlo"/>
-          <w:color w:val="808080"/>
-          <w:sz w:val="18"/>
-          <w:szCs w:val="18"/>
-        </w:rPr>
-        <w:t>*node</w:t>
-      </w:r>
-      <w:r>
-        <w:rPr>
-          <w:rFonts w:ascii="Menlo" w:eastAsia="Times New Roman" w:hAnsi="Menlo" w:cs="Menlo"/>
-          <w:color w:val="000000"/>
-          <w:sz w:val="18"/>
-          <w:szCs w:val="18"/>
-        </w:rPr>
-        <w:t xml:space="preserve">, </w:t>
-      </w:r>
-      <w:r>
-        <w:rPr>
-          <w:rFonts w:ascii="Menlo" w:eastAsia="Times New Roman" w:hAnsi="Menlo" w:cs="Menlo"/>
-          <w:color w:val="2B91AF"/>
-          <w:sz w:val="18"/>
-          <w:szCs w:val="18"/>
-        </w:rPr>
-        <w:t>int</w:t>
-      </w:r>
-      <w:r>
-        <w:rPr>
-          <w:rFonts w:ascii="Menlo" w:eastAsia="Times New Roman" w:hAnsi="Menlo" w:cs="Menlo"/>
-          <w:color w:val="000000"/>
-          <w:sz w:val="18"/>
-          <w:szCs w:val="18"/>
-        </w:rPr>
-        <w:t xml:space="preserve"> </w:t>
-      </w:r>
-      <w:r>
-        <w:rPr>
-          <w:rFonts w:ascii="Menlo" w:eastAsia="Times New Roman" w:hAnsi="Menlo" w:cs="Menlo"/>
-          <w:color w:val="808080"/>
-          <w:sz w:val="18"/>
-          <w:szCs w:val="18"/>
-        </w:rPr>
-        <w:t>start</w:t>
-      </w:r>
-      <w:r>
-        <w:rPr>
-          <w:rFonts w:ascii="Menlo" w:eastAsia="Times New Roman" w:hAnsi="Menlo" w:cs="Menlo"/>
-          <w:color w:val="000000"/>
-          <w:sz w:val="18"/>
-          <w:szCs w:val="18"/>
-        </w:rPr>
-        <w:t xml:space="preserve">, </w:t>
-      </w:r>
-      <w:r>
-        <w:rPr>
-          <w:rFonts w:ascii="Menlo" w:eastAsia="Times New Roman" w:hAnsi="Menlo" w:cs="Menlo"/>
-          <w:color w:val="2B91AF"/>
-          <w:sz w:val="18"/>
-          <w:szCs w:val="18"/>
-        </w:rPr>
-        <w:t>int</w:t>
-      </w:r>
-      <w:r>
-        <w:rPr>
-          <w:rFonts w:ascii="Menlo" w:eastAsia="Times New Roman" w:hAnsi="Menlo" w:cs="Menlo"/>
-          <w:color w:val="000000"/>
-          <w:sz w:val="18"/>
-          <w:szCs w:val="18"/>
-        </w:rPr>
-        <w:t xml:space="preserve"> </w:t>
-      </w:r>
-      <w:r>
-        <w:rPr>
-          <w:rFonts w:ascii="Menlo" w:eastAsia="Times New Roman" w:hAnsi="Menlo" w:cs="Menlo"/>
-          <w:color w:val="808080"/>
-          <w:sz w:val="18"/>
-          <w:szCs w:val="18"/>
-        </w:rPr>
-        <w:t>end</w:t>
-      </w:r>
-      <w:r>
-        <w:rPr>
-          <w:rFonts w:ascii="Menlo" w:eastAsia="Times New Roman" w:hAnsi="Menlo" w:cs="Menlo"/>
-          <w:color w:val="000000"/>
-          <w:sz w:val="18"/>
-          <w:szCs w:val="18"/>
-        </w:rPr>
-        <w:t xml:space="preserve">, </w:t>
-      </w:r>
-      <w:r>
-        <w:rPr>
-          <w:rFonts w:ascii="Menlo" w:eastAsia="Times New Roman" w:hAnsi="Menlo" w:cs="Menlo"/>
-          <w:color w:val="2B91AF"/>
-          <w:sz w:val="18"/>
-          <w:szCs w:val="18"/>
-        </w:rPr>
-        <w:t>std::vector&lt;Ride&gt;</w:t>
-      </w:r>
-      <w:r>
-        <w:rPr>
-          <w:rFonts w:ascii="Menlo" w:eastAsia="Times New Roman" w:hAnsi="Menlo" w:cs="Menlo"/>
-          <w:color w:val="000000"/>
-          <w:sz w:val="18"/>
-          <w:szCs w:val="18"/>
-        </w:rPr>
-        <w:t xml:space="preserve"> </w:t>
-      </w:r>
-      <w:r>
-        <w:rPr>
-          <w:rFonts w:ascii="Menlo" w:eastAsia="Times New Roman" w:hAnsi="Menlo" w:cs="Menlo"/>
-          <w:color w:val="808080"/>
-          <w:sz w:val="18"/>
-          <w:szCs w:val="18"/>
-        </w:rPr>
-        <w:t>&amp;rides</w:t>
-      </w:r>
-      <w:r>
-        <w:rPr>
-          <w:rFonts w:ascii="Menlo" w:eastAsia="Times New Roman" w:hAnsi="Menlo" w:cs="Menlo"/>
-          <w:color w:val="000000"/>
-          <w:sz w:val="18"/>
-          <w:szCs w:val="18"/>
-        </w:rPr>
-        <w:t>):</w:t>
-      </w:r>
-      <w:r>
-        <w:rPr>
-          <w:rFonts w:ascii="Menlo" w:eastAsia="Times New Roman" w:hAnsi="Menlo" w:cs="Menlo"/>
-          <w:color w:val="000000"/>
-          <w:sz w:val="18"/>
-          <w:szCs w:val="18"/>
-        </w:rPr>
-        <w:t xml:space="preserve"> </w:t>
-      </w:r>
-      <w:r>
-        <w:t>This method is a helper method for the previous getRange() method. It performs an inorder traversal of the red-black tree rooted at node and adds the rides within the specified range to the rides vector passed by reference. If the node is null, the method simply returns.</w:t>
-      </w:r>
-    </w:p>
-    <w:p>
-      <w:pPr>
-        <w:shd w:val="clear" w:color="auto" w:fill="FFFFFF"/>
-        <w:spacing w:after="0" w:line="240" w:lineRule="atLeast"/>
-      </w:pPr>
-    </w:p>
-    <w:p>
-      <w:pPr>
-        <w:shd w:val="clear" w:color="auto" w:fill="FFFFFF"/>
-        <w:spacing w:after="0" w:line="240" w:lineRule="atLeast"/>
-      </w:pPr>
-      <w:r>
-        <w:t>The time complexities of insert, remove, and search functions are O(log n) because the Red-Black Tree maintains a balanced binary search tree property which guarantees the height of the tree is at most log n where n is the number of nodes in the tree.</w:t>
-      </w:r>
-    </w:p>
-    <w:p>
-      <w:pPr>
+        <w:t>S</w:t>
+      </w:r>
+      <w:r>
         <w:rPr>
           <w:b/>
           <w:bCs/>
         </w:rPr>
-      </w:pPr>
-    </w:p>
-    <w:p>
-      <w:pPr>
+        <w:t xml:space="preserve"> + log(n))</w:t>
+      </w:r>
+      <w:r>
+        <w:t xml:space="preserve">, where </w:t>
+      </w:r>
+      <w:r>
+        <w:t>S</w:t>
+      </w:r>
+      <w:r>
+        <w:t xml:space="preserve"> is the number of nodes in the range.</w:t>
+      </w:r>
+      <w:r>
+        <w:t xml:space="preserve"> The space complexity is also </w:t>
+      </w:r>
+      <w:r>
         <w:rPr>
           <w:b/>
           <w:bCs/>
         </w:rPr>
-      </w:pPr>
+        <w:t>O(</w:t>
+      </w:r>
       <w:r>
         <w:rPr>
           <w:b/>
           <w:bCs/>
         </w:rPr>
-        <w:br w:type="page"/>
-      </w:r>
-    </w:p>
-    <w:p>
-      <w:pPr>
+        <w:t>S</w:t>
+      </w:r>
+      <w:r>
         <w:rPr>
           <w:b/>
           <w:bCs/>
         </w:rPr>
-      </w:pPr>
-      <w:r>
+        <w:t xml:space="preserve"> + log(n))</w:t>
+      </w:r>
+      <w:r>
+        <w:t>.</w:t>
+      </w:r>
+    </w:p>
+    <w:p>
+      <w:pPr>
+        <w:shd w:val="clear" w:color="auto" w:fill="FFFFFF"/>
+        <w:spacing w:after="0" w:line="240" w:lineRule="atLeast"/>
+        <w:rPr>
+          <w:rFonts w:ascii="Menlo" w:eastAsia="Times New Roman" w:hAnsi="Menlo" w:cs="Menlo"/>
+          <w:color w:val="000000"/>
+          <w:sz w:val="18"/>
+          <w:szCs w:val="18"/>
+        </w:rPr>
+      </w:pPr>
+    </w:p>
+    <w:p>
+      <w:pPr>
+        <w:shd w:val="clear" w:color="auto" w:fill="FFFFFF"/>
+        <w:spacing w:after="0" w:line="240" w:lineRule="atLeast"/>
+        <w:rPr>
+          <w:rFonts w:ascii="Menlo" w:eastAsia="Times New Roman" w:hAnsi="Menlo" w:cs="Menlo"/>
+          <w:color w:val="000000"/>
+          <w:sz w:val="18"/>
+          <w:szCs w:val="18"/>
+        </w:rPr>
+      </w:pPr>
+      <w:r>
+        <w:rPr>
+          <w:rFonts w:ascii="Menlo" w:eastAsia="Times New Roman" w:hAnsi="Menlo" w:cs="Menlo"/>
+          <w:color w:val="0000FF"/>
+          <w:sz w:val="18"/>
+          <w:szCs w:val="18"/>
+        </w:rPr>
+        <w:t>void</w:t>
+      </w:r>
+      <w:r>
+        <w:rPr>
+          <w:rFonts w:ascii="Menlo" w:eastAsia="Times New Roman" w:hAnsi="Menlo" w:cs="Menlo"/>
+          <w:color w:val="000000"/>
+          <w:sz w:val="18"/>
+          <w:szCs w:val="18"/>
+        </w:rPr>
+        <w:t xml:space="preserve"> </w:t>
+      </w:r>
+      <w:proofErr w:type="spellStart"/>
+      <w:r>
+        <w:rPr>
+          <w:rFonts w:ascii="Menlo" w:eastAsia="Times New Roman" w:hAnsi="Menlo" w:cs="Menlo"/>
+          <w:color w:val="74531F"/>
+          <w:sz w:val="18"/>
+          <w:szCs w:val="18"/>
+        </w:rPr>
+        <w:t>getRange</w:t>
+      </w:r>
+      <w:proofErr w:type="spellEnd"/>
+      <w:r>
+        <w:rPr>
+          <w:rFonts w:ascii="Menlo" w:eastAsia="Times New Roman" w:hAnsi="Menlo" w:cs="Menlo"/>
+          <w:color w:val="000000"/>
+          <w:sz w:val="18"/>
+          <w:szCs w:val="18"/>
+        </w:rPr>
+        <w:t>(</w:t>
+      </w:r>
+      <w:proofErr w:type="spellStart"/>
+      <w:r>
+        <w:rPr>
+          <w:rFonts w:ascii="Menlo" w:eastAsia="Times New Roman" w:hAnsi="Menlo" w:cs="Menlo"/>
+          <w:color w:val="2B91AF"/>
+          <w:sz w:val="18"/>
+          <w:szCs w:val="18"/>
+        </w:rPr>
+        <w:t>RBTNode</w:t>
+      </w:r>
+      <w:proofErr w:type="spellEnd"/>
+      <w:r>
+        <w:rPr>
+          <w:rFonts w:ascii="Menlo" w:eastAsia="Times New Roman" w:hAnsi="Menlo" w:cs="Menlo"/>
+          <w:color w:val="000000"/>
+          <w:sz w:val="18"/>
+          <w:szCs w:val="18"/>
+        </w:rPr>
+        <w:t xml:space="preserve"> </w:t>
+      </w:r>
+      <w:r>
+        <w:rPr>
+          <w:rFonts w:ascii="Menlo" w:eastAsia="Times New Roman" w:hAnsi="Menlo" w:cs="Menlo"/>
+          <w:color w:val="808080"/>
+          <w:sz w:val="18"/>
+          <w:szCs w:val="18"/>
+        </w:rPr>
+        <w:t>*node</w:t>
+      </w:r>
+      <w:r>
+        <w:rPr>
+          <w:rFonts w:ascii="Menlo" w:eastAsia="Times New Roman" w:hAnsi="Menlo" w:cs="Menlo"/>
+          <w:color w:val="000000"/>
+          <w:sz w:val="18"/>
+          <w:szCs w:val="18"/>
+        </w:rPr>
+        <w:t xml:space="preserve">, </w:t>
+      </w:r>
+      <w:r>
+        <w:rPr>
+          <w:rFonts w:ascii="Menlo" w:eastAsia="Times New Roman" w:hAnsi="Menlo" w:cs="Menlo"/>
+          <w:color w:val="2B91AF"/>
+          <w:sz w:val="18"/>
+          <w:szCs w:val="18"/>
+        </w:rPr>
+        <w:t>int</w:t>
+      </w:r>
+      <w:r>
+        <w:rPr>
+          <w:rFonts w:ascii="Menlo" w:eastAsia="Times New Roman" w:hAnsi="Menlo" w:cs="Menlo"/>
+          <w:color w:val="000000"/>
+          <w:sz w:val="18"/>
+          <w:szCs w:val="18"/>
+        </w:rPr>
+        <w:t xml:space="preserve"> </w:t>
+      </w:r>
+      <w:r>
+        <w:rPr>
+          <w:rFonts w:ascii="Menlo" w:eastAsia="Times New Roman" w:hAnsi="Menlo" w:cs="Menlo"/>
+          <w:color w:val="808080"/>
+          <w:sz w:val="18"/>
+          <w:szCs w:val="18"/>
+        </w:rPr>
+        <w:t>start</w:t>
+      </w:r>
+      <w:r>
+        <w:rPr>
+          <w:rFonts w:ascii="Menlo" w:eastAsia="Times New Roman" w:hAnsi="Menlo" w:cs="Menlo"/>
+          <w:color w:val="000000"/>
+          <w:sz w:val="18"/>
+          <w:szCs w:val="18"/>
+        </w:rPr>
+        <w:t xml:space="preserve">, </w:t>
+      </w:r>
+      <w:r>
+        <w:rPr>
+          <w:rFonts w:ascii="Menlo" w:eastAsia="Times New Roman" w:hAnsi="Menlo" w:cs="Menlo"/>
+          <w:color w:val="2B91AF"/>
+          <w:sz w:val="18"/>
+          <w:szCs w:val="18"/>
+        </w:rPr>
+        <w:t>int</w:t>
+      </w:r>
+      <w:r>
+        <w:rPr>
+          <w:rFonts w:ascii="Menlo" w:eastAsia="Times New Roman" w:hAnsi="Menlo" w:cs="Menlo"/>
+          <w:color w:val="000000"/>
+          <w:sz w:val="18"/>
+          <w:szCs w:val="18"/>
+        </w:rPr>
+        <w:t xml:space="preserve"> </w:t>
+      </w:r>
+      <w:r>
+        <w:rPr>
+          <w:rFonts w:ascii="Menlo" w:eastAsia="Times New Roman" w:hAnsi="Menlo" w:cs="Menlo"/>
+          <w:color w:val="808080"/>
+          <w:sz w:val="18"/>
+          <w:szCs w:val="18"/>
+        </w:rPr>
+        <w:t>end</w:t>
+      </w:r>
+      <w:r>
+        <w:rPr>
+          <w:rFonts w:ascii="Menlo" w:eastAsia="Times New Roman" w:hAnsi="Menlo" w:cs="Menlo"/>
+          <w:color w:val="000000"/>
+          <w:sz w:val="18"/>
+          <w:szCs w:val="18"/>
+        </w:rPr>
+        <w:t xml:space="preserve">, </w:t>
+      </w:r>
+      <w:r>
+        <w:rPr>
+          <w:rFonts w:ascii="Menlo" w:eastAsia="Times New Roman" w:hAnsi="Menlo" w:cs="Menlo"/>
+          <w:color w:val="2B91AF"/>
+          <w:sz w:val="18"/>
+          <w:szCs w:val="18"/>
+        </w:rPr>
+        <w:t>std::vector&lt;Ride&gt;</w:t>
+      </w:r>
+      <w:r>
+        <w:rPr>
+          <w:rFonts w:ascii="Menlo" w:eastAsia="Times New Roman" w:hAnsi="Menlo" w:cs="Menlo"/>
+          <w:color w:val="000000"/>
+          <w:sz w:val="18"/>
+          <w:szCs w:val="18"/>
+        </w:rPr>
+        <w:t xml:space="preserve"> </w:t>
+      </w:r>
+      <w:r>
+        <w:rPr>
+          <w:rFonts w:ascii="Menlo" w:eastAsia="Times New Roman" w:hAnsi="Menlo" w:cs="Menlo"/>
+          <w:color w:val="808080"/>
+          <w:sz w:val="18"/>
+          <w:szCs w:val="18"/>
+        </w:rPr>
+        <w:t>&amp;rides</w:t>
+      </w:r>
+      <w:r>
+        <w:rPr>
+          <w:rFonts w:ascii="Menlo" w:eastAsia="Times New Roman" w:hAnsi="Menlo" w:cs="Menlo"/>
+          <w:color w:val="000000"/>
+          <w:sz w:val="18"/>
+          <w:szCs w:val="18"/>
+        </w:rPr>
+        <w:t>):</w:t>
+      </w:r>
+      <w:r>
+        <w:rPr>
+          <w:rFonts w:ascii="Menlo" w:eastAsia="Times New Roman" w:hAnsi="Menlo" w:cs="Menlo"/>
+          <w:color w:val="000000"/>
+          <w:sz w:val="18"/>
+          <w:szCs w:val="18"/>
+        </w:rPr>
+        <w:t xml:space="preserve"> </w:t>
+      </w:r>
+      <w:r>
+        <w:t xml:space="preserve">This method is a helper method for the previous </w:t>
+      </w:r>
+      <w:proofErr w:type="spellStart"/>
+      <w:r>
+        <w:t>getRange</w:t>
+      </w:r>
+      <w:proofErr w:type="spellEnd"/>
+      <w:r>
+        <w:t>() method. It performs an in</w:t>
+      </w:r>
+      <w:r>
+        <w:t>-</w:t>
+      </w:r>
+      <w:r>
+        <w:t>order traversal of the red-black tree rooted at node and adds the rides within the specified range to the rides vector passed by reference. If the node is null, the method simply returns.</w:t>
+      </w:r>
+    </w:p>
+    <w:p>
+      <w:pPr>
+        <w:shd w:val="clear" w:color="auto" w:fill="FFFFFF"/>
+        <w:spacing w:after="0" w:line="240" w:lineRule="atLeast"/>
+      </w:pPr>
+    </w:p>
+    <w:p>
+      <w:pPr>
+        <w:shd w:val="clear" w:color="auto" w:fill="FFFFFF"/>
+        <w:spacing w:after="0" w:line="240" w:lineRule="atLeast"/>
+      </w:pPr>
+      <w:r>
+        <w:t>The time complexities of insert, remove, and search functions are O(log n) because the Red-Black Tree maintains a balanced binary search tree property which guarantees the height of the tree is at most log n where n is the number of nodes in the tree.</w:t>
+      </w:r>
+    </w:p>
+    <w:p>
+      <w:pPr>
         <w:rPr>
           <w:b/>
           <w:bCs/>
         </w:rPr>
+      </w:pPr>
+    </w:p>
+    <w:p>
+      <w:pPr>
+        <w:rPr>
+          <w:b/>
+          <w:bCs/>
+        </w:rPr>
+      </w:pPr>
+      <w:r>
+        <w:rPr>
+          <w:b/>
+          <w:bCs/>
+        </w:rPr>
+        <w:br w:type="page"/>
+      </w:r>
+    </w:p>
+    <w:p>
+      <w:pPr>
+        <w:rPr>
+          <w:b/>
+          <w:bCs/>
+        </w:rPr>
+      </w:pPr>
+      <w:r>
+        <w:rPr>
+          <w:b/>
+          <w:bCs/>
+        </w:rPr>
         <w:lastRenderedPageBreak/>
         <w:t>GatorTaxi</w:t>
       </w:r>
@@ -3650,8 +3997,13 @@
       <w:r>
         <w:t xml:space="preserve">.hpp header file contains the implementation for a </w:t>
       </w:r>
-      <w:r>
-        <w:t>GatorTaxi service as per the description of the project</w:t>
+      <w:proofErr w:type="spellStart"/>
+      <w:r>
+        <w:t>GatorTaxi</w:t>
+      </w:r>
+      <w:proofErr w:type="spellEnd"/>
+      <w:r>
+        <w:t xml:space="preserve"> service as per the description of the project</w:t>
       </w:r>
       <w:r>
         <w:t xml:space="preserve">. The implementation </w:t>
@@ -3664,6 +4016,7 @@
       <w:r>
         <w:t xml:space="preserve">The function prototypes for the </w:t>
       </w:r>
+      <w:proofErr w:type="spellStart"/>
       <w:r>
         <w:rPr>
           <w:b/>
@@ -3671,6 +4024,7 @@
         </w:rPr>
         <w:t>GatorTaxi</w:t>
       </w:r>
+      <w:proofErr w:type="spellEnd"/>
       <w:r>
         <w:t xml:space="preserve"> class is as follows:</w:t>
       </w:r>
@@ -3716,6 +4070,7 @@
         </w:rPr>
         <w:t xml:space="preserve"> </w:t>
       </w:r>
+      <w:proofErr w:type="spellStart"/>
       <w:r>
         <w:rPr>
           <w:rFonts w:ascii="Menlo" w:eastAsia="Times New Roman" w:hAnsi="Menlo" w:cs="Menlo"/>
@@ -3725,6 +4080,7 @@
         </w:rPr>
         <w:t>GatorTaxi</w:t>
       </w:r>
+      <w:proofErr w:type="spellEnd"/>
       <w:r>
         <w:rPr>
           <w:rFonts w:ascii="Menlo" w:eastAsia="Times New Roman" w:hAnsi="Menlo" w:cs="Menlo"/>
@@ -3830,6 +4186,7 @@
         </w:rPr>
         <w:t xml:space="preserve"> </w:t>
       </w:r>
+      <w:proofErr w:type="spellStart"/>
       <w:r>
         <w:rPr>
           <w:rFonts w:ascii="Menlo" w:eastAsia="Times New Roman" w:hAnsi="Menlo" w:cs="Menlo"/>
@@ -3841,6 +4198,7 @@
         </w:rPr>
         <w:t>rideNumber</w:t>
       </w:r>
+      <w:proofErr w:type="spellEnd"/>
       <w:r>
         <w:rPr>
           <w:rFonts w:ascii="Menlo" w:eastAsia="Times New Roman" w:hAnsi="Menlo" w:cs="Menlo"/>
@@ -3925,6 +4283,7 @@
         </w:rPr>
         <w:t xml:space="preserve"> </w:t>
       </w:r>
+      <w:proofErr w:type="spellStart"/>
       <w:r>
         <w:rPr>
           <w:rFonts w:ascii="Menlo" w:eastAsia="Times New Roman" w:hAnsi="Menlo" w:cs="Menlo"/>
@@ -3936,6 +4295,7 @@
         </w:rPr>
         <w:t>rideNumber1</w:t>
       </w:r>
+      <w:proofErr w:type="spellEnd"/>
       <w:r>
         <w:rPr>
           <w:rFonts w:ascii="Menlo" w:eastAsia="Times New Roman" w:hAnsi="Menlo" w:cs="Menlo"/>
@@ -3963,6 +4323,7 @@
         </w:rPr>
         <w:t xml:space="preserve"> </w:t>
       </w:r>
+      <w:proofErr w:type="spellStart"/>
       <w:r>
         <w:rPr>
           <w:rFonts w:ascii="Menlo" w:eastAsia="Times New Roman" w:hAnsi="Menlo" w:cs="Menlo"/>
@@ -3974,6 +4335,7 @@
         </w:rPr>
         <w:t>rideNumber2</w:t>
       </w:r>
+      <w:proofErr w:type="spellEnd"/>
       <w:r>
         <w:rPr>
           <w:rFonts w:ascii="Menlo" w:eastAsia="Times New Roman" w:hAnsi="Menlo" w:cs="Menlo"/>
@@ -4058,6 +4420,7 @@
         </w:rPr>
         <w:t xml:space="preserve"> </w:t>
       </w:r>
+      <w:proofErr w:type="spellStart"/>
       <w:r>
         <w:rPr>
           <w:rFonts w:ascii="Menlo" w:eastAsia="Times New Roman" w:hAnsi="Menlo" w:cs="Menlo"/>
@@ -4069,6 +4432,7 @@
         </w:rPr>
         <w:t>rideNumber</w:t>
       </w:r>
+      <w:proofErr w:type="spellEnd"/>
       <w:r>
         <w:rPr>
           <w:rFonts w:ascii="Menlo" w:eastAsia="Times New Roman" w:hAnsi="Menlo" w:cs="Menlo"/>
@@ -4096,6 +4460,7 @@
         </w:rPr>
         <w:t xml:space="preserve"> </w:t>
       </w:r>
+      <w:proofErr w:type="spellStart"/>
       <w:r>
         <w:rPr>
           <w:rFonts w:ascii="Menlo" w:eastAsia="Times New Roman" w:hAnsi="Menlo" w:cs="Menlo"/>
@@ -4107,6 +4472,7 @@
         </w:rPr>
         <w:t>rideCost</w:t>
       </w:r>
+      <w:proofErr w:type="spellEnd"/>
       <w:r>
         <w:rPr>
           <w:rFonts w:ascii="Menlo" w:eastAsia="Times New Roman" w:hAnsi="Menlo" w:cs="Menlo"/>
@@ -4134,6 +4500,7 @@
         </w:rPr>
         <w:t xml:space="preserve"> </w:t>
       </w:r>
+      <w:proofErr w:type="spellStart"/>
       <w:r>
         <w:rPr>
           <w:rFonts w:ascii="Menlo" w:eastAsia="Times New Roman" w:hAnsi="Menlo" w:cs="Menlo"/>
@@ -4145,6 +4512,7 @@
         </w:rPr>
         <w:t>rideDescription</w:t>
       </w:r>
+      <w:proofErr w:type="spellEnd"/>
       <w:r>
         <w:rPr>
           <w:rFonts w:ascii="Menlo" w:eastAsia="Times New Roman" w:hAnsi="Menlo" w:cs="Menlo"/>
@@ -4193,6 +4561,7 @@
         </w:rPr>
         <w:t xml:space="preserve"> </w:t>
       </w:r>
+      <w:proofErr w:type="spellStart"/>
       <w:r>
         <w:rPr>
           <w:rFonts w:ascii="Menlo" w:eastAsia="Times New Roman" w:hAnsi="Menlo" w:cs="Menlo"/>
@@ -4202,6 +4571,7 @@
         </w:rPr>
         <w:t>GetNextRide</w:t>
       </w:r>
+      <w:proofErr w:type="spellEnd"/>
       <w:r>
         <w:rPr>
           <w:rFonts w:ascii="Menlo" w:eastAsia="Times New Roman" w:hAnsi="Menlo" w:cs="Menlo"/>
@@ -4250,6 +4620,7 @@
         </w:rPr>
         <w:t xml:space="preserve"> </w:t>
       </w:r>
+      <w:proofErr w:type="spellStart"/>
       <w:r>
         <w:rPr>
           <w:rFonts w:ascii="Menlo" w:eastAsia="Times New Roman" w:hAnsi="Menlo" w:cs="Menlo"/>
@@ -4259,6 +4630,7 @@
         </w:rPr>
         <w:t>CancelRide</w:t>
       </w:r>
+      <w:proofErr w:type="spellEnd"/>
       <w:r>
         <w:rPr>
           <w:rFonts w:ascii="Menlo" w:eastAsia="Times New Roman" w:hAnsi="Menlo" w:cs="Menlo"/>
@@ -4286,6 +4658,7 @@
         </w:rPr>
         <w:t xml:space="preserve"> </w:t>
       </w:r>
+      <w:proofErr w:type="spellStart"/>
       <w:r>
         <w:rPr>
           <w:rFonts w:ascii="Menlo" w:eastAsia="Times New Roman" w:hAnsi="Menlo" w:cs="Menlo"/>
@@ -4297,6 +4670,7 @@
         </w:rPr>
         <w:t>rideNumber</w:t>
       </w:r>
+      <w:proofErr w:type="spellEnd"/>
       <w:r>
         <w:rPr>
           <w:rFonts w:ascii="Menlo" w:eastAsia="Times New Roman" w:hAnsi="Menlo" w:cs="Menlo"/>
@@ -4345,6 +4719,7 @@
         </w:rPr>
         <w:t xml:space="preserve"> </w:t>
       </w:r>
+      <w:proofErr w:type="spellStart"/>
       <w:r>
         <w:rPr>
           <w:rFonts w:ascii="Menlo" w:eastAsia="Times New Roman" w:hAnsi="Menlo" w:cs="Menlo"/>
@@ -4354,6 +4729,7 @@
         </w:rPr>
         <w:t>UpdateTrip</w:t>
       </w:r>
+      <w:proofErr w:type="spellEnd"/>
       <w:r>
         <w:rPr>
           <w:rFonts w:ascii="Menlo" w:eastAsia="Times New Roman" w:hAnsi="Menlo" w:cs="Menlo"/>
@@ -4381,6 +4757,7 @@
         </w:rPr>
         <w:t xml:space="preserve"> </w:t>
       </w:r>
+      <w:proofErr w:type="spellStart"/>
       <w:r>
         <w:rPr>
           <w:rFonts w:ascii="Menlo" w:eastAsia="Times New Roman" w:hAnsi="Menlo" w:cs="Menlo"/>
@@ -4392,6 +4769,7 @@
         </w:rPr>
         <w:t>rideNumber</w:t>
       </w:r>
+      <w:proofErr w:type="spellEnd"/>
       <w:r>
         <w:rPr>
           <w:rFonts w:ascii="Menlo" w:eastAsia="Times New Roman" w:hAnsi="Menlo" w:cs="Menlo"/>
@@ -4419,6 +4797,7 @@
         </w:rPr>
         <w:t xml:space="preserve"> </w:t>
       </w:r>
+      <w:proofErr w:type="spellStart"/>
       <w:r>
         <w:rPr>
           <w:rFonts w:ascii="Menlo" w:eastAsia="Times New Roman" w:hAnsi="Menlo" w:cs="Menlo"/>
@@ -4430,6 +4809,7 @@
         </w:rPr>
         <w:t>new_tripDuration</w:t>
       </w:r>
+      <w:proofErr w:type="spellEnd"/>
       <w:r>
         <w:rPr>
           <w:rFonts w:ascii="Menlo" w:eastAsia="Times New Roman" w:hAnsi="Menlo" w:cs="Menlo"/>
@@ -4539,6 +4919,7 @@
         </w:rPr>
         <w:t xml:space="preserve"> </w:t>
       </w:r>
+      <w:proofErr w:type="spellStart"/>
       <w:r>
         <w:rPr>
           <w:rFonts w:ascii="Menlo" w:eastAsia="Times New Roman" w:hAnsi="Menlo" w:cs="Menlo"/>
@@ -4548,6 +4929,7 @@
         </w:rPr>
         <w:t>rideNumber</w:t>
       </w:r>
+      <w:proofErr w:type="spellEnd"/>
       <w:r>
         <w:rPr>
           <w:rFonts w:ascii="Menlo" w:eastAsia="Times New Roman" w:hAnsi="Menlo" w:cs="Menlo"/>
@@ -4567,7 +4949,47 @@
         <w:t xml:space="preserve">: </w:t>
       </w:r>
       <w:r>
-        <w:t xml:space="preserve">This method prints the triplet (rideNumber, rideCost, tripDuration) identified by the given rideNumber if it exists in the RedBlackTree data structure, and prints (0,0,0) otherwise. This query is executed in </w:t>
+        <w:t>This method prints the triplet (</w:t>
+      </w:r>
+      <w:proofErr w:type="spellStart"/>
+      <w:r>
+        <w:t>rideNumber</w:t>
+      </w:r>
+      <w:proofErr w:type="spellEnd"/>
+      <w:r>
+        <w:t xml:space="preserve">, </w:t>
+      </w:r>
+      <w:proofErr w:type="spellStart"/>
+      <w:r>
+        <w:t>rideCost</w:t>
+      </w:r>
+      <w:proofErr w:type="spellEnd"/>
+      <w:r>
+        <w:t xml:space="preserve">, </w:t>
+      </w:r>
+      <w:proofErr w:type="spellStart"/>
+      <w:r>
+        <w:t>tripDuration</w:t>
+      </w:r>
+      <w:proofErr w:type="spellEnd"/>
+      <w:r>
+        <w:t xml:space="preserve">) identified by the given </w:t>
+      </w:r>
+      <w:proofErr w:type="spellStart"/>
+      <w:r>
+        <w:t>rideNumber</w:t>
+      </w:r>
+      <w:proofErr w:type="spellEnd"/>
+      <w:r>
+        <w:t xml:space="preserve"> if it exists in the </w:t>
+      </w:r>
+      <w:proofErr w:type="spellStart"/>
+      <w:r>
+        <w:t>RedBlackTree</w:t>
+      </w:r>
+      <w:proofErr w:type="spellEnd"/>
+      <w:r>
+        <w:t xml:space="preserve"> data structure, and prints (0,0,0) otherwise. This query is executed in </w:t>
       </w:r>
       <w:r>
         <w:rPr>
@@ -4580,10 +5002,7 @@
         <w:t xml:space="preserve"> time.</w:t>
       </w:r>
       <w:r>
-        <w:t xml:space="preserve"> </w:t>
-      </w:r>
-      <w:r>
-        <w:t xml:space="preserve">The space complexity is </w:t>
+        <w:t xml:space="preserve"> The space complexity is </w:t>
       </w:r>
       <w:r>
         <w:rPr>
@@ -4667,6 +5086,7 @@
         </w:rPr>
         <w:t xml:space="preserve"> </w:t>
       </w:r>
+      <w:proofErr w:type="spellStart"/>
       <w:r>
         <w:rPr>
           <w:rFonts w:ascii="Menlo" w:eastAsia="Times New Roman" w:hAnsi="Menlo" w:cs="Menlo"/>
@@ -4676,6 +5096,7 @@
         </w:rPr>
         <w:t>rideNumber1</w:t>
       </w:r>
+      <w:proofErr w:type="spellEnd"/>
       <w:r>
         <w:rPr>
           <w:rFonts w:ascii="Menlo" w:eastAsia="Times New Roman" w:hAnsi="Menlo" w:cs="Menlo"/>
@@ -4703,6 +5124,7 @@
         </w:rPr>
         <w:t xml:space="preserve"> </w:t>
       </w:r>
+      <w:proofErr w:type="spellStart"/>
       <w:r>
         <w:rPr>
           <w:rFonts w:ascii="Menlo" w:eastAsia="Times New Roman" w:hAnsi="Menlo" w:cs="Menlo"/>
@@ -4712,6 +5134,7 @@
         </w:rPr>
         <w:t>rideNumber2</w:t>
       </w:r>
+      <w:proofErr w:type="spellEnd"/>
       <w:r>
         <w:rPr>
           <w:rFonts w:ascii="Menlo" w:eastAsia="Times New Roman" w:hAnsi="Menlo" w:cs="Menlo"/>
@@ -4731,7 +5154,31 @@
         <w:t xml:space="preserve">: </w:t>
       </w:r>
       <w:r>
-        <w:t xml:space="preserve">This method prints all the rides between rideNumber1 and rideNumber2 (inclusive) if they exist in the RedBlackTree data structure, and prints (0,0,0) otherwise. This method is executed in </w:t>
+        <w:t xml:space="preserve">This method prints all the rides between </w:t>
+      </w:r>
+      <w:proofErr w:type="spellStart"/>
+      <w:r>
+        <w:t>rideNumber1</w:t>
+      </w:r>
+      <w:proofErr w:type="spellEnd"/>
+      <w:r>
+        <w:t xml:space="preserve"> and </w:t>
+      </w:r>
+      <w:proofErr w:type="spellStart"/>
+      <w:r>
+        <w:t>rideNumber2</w:t>
+      </w:r>
+      <w:proofErr w:type="spellEnd"/>
+      <w:r>
+        <w:t xml:space="preserve"> (inclusive) if they exist in the </w:t>
+      </w:r>
+      <w:proofErr w:type="spellStart"/>
+      <w:r>
+        <w:t>RedBlackTree</w:t>
+      </w:r>
+      <w:proofErr w:type="spellEnd"/>
+      <w:r>
+        <w:t xml:space="preserve"> data structure, and prints (0,0,0) otherwise. This method is executed in </w:t>
       </w:r>
       <w:r>
         <w:rPr>
@@ -4840,6 +5287,7 @@
         </w:rPr>
         <w:t xml:space="preserve"> </w:t>
       </w:r>
+      <w:proofErr w:type="spellStart"/>
       <w:r>
         <w:rPr>
           <w:rFonts w:ascii="Menlo" w:eastAsia="Times New Roman" w:hAnsi="Menlo" w:cs="Menlo"/>
@@ -4849,6 +5297,7 @@
         </w:rPr>
         <w:t>rideNumber</w:t>
       </w:r>
+      <w:proofErr w:type="spellEnd"/>
       <w:r>
         <w:rPr>
           <w:rFonts w:ascii="Menlo" w:eastAsia="Times New Roman" w:hAnsi="Menlo" w:cs="Menlo"/>
@@ -4876,6 +5325,7 @@
         </w:rPr>
         <w:t xml:space="preserve"> </w:t>
       </w:r>
+      <w:proofErr w:type="spellStart"/>
       <w:r>
         <w:rPr>
           <w:rFonts w:ascii="Menlo" w:eastAsia="Times New Roman" w:hAnsi="Menlo" w:cs="Menlo"/>
@@ -4885,6 +5335,7 @@
         </w:rPr>
         <w:t>rideCost</w:t>
       </w:r>
+      <w:proofErr w:type="spellEnd"/>
       <w:r>
         <w:rPr>
           <w:rFonts w:ascii="Menlo" w:eastAsia="Times New Roman" w:hAnsi="Menlo" w:cs="Menlo"/>
@@ -4912,6 +5363,7 @@
         </w:rPr>
         <w:t xml:space="preserve"> </w:t>
       </w:r>
+      <w:proofErr w:type="spellStart"/>
       <w:r>
         <w:rPr>
           <w:rFonts w:ascii="Menlo" w:eastAsia="Times New Roman" w:hAnsi="Menlo" w:cs="Menlo"/>
@@ -4921,6 +5373,7 @@
         </w:rPr>
         <w:t>rideDescription</w:t>
       </w:r>
+      <w:proofErr w:type="spellEnd"/>
       <w:r>
         <w:rPr>
           <w:rFonts w:ascii="Menlo" w:eastAsia="Times New Roman" w:hAnsi="Menlo" w:cs="Menlo"/>
@@ -4940,7 +5393,47 @@
         <w:t xml:space="preserve">: </w:t>
       </w:r>
       <w:r>
-        <w:t xml:space="preserve">This method inserts a new ride with the given rideNumber, rideCost, and rideDescription into both the MinHeap and RedBlackTree data structures. If the operation succeeds, it returns false; otherwise, it returns true. This operation is performed in </w:t>
+        <w:t xml:space="preserve">This method inserts a new ride with the given </w:t>
+      </w:r>
+      <w:proofErr w:type="spellStart"/>
+      <w:r>
+        <w:t>rideNumber</w:t>
+      </w:r>
+      <w:proofErr w:type="spellEnd"/>
+      <w:r>
+        <w:t xml:space="preserve">, </w:t>
+      </w:r>
+      <w:proofErr w:type="spellStart"/>
+      <w:r>
+        <w:t>rideCost</w:t>
+      </w:r>
+      <w:proofErr w:type="spellEnd"/>
+      <w:r>
+        <w:t xml:space="preserve">, and </w:t>
+      </w:r>
+      <w:proofErr w:type="spellStart"/>
+      <w:r>
+        <w:t>rideDescription</w:t>
+      </w:r>
+      <w:proofErr w:type="spellEnd"/>
+      <w:r>
+        <w:t xml:space="preserve"> into both the </w:t>
+      </w:r>
+      <w:proofErr w:type="spellStart"/>
+      <w:r>
+        <w:t>MinHeap</w:t>
+      </w:r>
+      <w:proofErr w:type="spellEnd"/>
+      <w:r>
+        <w:t xml:space="preserve"> and </w:t>
+      </w:r>
+      <w:proofErr w:type="spellStart"/>
+      <w:r>
+        <w:t>RedBlackTree</w:t>
+      </w:r>
+      <w:proofErr w:type="spellEnd"/>
+      <w:r>
+        <w:t xml:space="preserve"> data structures. If the operation succeeds, it returns false; otherwise, it returns true. This operation is performed in </w:t>
       </w:r>
       <w:r>
         <w:rPr>
@@ -4953,10 +5446,7 @@
         <w:t xml:space="preserve"> time.</w:t>
       </w:r>
       <w:r>
-        <w:t xml:space="preserve"> </w:t>
-      </w:r>
-      <w:r>
-        <w:t xml:space="preserve">The space complexity is </w:t>
+        <w:t xml:space="preserve"> The space complexity is </w:t>
       </w:r>
       <w:r>
         <w:rPr>
@@ -5014,6 +5504,7 @@
         </w:rPr>
         <w:t xml:space="preserve"> </w:t>
       </w:r>
+      <w:proofErr w:type="spellStart"/>
       <w:r>
         <w:rPr>
           <w:rFonts w:ascii="Menlo" w:eastAsia="Times New Roman" w:hAnsi="Menlo" w:cs="Menlo"/>
@@ -5023,6 +5514,7 @@
         </w:rPr>
         <w:t>GetNextRide</w:t>
       </w:r>
+      <w:proofErr w:type="spellEnd"/>
       <w:r>
         <w:rPr>
           <w:rFonts w:ascii="Menlo" w:eastAsia="Times New Roman" w:hAnsi="Menlo" w:cs="Menlo"/>
@@ -5042,7 +5534,23 @@
         <w:t xml:space="preserve">: </w:t>
       </w:r>
       <w:r>
-        <w:t xml:space="preserve">This method retrieves and removes the ride with the lowest rideCost from the MinHeap data structure. If no ride exists, it prints "No active ride requests". This operation takes </w:t>
+        <w:t xml:space="preserve">This method retrieves and removes the ride with the lowest </w:t>
+      </w:r>
+      <w:proofErr w:type="spellStart"/>
+      <w:r>
+        <w:t>rideCost</w:t>
+      </w:r>
+      <w:proofErr w:type="spellEnd"/>
+      <w:r>
+        <w:t xml:space="preserve"> from the </w:t>
+      </w:r>
+      <w:proofErr w:type="spellStart"/>
+      <w:r>
+        <w:t>MinHeap</w:t>
+      </w:r>
+      <w:proofErr w:type="spellEnd"/>
+      <w:r>
+        <w:t xml:space="preserve"> data structure. If no ride exists, it prints "No active ride requests". This operation takes </w:t>
       </w:r>
       <w:r>
         <w:rPr>
@@ -5055,10 +5563,7 @@
         <w:t xml:space="preserve"> time.</w:t>
       </w:r>
       <w:r>
-        <w:t xml:space="preserve"> </w:t>
-      </w:r>
-      <w:r>
-        <w:t xml:space="preserve">The space complexity is </w:t>
+        <w:t xml:space="preserve"> The space complexity is </w:t>
       </w:r>
       <w:r>
         <w:rPr>
@@ -5110,6 +5615,7 @@
         </w:rPr>
         <w:t xml:space="preserve"> </w:t>
       </w:r>
+      <w:proofErr w:type="spellStart"/>
       <w:r>
         <w:rPr>
           <w:rFonts w:ascii="Menlo" w:eastAsia="Times New Roman" w:hAnsi="Menlo" w:cs="Menlo"/>
@@ -5119,6 +5625,7 @@
         </w:rPr>
         <w:t>CancelRide</w:t>
       </w:r>
+      <w:proofErr w:type="spellEnd"/>
       <w:r>
         <w:rPr>
           <w:rFonts w:ascii="Menlo" w:eastAsia="Times New Roman" w:hAnsi="Menlo" w:cs="Menlo"/>
@@ -5146,6 +5653,7 @@
         </w:rPr>
         <w:t xml:space="preserve"> </w:t>
       </w:r>
+      <w:proofErr w:type="spellStart"/>
       <w:r>
         <w:rPr>
           <w:rFonts w:ascii="Menlo" w:eastAsia="Times New Roman" w:hAnsi="Menlo" w:cs="Menlo"/>
@@ -5155,6 +5663,7 @@
         </w:rPr>
         <w:t>rideNumber</w:t>
       </w:r>
+      <w:proofErr w:type="spellEnd"/>
       <w:r>
         <w:rPr>
           <w:rFonts w:ascii="Menlo" w:eastAsia="Times New Roman" w:hAnsi="Menlo" w:cs="Menlo"/>
@@ -5174,7 +5683,31 @@
         <w:t xml:space="preserve">: </w:t>
       </w:r>
       <w:r>
-        <w:t xml:space="preserve">This method removes the ride with the given rideNumber from both the MinHeap and RedBlackTree data structures if it exists. If it does not exist, it does nothing. This operation works in </w:t>
+        <w:t xml:space="preserve">This method removes the ride with the given </w:t>
+      </w:r>
+      <w:proofErr w:type="spellStart"/>
+      <w:r>
+        <w:t>rideNumber</w:t>
+      </w:r>
+      <w:proofErr w:type="spellEnd"/>
+      <w:r>
+        <w:t xml:space="preserve"> from both the </w:t>
+      </w:r>
+      <w:proofErr w:type="spellStart"/>
+      <w:r>
+        <w:t>MinHeap</w:t>
+      </w:r>
+      <w:proofErr w:type="spellEnd"/>
+      <w:r>
+        <w:t xml:space="preserve"> and </w:t>
+      </w:r>
+      <w:proofErr w:type="spellStart"/>
+      <w:r>
+        <w:t>RedBlackTree</w:t>
+      </w:r>
+      <w:proofErr w:type="spellEnd"/>
+      <w:r>
+        <w:t xml:space="preserve"> data structures if it exists. If it does not exist, it does nothing. This operation works in </w:t>
       </w:r>
       <w:r>
         <w:rPr>
@@ -5187,10 +5720,7 @@
         <w:t xml:space="preserve"> time.</w:t>
       </w:r>
       <w:r>
-        <w:t xml:space="preserve"> </w:t>
-      </w:r>
-      <w:r>
-        <w:t xml:space="preserve">The space complexity is </w:t>
+        <w:t xml:space="preserve"> The space complexity is </w:t>
       </w:r>
       <w:r>
         <w:rPr>
@@ -5242,6 +5772,7 @@
         </w:rPr>
         <w:t xml:space="preserve"> </w:t>
       </w:r>
+      <w:proofErr w:type="spellStart"/>
       <w:r>
         <w:rPr>
           <w:rFonts w:ascii="Menlo" w:eastAsia="Times New Roman" w:hAnsi="Menlo" w:cs="Menlo"/>
@@ -5251,6 +5782,7 @@
         </w:rPr>
         <w:t>UpdateTrip</w:t>
       </w:r>
+      <w:proofErr w:type="spellEnd"/>
       <w:r>
         <w:rPr>
           <w:rFonts w:ascii="Menlo" w:eastAsia="Times New Roman" w:hAnsi="Menlo" w:cs="Menlo"/>
@@ -5278,6 +5810,7 @@
         </w:rPr>
         <w:t xml:space="preserve"> </w:t>
       </w:r>
+      <w:proofErr w:type="spellStart"/>
       <w:r>
         <w:rPr>
           <w:rFonts w:ascii="Menlo" w:eastAsia="Times New Roman" w:hAnsi="Menlo" w:cs="Menlo"/>
@@ -5287,6 +5820,7 @@
         </w:rPr>
         <w:t>rideNumber</w:t>
       </w:r>
+      <w:proofErr w:type="spellEnd"/>
       <w:r>
         <w:rPr>
           <w:rFonts w:ascii="Menlo" w:eastAsia="Times New Roman" w:hAnsi="Menlo" w:cs="Menlo"/>
@@ -5314,6 +5848,7 @@
         </w:rPr>
         <w:t xml:space="preserve"> </w:t>
       </w:r>
+      <w:proofErr w:type="spellStart"/>
       <w:r>
         <w:rPr>
           <w:rFonts w:ascii="Menlo" w:eastAsia="Times New Roman" w:hAnsi="Menlo" w:cs="Menlo"/>
@@ -5323,6 +5858,7 @@
         </w:rPr>
         <w:t>new_tripDuration</w:t>
       </w:r>
+      <w:proofErr w:type="spellEnd"/>
       <w:r>
         <w:rPr>
           <w:rFonts w:ascii="Menlo" w:eastAsia="Times New Roman" w:hAnsi="Menlo" w:cs="Menlo"/>
@@ -5342,7 +5878,39 @@
         <w:t xml:space="preserve">: </w:t>
       </w:r>
       <w:r>
-        <w:t xml:space="preserve">This method updates the tripDuration of the ride with the given rideNumber to the new value new_tripDuration if it exists in the RedBlackTree data structure. This operation works in </w:t>
+        <w:t xml:space="preserve">This method updates the </w:t>
+      </w:r>
+      <w:proofErr w:type="spellStart"/>
+      <w:r>
+        <w:t>tripDuration</w:t>
+      </w:r>
+      <w:proofErr w:type="spellEnd"/>
+      <w:r>
+        <w:t xml:space="preserve"> of the ride with the given </w:t>
+      </w:r>
+      <w:proofErr w:type="spellStart"/>
+      <w:r>
+        <w:t>rideNumber</w:t>
+      </w:r>
+      <w:proofErr w:type="spellEnd"/>
+      <w:r>
+        <w:t xml:space="preserve"> to the new value </w:t>
+      </w:r>
+      <w:proofErr w:type="spellStart"/>
+      <w:r>
+        <w:t>new_tripDuration</w:t>
+      </w:r>
+      <w:proofErr w:type="spellEnd"/>
+      <w:r>
+        <w:t xml:space="preserve"> if it exists in the </w:t>
+      </w:r>
+      <w:proofErr w:type="spellStart"/>
+      <w:r>
+        <w:t>RedBlackTree</w:t>
+      </w:r>
+      <w:proofErr w:type="spellEnd"/>
+      <w:r>
+        <w:t xml:space="preserve"> data structure. This operation works in </w:t>
       </w:r>
       <w:r>
         <w:rPr>
@@ -5961,6 +6529,7 @@
   <w:style w:type="character" w:default="1" w:styleId="DefaultParagraphFont">
     <w:name w:val="Default Paragraph Font"/>
     <w:uiPriority w:val="1"/>
+    <w:semiHidden/>
     <w:unhideWhenUsed/>
   </w:style>
   <w:style w:type="table" w:default="1" w:styleId="TableNormal">
